--- a/documents/Обзор алгоритмов решения.docx
+++ b/documents/Обзор алгоритмов решения.docx
@@ -2,6 +2,27 @@
 <file path=word/document.xml><?xml version="1.0" encoding="utf-8"?>
 <w:document xmlns:wpc="http://schemas.microsoft.com/office/word/2010/wordprocessingCanvas" xmlns:cx="http://schemas.microsoft.com/office/drawing/2014/chartex" xmlns:mc="http://schemas.openxmlformats.org/markup-compatibility/2006" xmlns:o="urn:schemas-microsoft-com:office:office" xmlns:r="http://schemas.openxmlformats.org/officeDocument/2006/relationships" xmlns:m="http://schemas.openxmlformats.org/officeDocument/2006/math" xmlns:v="urn:schemas-microsoft-com:vml" xmlns:wp14="http://schemas.microsoft.com/office/word/2010/wordprocessingDrawing" xmlns:wp="http://schemas.openxmlformats.org/drawingml/2006/wordprocessingDrawing" xmlns:w10="urn:schemas-microsoft-com:office:word" xmlns:w="http://schemas.openxmlformats.org/wordprocessingml/2006/main" xmlns:w14="http://schemas.microsoft.com/office/word/2010/wordml" xmlns:w15="http://schemas.microsoft.com/office/word/2012/wordml" xmlns:w16se="http://schemas.microsoft.com/office/word/2015/wordml/symex" xmlns:wpg="http://schemas.microsoft.com/office/word/2010/wordprocessingGroup" xmlns:wpi="http://schemas.microsoft.com/office/word/2010/wordprocessingInk" xmlns:wne="http://schemas.microsoft.com/office/word/2006/wordml" xmlns:wps="http://schemas.microsoft.com/office/word/2010/wordprocessingShape" mc:Ignorable="w14 w15 w16se wp14">
   <w:body>
+    <w:p>
+      <w:pPr>
+        <w:pStyle w:val="a3"/>
+        <w:numPr>
+          <w:ilvl w:val="0"/>
+          <w:numId w:val="1"/>
+        </w:numPr>
+        <w:jc w:val="center"/>
+        <w:rPr>
+          <w:rFonts w:eastAsia="Times New Roman"/>
+          <w:sz w:val="28"/>
+        </w:rPr>
+      </w:pPr>
+      <w:r>
+        <w:rPr>
+          <w:rFonts w:eastAsia="Times New Roman"/>
+          <w:sz w:val="28"/>
+        </w:rPr>
+        <w:t>Обзор алгоритмов комбинаторной оптимизации</w:t>
+      </w:r>
+    </w:p>
     <w:p>
       <w:pPr>
         <w:jc w:val="center"/>
@@ -640,7 +661,7 @@
                     <pic:cNvPicPr/>
                   </pic:nvPicPr>
                   <pic:blipFill rotWithShape="1">
-                    <a:blip r:embed="rId4">
+                    <a:blip r:embed="rId5">
                       <a:extLst>
                         <a:ext uri="{28A0092B-C50C-407E-A947-70E740481C1C}">
                           <a14:useLocalDpi xmlns:a14="http://schemas.microsoft.com/office/drawing/2010/main" val="0"/>
@@ -978,7 +999,7 @@
                     <pic:cNvPicPr/>
                   </pic:nvPicPr>
                   <pic:blipFill>
-                    <a:blip r:embed="rId5">
+                    <a:blip r:embed="rId6">
                       <a:extLst>
                         <a:ext uri="{28A0092B-C50C-407E-A947-70E740481C1C}">
                           <a14:useLocalDpi xmlns:a14="http://schemas.microsoft.com/office/drawing/2010/main" val="0"/>
@@ -1180,48 +1201,6 @@
           <w:rFonts w:ascii="Calibri" w:hAnsi="Calibri" w:cs="Calibri"/>
         </w:rPr>
       </w:pPr>
-      <w:r>
-        <w:rPr>
-          <w:rFonts w:ascii="Calibri" w:hAnsi="Calibri" w:cs="Calibri"/>
-        </w:rPr>
-        <w:t>В настоящее время значительная часть разрабо</w:t>
-      </w:r>
-      <w:r>
-        <w:rPr>
-          <w:rFonts w:ascii="Calibri" w:hAnsi="Calibri" w:cs="Calibri"/>
-        </w:rPr>
-        <w:t xml:space="preserve">танных и успешно применяемых на </w:t>
-      </w:r>
-      <w:r>
-        <w:rPr>
-          <w:rFonts w:ascii="Calibri" w:hAnsi="Calibri" w:cs="Calibri"/>
-        </w:rPr>
-        <w:t>практике приближенных методов КО принад</w:t>
-      </w:r>
-      <w:r>
-        <w:rPr>
-          <w:rFonts w:ascii="Calibri" w:hAnsi="Calibri" w:cs="Calibri"/>
-        </w:rPr>
-        <w:t xml:space="preserve">лежат именно к стохастическим. </w:t>
-      </w:r>
-      <w:r>
-        <w:rPr>
-          <w:rFonts w:ascii="Calibri" w:hAnsi="Calibri" w:cs="Calibri"/>
-        </w:rPr>
-        <w:t>Такие методы показали свою эффективность при решении сложных прикладных задач КО.</w:t>
-      </w:r>
-    </w:p>
-    <w:p>
-      <w:pPr>
-        <w:widowControl w:val="0"/>
-        <w:autoSpaceDE w:val="0"/>
-        <w:autoSpaceDN w:val="0"/>
-        <w:adjustRightInd w:val="0"/>
-        <w:spacing w:after="200" w:line="276" w:lineRule="auto"/>
-        <w:rPr>
-          <w:rFonts w:ascii="Calibri" w:hAnsi="Calibri" w:cs="Calibri"/>
-        </w:rPr>
-      </w:pPr>
     </w:p>
     <w:p>
       <w:pPr>
@@ -1401,7 +1380,13 @@
         <w:rPr>
           <w:rFonts w:ascii="Calibri" w:hAnsi="Calibri" w:cs="Calibri"/>
         </w:rPr>
-        <w:t xml:space="preserve">те [33], и упрощенно </w:t>
+        <w:t>те</w:t>
+      </w:r>
+      <w:r>
+        <w:rPr>
+          <w:rFonts w:ascii="Calibri" w:hAnsi="Calibri" w:cs="Calibri"/>
+        </w:rPr>
+        <w:t xml:space="preserve">, и упрощенно </w:t>
       </w:r>
       <w:proofErr w:type="spellStart"/>
       <w:r>
@@ -1851,171 +1836,913 @@
         <w:rPr>
           <w:rFonts w:ascii="Calibri" w:hAnsi="Calibri" w:cs="Calibri"/>
         </w:rPr>
-        <w:t xml:space="preserve">, точные или </w:t>
-      </w:r>
+        <w:t xml:space="preserve">, точные или специализированные </w:t>
+      </w:r>
+      <w:r>
+        <w:rPr>
+          <w:rFonts w:ascii="Calibri" w:hAnsi="Calibri" w:cs="Calibri"/>
+        </w:rPr>
+        <w:t xml:space="preserve">алгоритмы), взаимодействующие между собой. </w:t>
+      </w:r>
+      <w:r>
+        <w:rPr>
+          <w:rFonts w:ascii="Calibri" w:hAnsi="Calibri" w:cs="Calibri"/>
+        </w:rPr>
+        <w:t xml:space="preserve">По аналогии с последней </w:t>
+      </w:r>
+      <w:r>
+        <w:rPr>
+          <w:rFonts w:ascii="Calibri" w:hAnsi="Calibri" w:cs="Calibri"/>
+        </w:rPr>
+        <w:t>возможно классифицировать гибридные алг</w:t>
+      </w:r>
+      <w:r>
+        <w:rPr>
+          <w:rFonts w:ascii="Calibri" w:hAnsi="Calibri" w:cs="Calibri"/>
+        </w:rPr>
+        <w:t xml:space="preserve">оритмы по степени гибридизации, </w:t>
+      </w:r>
+      <w:r>
+        <w:rPr>
+          <w:rFonts w:ascii="Calibri" w:hAnsi="Calibri" w:cs="Calibri"/>
+        </w:rPr>
+        <w:t>порядку выполнения и стратегии управления.</w:t>
+      </w:r>
+    </w:p>
+    <w:p>
+      <w:pPr>
+        <w:widowControl w:val="0"/>
+        <w:autoSpaceDE w:val="0"/>
+        <w:autoSpaceDN w:val="0"/>
+        <w:adjustRightInd w:val="0"/>
+        <w:spacing w:after="200" w:line="276" w:lineRule="auto"/>
+        <w:rPr>
+          <w:rFonts w:ascii="Calibri" w:hAnsi="Calibri" w:cs="Calibri"/>
+        </w:rPr>
+      </w:pPr>
+      <w:proofErr w:type="spellStart"/>
       <w:r>
         <w:rPr>
           <w:rFonts w:ascii="Calibri" w:hAnsi="Calibri" w:cs="Calibri"/>
         </w:rPr>
         <w:lastRenderedPageBreak/>
-        <w:t xml:space="preserve">специализированные </w:t>
-      </w:r>
-      <w:r>
-        <w:rPr>
-          <w:rFonts w:ascii="Calibri" w:hAnsi="Calibri" w:cs="Calibri"/>
-        </w:rPr>
-        <w:t xml:space="preserve">алгоритмы), взаимодействующие между собой. </w:t>
-      </w:r>
-      <w:r>
-        <w:rPr>
-          <w:rFonts w:ascii="Calibri" w:hAnsi="Calibri" w:cs="Calibri"/>
-        </w:rPr>
-        <w:t xml:space="preserve">По аналогии с последней </w:t>
-      </w:r>
-      <w:r>
-        <w:rPr>
-          <w:rFonts w:ascii="Calibri" w:hAnsi="Calibri" w:cs="Calibri"/>
-        </w:rPr>
-        <w:t>возможно классифицировать гибридные алг</w:t>
-      </w:r>
-      <w:r>
-        <w:rPr>
-          <w:rFonts w:ascii="Calibri" w:hAnsi="Calibri" w:cs="Calibri"/>
-        </w:rPr>
-        <w:t xml:space="preserve">оритмы по степени гибридизации, </w:t>
-      </w:r>
-      <w:r>
-        <w:rPr>
-          <w:rFonts w:ascii="Calibri" w:hAnsi="Calibri" w:cs="Calibri"/>
-        </w:rPr>
-        <w:t>порядку выполнения и стратегии управления.</w:t>
-      </w:r>
-    </w:p>
-    <w:p>
-      <w:pPr>
-        <w:widowControl w:val="0"/>
-        <w:autoSpaceDE w:val="0"/>
-        <w:autoSpaceDN w:val="0"/>
-        <w:adjustRightInd w:val="0"/>
-        <w:spacing w:after="200" w:line="276" w:lineRule="auto"/>
-        <w:rPr>
-          <w:rFonts w:ascii="Calibri" w:hAnsi="Calibri" w:cs="Calibri"/>
-        </w:rPr>
-      </w:pPr>
+        <w:t>Гиперэвристика</w:t>
+      </w:r>
+      <w:proofErr w:type="spellEnd"/>
+      <w:r>
+        <w:rPr>
+          <w:rFonts w:ascii="Calibri" w:hAnsi="Calibri" w:cs="Calibri"/>
+        </w:rPr>
+        <w:t xml:space="preserve"> ― метод, автоматизирующ</w:t>
+      </w:r>
+      <w:r>
+        <w:rPr>
+          <w:rFonts w:ascii="Calibri" w:hAnsi="Calibri" w:cs="Calibri"/>
+        </w:rPr>
+        <w:t>ий процесс выбора, комбинирова</w:t>
+      </w:r>
+      <w:r>
+        <w:rPr>
+          <w:rFonts w:ascii="Calibri" w:hAnsi="Calibri" w:cs="Calibri"/>
+        </w:rPr>
+        <w:t xml:space="preserve">ния, генерирования или адаптации ряда простых алгоритмов (эвристик) или </w:t>
+      </w:r>
+      <w:r>
+        <w:rPr>
+          <w:rFonts w:ascii="Calibri" w:hAnsi="Calibri" w:cs="Calibri"/>
+        </w:rPr>
+        <w:t xml:space="preserve">их </w:t>
+      </w:r>
+      <w:r>
+        <w:rPr>
+          <w:rFonts w:ascii="Calibri" w:hAnsi="Calibri" w:cs="Calibri"/>
+        </w:rPr>
+        <w:t>компонентов с целью эффективного решения за</w:t>
+      </w:r>
+      <w:r>
+        <w:rPr>
+          <w:rFonts w:ascii="Calibri" w:hAnsi="Calibri" w:cs="Calibri"/>
+        </w:rPr>
+        <w:t xml:space="preserve">дачи. Упрощенно под </w:t>
+      </w:r>
       <w:proofErr w:type="spellStart"/>
       <w:r>
         <w:rPr>
           <w:rFonts w:ascii="Calibri" w:hAnsi="Calibri" w:cs="Calibri"/>
         </w:rPr>
-        <w:t>Гиперэвристика</w:t>
+        <w:t>гиперэврис</w:t>
+      </w:r>
+      <w:r>
+        <w:rPr>
+          <w:rFonts w:ascii="Calibri" w:hAnsi="Calibri" w:cs="Calibri"/>
+        </w:rPr>
+        <w:t>тикой</w:t>
       </w:r>
       <w:proofErr w:type="spellEnd"/>
       <w:r>
         <w:rPr>
           <w:rFonts w:ascii="Calibri" w:hAnsi="Calibri" w:cs="Calibri"/>
         </w:rPr>
-        <w:t xml:space="preserve"> ― метод, автоматизирующ</w:t>
-      </w:r>
-      <w:r>
-        <w:rPr>
-          <w:rFonts w:ascii="Calibri" w:hAnsi="Calibri" w:cs="Calibri"/>
-        </w:rPr>
-        <w:t>ий процесс выбора, комбинирова</w:t>
-      </w:r>
-      <w:r>
-        <w:rPr>
-          <w:rFonts w:ascii="Calibri" w:hAnsi="Calibri" w:cs="Calibri"/>
-        </w:rPr>
-        <w:t xml:space="preserve">ния, генерирования или адаптации ряда простых алгоритмов (эвристик) или </w:t>
-      </w:r>
-      <w:r>
-        <w:rPr>
-          <w:rFonts w:ascii="Calibri" w:hAnsi="Calibri" w:cs="Calibri"/>
-        </w:rPr>
-        <w:t xml:space="preserve">их </w:t>
-      </w:r>
-      <w:r>
-        <w:rPr>
-          <w:rFonts w:ascii="Calibri" w:hAnsi="Calibri" w:cs="Calibri"/>
-        </w:rPr>
-        <w:t>компонентов с целью эффективного решения за</w:t>
-      </w:r>
-      <w:r>
-        <w:rPr>
-          <w:rFonts w:ascii="Calibri" w:hAnsi="Calibri" w:cs="Calibri"/>
-        </w:rPr>
-        <w:t xml:space="preserve">дачи. Упрощенно под </w:t>
+        <w:t xml:space="preserve"> можно понимать (мета</w:t>
+      </w:r>
+      <w:r>
+        <w:rPr>
+          <w:rFonts w:ascii="Calibri" w:hAnsi="Calibri" w:cs="Calibri"/>
+        </w:rPr>
+        <w:t>)эвристики для вы</w:t>
+      </w:r>
+      <w:r>
+        <w:rPr>
+          <w:rFonts w:ascii="Calibri" w:hAnsi="Calibri" w:cs="Calibri"/>
+        </w:rPr>
+        <w:t>бора/конструирования (мета)эвристик</w:t>
+      </w:r>
+      <w:r>
+        <w:rPr>
+          <w:rFonts w:ascii="Calibri" w:hAnsi="Calibri" w:cs="Calibri"/>
+        </w:rPr>
+        <w:t xml:space="preserve">. Одна из целей создания </w:t>
       </w:r>
       <w:proofErr w:type="spellStart"/>
       <w:r>
         <w:rPr>
           <w:rFonts w:ascii="Calibri" w:hAnsi="Calibri" w:cs="Calibri"/>
         </w:rPr>
-        <w:t>гиперэврис</w:t>
-      </w:r>
-      <w:r>
-        <w:rPr>
-          <w:rFonts w:ascii="Calibri" w:hAnsi="Calibri" w:cs="Calibri"/>
-        </w:rPr>
-        <w:t>тикой</w:t>
+        <w:t>гиперэври</w:t>
+      </w:r>
+      <w:r>
+        <w:rPr>
+          <w:rFonts w:ascii="Calibri" w:hAnsi="Calibri" w:cs="Calibri"/>
+        </w:rPr>
+        <w:t>стик</w:t>
       </w:r>
       <w:proofErr w:type="spellEnd"/>
       <w:r>
         <w:rPr>
           <w:rFonts w:ascii="Calibri" w:hAnsi="Calibri" w:cs="Calibri"/>
         </w:rPr>
-        <w:t xml:space="preserve"> можно понимать (мета</w:t>
-      </w:r>
-      <w:r>
-        <w:rPr>
-          <w:rFonts w:ascii="Calibri" w:hAnsi="Calibri" w:cs="Calibri"/>
-        </w:rPr>
-        <w:t>)эвристики для вы</w:t>
-      </w:r>
-      <w:r>
-        <w:rPr>
-          <w:rFonts w:ascii="Calibri" w:hAnsi="Calibri" w:cs="Calibri"/>
-        </w:rPr>
-        <w:t>бора/конструирования (мета)эвристик</w:t>
-      </w:r>
-      <w:r>
-        <w:rPr>
-          <w:rFonts w:ascii="Calibri" w:hAnsi="Calibri" w:cs="Calibri"/>
-        </w:rPr>
-        <w:t xml:space="preserve">. Одна из целей создания </w:t>
+        <w:t xml:space="preserve"> ― разработка оптимизацион</w:t>
+      </w:r>
+      <w:r>
+        <w:rPr>
+          <w:rFonts w:ascii="Calibri" w:hAnsi="Calibri" w:cs="Calibri"/>
+        </w:rPr>
+        <w:t>ных систем, способных решать классы разных задач</w:t>
+      </w:r>
+      <w:r>
+        <w:rPr>
+          <w:rFonts w:ascii="Calibri" w:hAnsi="Calibri" w:cs="Calibri"/>
+        </w:rPr>
+        <w:t>, а не только отдельные задачи.</w:t>
+      </w:r>
+    </w:p>
+    <w:p>
+      <w:pPr>
+        <w:widowControl w:val="0"/>
+        <w:autoSpaceDE w:val="0"/>
+        <w:autoSpaceDN w:val="0"/>
+        <w:adjustRightInd w:val="0"/>
+        <w:spacing w:after="200" w:line="276" w:lineRule="auto"/>
+        <w:jc w:val="center"/>
+        <w:rPr>
+          <w:rFonts w:ascii="Calibri" w:hAnsi="Calibri" w:cs="Calibri"/>
+        </w:rPr>
+      </w:pPr>
+    </w:p>
+    <w:p>
+      <w:pPr>
+        <w:widowControl w:val="0"/>
+        <w:autoSpaceDE w:val="0"/>
+        <w:autoSpaceDN w:val="0"/>
+        <w:adjustRightInd w:val="0"/>
+        <w:spacing w:after="200" w:line="276" w:lineRule="auto"/>
+        <w:jc w:val="center"/>
+        <w:rPr>
+          <w:rFonts w:ascii="Calibri" w:hAnsi="Calibri" w:cs="Calibri"/>
+        </w:rPr>
+      </w:pPr>
+      <w:r>
+        <w:rPr>
+          <w:rFonts w:ascii="Calibri" w:hAnsi="Calibri" w:cs="Calibri"/>
+        </w:rPr>
+        <w:t>Тип используемых пространств</w:t>
+      </w:r>
+    </w:p>
+    <w:p>
+      <w:pPr>
+        <w:widowControl w:val="0"/>
+        <w:autoSpaceDE w:val="0"/>
+        <w:autoSpaceDN w:val="0"/>
+        <w:adjustRightInd w:val="0"/>
+        <w:spacing w:after="200" w:line="276" w:lineRule="auto"/>
+        <w:rPr>
+          <w:rFonts w:ascii="Calibri" w:hAnsi="Calibri" w:cs="Calibri"/>
+        </w:rPr>
+      </w:pPr>
+      <w:r>
+        <w:rPr>
+          <w:rFonts w:ascii="Calibri" w:hAnsi="Calibri" w:cs="Calibri"/>
+        </w:rPr>
+        <w:t>По такому критерию, прежде всего, выде</w:t>
+      </w:r>
+      <w:r>
+        <w:rPr>
+          <w:rFonts w:ascii="Calibri" w:hAnsi="Calibri" w:cs="Calibri"/>
+        </w:rPr>
+        <w:t xml:space="preserve">лим класс последовательных, или </w:t>
+      </w:r>
+      <w:r>
+        <w:rPr>
+          <w:rFonts w:ascii="Calibri" w:hAnsi="Calibri" w:cs="Calibri"/>
+        </w:rPr>
+        <w:t>конструктивных алгоритмов. Их суть состои</w:t>
+      </w:r>
+      <w:r>
+        <w:rPr>
+          <w:rFonts w:ascii="Calibri" w:hAnsi="Calibri" w:cs="Calibri"/>
+        </w:rPr>
+        <w:t xml:space="preserve">т в последовательном построении </w:t>
+      </w:r>
+      <w:r>
+        <w:rPr>
+          <w:rFonts w:ascii="Calibri" w:hAnsi="Calibri" w:cs="Calibri"/>
+        </w:rPr>
+        <w:t>решения из отдельных частей по определенным правилам.</w:t>
+      </w:r>
+      <w:r>
+        <w:rPr>
+          <w:rFonts w:ascii="Calibri" w:hAnsi="Calibri" w:cs="Calibri"/>
+        </w:rPr>
+        <w:t xml:space="preserve"> </w:t>
+      </w:r>
+      <w:r>
+        <w:rPr>
+          <w:rFonts w:ascii="Calibri" w:hAnsi="Calibri" w:cs="Calibri"/>
+        </w:rPr>
+        <w:t>Простейшим примером последовательного ал</w:t>
+      </w:r>
+      <w:r>
+        <w:rPr>
+          <w:rFonts w:ascii="Calibri" w:hAnsi="Calibri" w:cs="Calibri"/>
+        </w:rPr>
+        <w:t>горитма является эвристика, на</w:t>
+      </w:r>
+      <w:r>
+        <w:rPr>
+          <w:rFonts w:ascii="Calibri" w:hAnsi="Calibri" w:cs="Calibri"/>
+        </w:rPr>
+        <w:t>зываемая «жадной», реализация которой для з</w:t>
+      </w:r>
+      <w:r>
+        <w:rPr>
+          <w:rFonts w:ascii="Calibri" w:hAnsi="Calibri" w:cs="Calibri"/>
+        </w:rPr>
+        <w:t xml:space="preserve">адачи коммивояжера известна как </w:t>
+      </w:r>
+      <w:r>
+        <w:rPr>
+          <w:rFonts w:ascii="Calibri" w:hAnsi="Calibri" w:cs="Calibri"/>
+        </w:rPr>
+        <w:t>«иди в ближний (город)»</w:t>
+      </w:r>
+      <w:r>
+        <w:rPr>
+          <w:rFonts w:ascii="Calibri" w:hAnsi="Calibri" w:cs="Calibri"/>
+        </w:rPr>
+        <w:t>.</w:t>
+      </w:r>
+    </w:p>
+    <w:p>
+      <w:pPr>
+        <w:widowControl w:val="0"/>
+        <w:autoSpaceDE w:val="0"/>
+        <w:autoSpaceDN w:val="0"/>
+        <w:adjustRightInd w:val="0"/>
+        <w:spacing w:after="200" w:line="276" w:lineRule="auto"/>
+        <w:rPr>
+          <w:rFonts w:ascii="Calibri" w:hAnsi="Calibri" w:cs="Calibri"/>
+        </w:rPr>
+      </w:pPr>
+      <w:r>
+        <w:rPr>
+          <w:rFonts w:ascii="Calibri" w:hAnsi="Calibri" w:cs="Calibri"/>
+        </w:rPr>
+        <w:t>Другой важный класс алгоритмов ― итерац</w:t>
+      </w:r>
+      <w:r>
+        <w:rPr>
+          <w:rFonts w:ascii="Calibri" w:hAnsi="Calibri" w:cs="Calibri"/>
+        </w:rPr>
+        <w:t>ионные. Такие алгоритмы работа</w:t>
+      </w:r>
+      <w:r>
+        <w:rPr>
+          <w:rFonts w:ascii="Calibri" w:hAnsi="Calibri" w:cs="Calibri"/>
+        </w:rPr>
+        <w:t xml:space="preserve">ют в пространстве решений исходной задачи. </w:t>
+      </w:r>
+      <w:r>
+        <w:rPr>
+          <w:rFonts w:ascii="Calibri" w:hAnsi="Calibri" w:cs="Calibri"/>
+        </w:rPr>
+        <w:t xml:space="preserve">Итерационные методы разделяются </w:t>
+      </w:r>
+      <w:r>
+        <w:rPr>
+          <w:rFonts w:ascii="Calibri" w:hAnsi="Calibri" w:cs="Calibri"/>
+        </w:rPr>
+        <w:t>по числу вариантов решений, которыми алго</w:t>
+      </w:r>
+      <w:r>
+        <w:rPr>
+          <w:rFonts w:ascii="Calibri" w:hAnsi="Calibri" w:cs="Calibri"/>
+        </w:rPr>
+        <w:t xml:space="preserve">ритм одновременно оперирует </w:t>
+      </w:r>
+      <w:r>
+        <w:rPr>
+          <w:rFonts w:ascii="Calibri" w:hAnsi="Calibri" w:cs="Calibri"/>
+        </w:rPr>
+        <w:t xml:space="preserve">(генерирует и оценивает), на два класса: в случае </w:t>
+      </w:r>
+      <w:r>
+        <w:rPr>
+          <w:rFonts w:ascii="Calibri" w:hAnsi="Calibri" w:cs="Calibri"/>
+        </w:rPr>
+        <w:t>одноэлементного множества алго</w:t>
+      </w:r>
+      <w:r>
+        <w:rPr>
+          <w:rFonts w:ascii="Calibri" w:hAnsi="Calibri" w:cs="Calibri"/>
+        </w:rPr>
+        <w:t>ритмы называют одноточечными, а в случае, ко</w:t>
+      </w:r>
+      <w:r>
+        <w:rPr>
+          <w:rFonts w:ascii="Calibri" w:hAnsi="Calibri" w:cs="Calibri"/>
+        </w:rPr>
+        <w:t xml:space="preserve">гда множество текущих вариантов </w:t>
+      </w:r>
+      <w:r>
+        <w:rPr>
+          <w:rFonts w:ascii="Calibri" w:hAnsi="Calibri" w:cs="Calibri"/>
+        </w:rPr>
+        <w:t>решений содержит больше одного элемента,</w:t>
+      </w:r>
+      <w:r>
+        <w:rPr>
+          <w:rFonts w:ascii="Calibri" w:hAnsi="Calibri" w:cs="Calibri"/>
+        </w:rPr>
+        <w:t xml:space="preserve"> ― популяционными. Одноточечные </w:t>
+      </w:r>
+      <w:r>
+        <w:rPr>
+          <w:rFonts w:ascii="Calibri" w:hAnsi="Calibri" w:cs="Calibri"/>
+        </w:rPr>
+        <w:t>алгоритмы часто называют траекторными, по</w:t>
+      </w:r>
+      <w:r>
+        <w:rPr>
+          <w:rFonts w:ascii="Calibri" w:hAnsi="Calibri" w:cs="Calibri"/>
+        </w:rPr>
+        <w:t xml:space="preserve">скольку процесс их работы можно </w:t>
+      </w:r>
+      <w:r>
+        <w:rPr>
+          <w:rFonts w:ascii="Calibri" w:hAnsi="Calibri" w:cs="Calibri"/>
+        </w:rPr>
+        <w:t>представить в виде непрерывной траектории (пу</w:t>
+      </w:r>
+      <w:r>
+        <w:rPr>
+          <w:rFonts w:ascii="Calibri" w:hAnsi="Calibri" w:cs="Calibri"/>
+        </w:rPr>
+        <w:t xml:space="preserve">ти) на графе соседства (понятие </w:t>
+      </w:r>
+      <w:r>
+        <w:rPr>
+          <w:rFonts w:ascii="Calibri" w:hAnsi="Calibri" w:cs="Calibri"/>
+        </w:rPr>
+        <w:t>траекторной непрерывности рассматривается ниже). Алгоритмы стохастическ</w:t>
+      </w:r>
+      <w:r>
+        <w:rPr>
+          <w:rFonts w:ascii="Calibri" w:hAnsi="Calibri" w:cs="Calibri"/>
+        </w:rPr>
+        <w:t xml:space="preserve">ого </w:t>
+      </w:r>
+      <w:r>
+        <w:rPr>
+          <w:rFonts w:ascii="Calibri" w:hAnsi="Calibri" w:cs="Calibri"/>
+        </w:rPr>
+        <w:t>локального поиска, такие как, например, имит</w:t>
+      </w:r>
+      <w:r>
+        <w:rPr>
+          <w:rFonts w:ascii="Calibri" w:hAnsi="Calibri" w:cs="Calibri"/>
+        </w:rPr>
+        <w:t>ационный отжиг, управляемый ло</w:t>
+      </w:r>
+      <w:r>
+        <w:rPr>
+          <w:rFonts w:ascii="Calibri" w:hAnsi="Calibri" w:cs="Calibri"/>
+        </w:rPr>
+        <w:t>кальный поиск и GRASP, являются одн</w:t>
+      </w:r>
+      <w:r>
+        <w:rPr>
+          <w:rFonts w:ascii="Calibri" w:hAnsi="Calibri" w:cs="Calibri"/>
+        </w:rPr>
+        <w:t>оточечными. Название «популяци</w:t>
+      </w:r>
+      <w:r>
+        <w:rPr>
+          <w:rFonts w:ascii="Calibri" w:hAnsi="Calibri" w:cs="Calibri"/>
+        </w:rPr>
+        <w:t>онные алгоритмы» введено по аналогии с терми</w:t>
+      </w:r>
+      <w:r>
+        <w:rPr>
+          <w:rFonts w:ascii="Calibri" w:hAnsi="Calibri" w:cs="Calibri"/>
+        </w:rPr>
+        <w:t>нологией, используемой в эволю</w:t>
+      </w:r>
+      <w:r>
+        <w:rPr>
+          <w:rFonts w:ascii="Calibri" w:hAnsi="Calibri" w:cs="Calibri"/>
+        </w:rPr>
+        <w:t>ционных методах. Эволюционные методы, такие к</w:t>
+      </w:r>
+      <w:r>
+        <w:rPr>
+          <w:rFonts w:ascii="Calibri" w:hAnsi="Calibri" w:cs="Calibri"/>
+        </w:rPr>
+        <w:t xml:space="preserve">ак генетические алгоритмы, </w:t>
+      </w:r>
+      <w:r>
+        <w:rPr>
+          <w:rFonts w:ascii="Calibri" w:hAnsi="Calibri" w:cs="Calibri"/>
+        </w:rPr>
+        <w:t>были одними из первых, оперировавших множес</w:t>
+      </w:r>
+      <w:r>
+        <w:rPr>
+          <w:rFonts w:ascii="Calibri" w:hAnsi="Calibri" w:cs="Calibri"/>
+        </w:rPr>
+        <w:t>твом вариантов решений одновре</w:t>
+      </w:r>
+      <w:r>
+        <w:rPr>
+          <w:rFonts w:ascii="Calibri" w:hAnsi="Calibri" w:cs="Calibri"/>
+        </w:rPr>
+        <w:t>менно. К числу ранних популяционных алгоритм</w:t>
+      </w:r>
+      <w:r>
+        <w:rPr>
+          <w:rFonts w:ascii="Calibri" w:hAnsi="Calibri" w:cs="Calibri"/>
+        </w:rPr>
+        <w:t xml:space="preserve">ов решения задач КО относятся и </w:t>
+      </w:r>
+      <w:r>
+        <w:rPr>
+          <w:rFonts w:ascii="Calibri" w:hAnsi="Calibri" w:cs="Calibri"/>
+        </w:rPr>
+        <w:t>фронтальные алгоритмы.</w:t>
+      </w:r>
+    </w:p>
+    <w:p>
+      <w:pPr>
+        <w:widowControl w:val="0"/>
+        <w:autoSpaceDE w:val="0"/>
+        <w:autoSpaceDN w:val="0"/>
+        <w:adjustRightInd w:val="0"/>
+        <w:spacing w:after="200" w:line="276" w:lineRule="auto"/>
+        <w:rPr>
+          <w:rFonts w:ascii="Calibri" w:hAnsi="Calibri" w:cs="Calibri"/>
+        </w:rPr>
+      </w:pPr>
+      <w:r>
+        <w:rPr>
+          <w:rFonts w:ascii="Calibri" w:hAnsi="Calibri" w:cs="Calibri"/>
+        </w:rPr>
+        <w:t>Конструктивные методы обычно являются</w:t>
+      </w:r>
+      <w:r>
+        <w:rPr>
+          <w:rFonts w:ascii="Calibri" w:hAnsi="Calibri" w:cs="Calibri"/>
+        </w:rPr>
+        <w:t xml:space="preserve"> наиболее быстрыми методами ре</w:t>
+      </w:r>
+      <w:r>
+        <w:rPr>
+          <w:rFonts w:ascii="Calibri" w:hAnsi="Calibri" w:cs="Calibri"/>
+        </w:rPr>
+        <w:t>шения задач КО, но, в общем случае, проигрыв</w:t>
+      </w:r>
+      <w:r>
+        <w:rPr>
+          <w:rFonts w:ascii="Calibri" w:hAnsi="Calibri" w:cs="Calibri"/>
+        </w:rPr>
+        <w:t>ают итерационным методам в «ка</w:t>
+      </w:r>
+      <w:r>
+        <w:rPr>
+          <w:rFonts w:ascii="Calibri" w:hAnsi="Calibri" w:cs="Calibri"/>
+        </w:rPr>
+        <w:t>честве» решений. На практике конструктивные а</w:t>
+      </w:r>
+      <w:r>
+        <w:rPr>
+          <w:rFonts w:ascii="Calibri" w:hAnsi="Calibri" w:cs="Calibri"/>
+        </w:rPr>
+        <w:t>лгоритмы чаще всего используют</w:t>
+      </w:r>
+      <w:r>
+        <w:rPr>
+          <w:rFonts w:ascii="Calibri" w:hAnsi="Calibri" w:cs="Calibri"/>
+        </w:rPr>
+        <w:t>ся либо для задач повышенной размерности ил</w:t>
+      </w:r>
+      <w:r>
+        <w:rPr>
+          <w:rFonts w:ascii="Calibri" w:hAnsi="Calibri" w:cs="Calibri"/>
+        </w:rPr>
+        <w:t xml:space="preserve">и задач с затратным вычислением </w:t>
+      </w:r>
+      <w:r>
+        <w:rPr>
+          <w:rFonts w:ascii="Calibri" w:hAnsi="Calibri" w:cs="Calibri"/>
+        </w:rPr>
+        <w:t>целевой функции, либо для генерирования нач</w:t>
+      </w:r>
+      <w:r>
+        <w:rPr>
+          <w:rFonts w:ascii="Calibri" w:hAnsi="Calibri" w:cs="Calibri"/>
+        </w:rPr>
+        <w:t>альных решений для других мето</w:t>
+      </w:r>
+      <w:r>
+        <w:rPr>
+          <w:rFonts w:ascii="Calibri" w:hAnsi="Calibri" w:cs="Calibri"/>
+        </w:rPr>
+        <w:t xml:space="preserve">дов. </w:t>
+      </w:r>
+    </w:p>
+    <w:p>
+      <w:pPr>
+        <w:widowControl w:val="0"/>
+        <w:autoSpaceDE w:val="0"/>
+        <w:autoSpaceDN w:val="0"/>
+        <w:adjustRightInd w:val="0"/>
+        <w:spacing w:after="200" w:line="276" w:lineRule="auto"/>
+        <w:rPr>
+          <w:rFonts w:ascii="Calibri" w:hAnsi="Calibri" w:cs="Calibri"/>
+        </w:rPr>
+      </w:pPr>
+    </w:p>
+    <w:p>
+      <w:pPr>
+        <w:widowControl w:val="0"/>
+        <w:autoSpaceDE w:val="0"/>
+        <w:autoSpaceDN w:val="0"/>
+        <w:adjustRightInd w:val="0"/>
+        <w:spacing w:after="200" w:line="276" w:lineRule="auto"/>
+        <w:jc w:val="center"/>
+        <w:rPr>
+          <w:rFonts w:ascii="Calibri" w:hAnsi="Calibri" w:cs="Calibri"/>
+        </w:rPr>
+      </w:pPr>
+      <w:r>
+        <w:rPr>
+          <w:rFonts w:ascii="Calibri" w:hAnsi="Calibri" w:cs="Calibri"/>
+        </w:rPr>
+        <w:t>Тип формируемой траектории</w:t>
+      </w:r>
+    </w:p>
+    <w:p>
+      <w:pPr>
+        <w:widowControl w:val="0"/>
+        <w:autoSpaceDE w:val="0"/>
+        <w:autoSpaceDN w:val="0"/>
+        <w:adjustRightInd w:val="0"/>
+        <w:spacing w:after="200" w:line="276" w:lineRule="auto"/>
+        <w:rPr>
+          <w:rFonts w:ascii="Calibri" w:hAnsi="Calibri" w:cs="Calibri"/>
+        </w:rPr>
+      </w:pPr>
+      <w:r>
+        <w:rPr>
+          <w:rFonts w:ascii="Calibri" w:hAnsi="Calibri" w:cs="Calibri"/>
+        </w:rPr>
+        <w:t>Важным отличием между разными итерационными</w:t>
+      </w:r>
+      <w:r>
+        <w:rPr>
+          <w:rFonts w:ascii="Calibri" w:hAnsi="Calibri" w:cs="Calibri"/>
+        </w:rPr>
+        <w:t xml:space="preserve"> методами является то, формиру</w:t>
+      </w:r>
+      <w:r>
+        <w:rPr>
+          <w:rFonts w:ascii="Calibri" w:hAnsi="Calibri" w:cs="Calibri"/>
+        </w:rPr>
+        <w:t>ют ли они одну траекторию поиска, что отвечает «непрерывным» переходам на</w:t>
+      </w:r>
+      <w:r>
+        <w:rPr>
+          <w:rFonts w:ascii="Calibri" w:hAnsi="Calibri" w:cs="Calibri"/>
+        </w:rPr>
+        <w:t xml:space="preserve"> </w:t>
+      </w:r>
+      <w:r>
+        <w:rPr>
+          <w:rFonts w:ascii="Calibri" w:hAnsi="Calibri" w:cs="Calibri"/>
+        </w:rPr>
+        <w:t>графе соседства, или осуществляют большие «прыжки» на этом графе</w:t>
+      </w:r>
+      <w:r>
+        <w:rPr>
+          <w:rFonts w:ascii="Calibri" w:hAnsi="Calibri" w:cs="Calibri"/>
+        </w:rPr>
+        <w:t>.</w:t>
+      </w:r>
+    </w:p>
+    <w:p>
+      <w:pPr>
+        <w:widowControl w:val="0"/>
+        <w:autoSpaceDE w:val="0"/>
+        <w:autoSpaceDN w:val="0"/>
+        <w:adjustRightInd w:val="0"/>
+        <w:spacing w:after="200" w:line="276" w:lineRule="auto"/>
+        <w:rPr>
+          <w:rFonts w:ascii="Calibri" w:hAnsi="Calibri" w:cs="Calibri"/>
+        </w:rPr>
+      </w:pPr>
+      <w:r>
+        <w:rPr>
+          <w:rFonts w:ascii="Calibri" w:hAnsi="Calibri" w:cs="Calibri"/>
+        </w:rPr>
+        <w:t>Имитационный отжиг и табу-</w:t>
+      </w:r>
+      <w:r>
+        <w:rPr>
+          <w:rFonts w:ascii="Calibri" w:hAnsi="Calibri" w:cs="Calibri"/>
+        </w:rPr>
+        <w:t>поиск ― тип</w:t>
+      </w:r>
+      <w:r>
+        <w:rPr>
+          <w:rFonts w:ascii="Calibri" w:hAnsi="Calibri" w:cs="Calibri"/>
+        </w:rPr>
+        <w:t xml:space="preserve">ичные примеры </w:t>
       </w:r>
       <w:proofErr w:type="spellStart"/>
       <w:r>
         <w:rPr>
           <w:rFonts w:ascii="Calibri" w:hAnsi="Calibri" w:cs="Calibri"/>
         </w:rPr>
-        <w:t>гиперэври</w:t>
-      </w:r>
-      <w:r>
-        <w:rPr>
-          <w:rFonts w:ascii="Calibri" w:hAnsi="Calibri" w:cs="Calibri"/>
-        </w:rPr>
-        <w:t>стик</w:t>
+        <w:t>траектор</w:t>
+      </w:r>
+      <w:r>
+        <w:rPr>
+          <w:rFonts w:ascii="Calibri" w:hAnsi="Calibri" w:cs="Calibri"/>
+        </w:rPr>
+        <w:t>но</w:t>
       </w:r>
       <w:proofErr w:type="spellEnd"/>
       <w:r>
         <w:rPr>
           <w:rFonts w:ascii="Calibri" w:hAnsi="Calibri" w:cs="Calibri"/>
         </w:rPr>
-        <w:t xml:space="preserve"> ― разработка оптимизацион</w:t>
-      </w:r>
-      <w:r>
-        <w:rPr>
-          <w:rFonts w:ascii="Calibri" w:hAnsi="Calibri" w:cs="Calibri"/>
-        </w:rPr>
-        <w:t>ных систем, способных решать классы разных задач</w:t>
-      </w:r>
-      <w:r>
-        <w:rPr>
-          <w:rFonts w:ascii="Calibri" w:hAnsi="Calibri" w:cs="Calibri"/>
-        </w:rPr>
-        <w:t>, а не только отдельные задачи.</w:t>
-      </w:r>
+        <w:t>-</w:t>
+      </w:r>
+      <w:r>
+        <w:rPr>
+          <w:rFonts w:ascii="Calibri" w:hAnsi="Calibri" w:cs="Calibri"/>
+        </w:rPr>
+        <w:t>непре</w:t>
+      </w:r>
+      <w:r>
+        <w:rPr>
+          <w:rFonts w:ascii="Calibri" w:hAnsi="Calibri" w:cs="Calibri"/>
+        </w:rPr>
+        <w:t>рывных методов. Алгоритмы, осуществляющие бол</w:t>
+      </w:r>
+      <w:r>
+        <w:rPr>
+          <w:rFonts w:ascii="Calibri" w:hAnsi="Calibri" w:cs="Calibri"/>
+        </w:rPr>
+        <w:t xml:space="preserve">ее сложные переходы, но которые </w:t>
+      </w:r>
+      <w:r>
+        <w:rPr>
+          <w:rFonts w:ascii="Calibri" w:hAnsi="Calibri" w:cs="Calibri"/>
+        </w:rPr>
+        <w:t>представимы в виде более простых шагов, также можно интерпретиро</w:t>
+      </w:r>
+      <w:r>
+        <w:rPr>
+          <w:rFonts w:ascii="Calibri" w:hAnsi="Calibri" w:cs="Calibri"/>
+        </w:rPr>
+        <w:t xml:space="preserve">вать как </w:t>
+      </w:r>
+      <w:proofErr w:type="spellStart"/>
+      <w:r>
+        <w:rPr>
+          <w:rFonts w:ascii="Calibri" w:hAnsi="Calibri" w:cs="Calibri"/>
+        </w:rPr>
+        <w:t>траек</w:t>
+      </w:r>
+      <w:r>
+        <w:rPr>
+          <w:rFonts w:ascii="Calibri" w:hAnsi="Calibri" w:cs="Calibri"/>
+        </w:rPr>
+        <w:t>торно</w:t>
+      </w:r>
+      <w:proofErr w:type="spellEnd"/>
+      <w:r>
+        <w:rPr>
+          <w:rFonts w:ascii="Calibri" w:hAnsi="Calibri" w:cs="Calibri"/>
+        </w:rPr>
+        <w:t>-</w:t>
+      </w:r>
+      <w:r>
+        <w:rPr>
+          <w:rFonts w:ascii="Calibri" w:hAnsi="Calibri" w:cs="Calibri"/>
+        </w:rPr>
+        <w:t xml:space="preserve">непрерывные. К таким алгоритмам </w:t>
+      </w:r>
+      <w:r>
+        <w:rPr>
+          <w:rFonts w:ascii="Calibri" w:hAnsi="Calibri" w:cs="Calibri"/>
+        </w:rPr>
+        <w:lastRenderedPageBreak/>
+        <w:t>относя</w:t>
+      </w:r>
+      <w:r>
+        <w:rPr>
+          <w:rFonts w:ascii="Calibri" w:hAnsi="Calibri" w:cs="Calibri"/>
+        </w:rPr>
+        <w:t xml:space="preserve">тся, например, алгоритмы метода </w:t>
+      </w:r>
+      <w:r>
+        <w:rPr>
+          <w:rFonts w:ascii="Calibri" w:hAnsi="Calibri" w:cs="Calibri"/>
+        </w:rPr>
+        <w:t>поиска переменной глубины, в частности алгоритм</w:t>
+      </w:r>
+      <w:r>
+        <w:rPr>
+          <w:rFonts w:ascii="Calibri" w:hAnsi="Calibri" w:cs="Calibri"/>
+        </w:rPr>
+        <w:t xml:space="preserve"> Лина–</w:t>
+      </w:r>
+      <w:proofErr w:type="spellStart"/>
+      <w:r>
+        <w:rPr>
+          <w:rFonts w:ascii="Calibri" w:hAnsi="Calibri" w:cs="Calibri"/>
+        </w:rPr>
+        <w:t>Кернигана</w:t>
+      </w:r>
+      <w:proofErr w:type="spellEnd"/>
+      <w:r>
+        <w:rPr>
+          <w:rFonts w:ascii="Calibri" w:hAnsi="Calibri" w:cs="Calibri"/>
+        </w:rPr>
+        <w:t>, или алго</w:t>
+      </w:r>
+      <w:r>
+        <w:rPr>
+          <w:rFonts w:ascii="Calibri" w:hAnsi="Calibri" w:cs="Calibri"/>
+        </w:rPr>
+        <w:t>ритмы, которые базируются на «выбрасывании цепей» (</w:t>
+      </w:r>
+      <w:proofErr w:type="spellStart"/>
+      <w:r>
+        <w:rPr>
+          <w:rFonts w:ascii="Calibri" w:hAnsi="Calibri" w:cs="Calibri"/>
+        </w:rPr>
+        <w:t>ejection</w:t>
+      </w:r>
+      <w:proofErr w:type="spellEnd"/>
+      <w:r>
+        <w:rPr>
+          <w:rFonts w:ascii="Calibri" w:hAnsi="Calibri" w:cs="Calibri"/>
+        </w:rPr>
+        <w:t xml:space="preserve"> </w:t>
+      </w:r>
+      <w:proofErr w:type="spellStart"/>
+      <w:r>
+        <w:rPr>
+          <w:rFonts w:ascii="Calibri" w:hAnsi="Calibri" w:cs="Calibri"/>
+        </w:rPr>
+        <w:t>chains</w:t>
+      </w:r>
+      <w:proofErr w:type="spellEnd"/>
+      <w:r>
+        <w:rPr>
+          <w:rFonts w:ascii="Calibri" w:hAnsi="Calibri" w:cs="Calibri"/>
+        </w:rPr>
+        <w:t>).</w:t>
+      </w:r>
+    </w:p>
+    <w:p>
+      <w:pPr>
+        <w:widowControl w:val="0"/>
+        <w:autoSpaceDE w:val="0"/>
+        <w:autoSpaceDN w:val="0"/>
+        <w:adjustRightInd w:val="0"/>
+        <w:spacing w:after="200" w:line="276" w:lineRule="auto"/>
+        <w:rPr>
+          <w:rFonts w:ascii="Calibri" w:hAnsi="Calibri" w:cs="Calibri"/>
+        </w:rPr>
+      </w:pPr>
+      <w:r>
+        <w:rPr>
+          <w:rFonts w:ascii="Calibri" w:hAnsi="Calibri" w:cs="Calibri"/>
+        </w:rPr>
+        <w:t>Большинство популяционных алгоритмов являю</w:t>
+      </w:r>
+      <w:r>
+        <w:rPr>
+          <w:rFonts w:ascii="Calibri" w:hAnsi="Calibri" w:cs="Calibri"/>
+        </w:rPr>
+        <w:t xml:space="preserve">тся </w:t>
+      </w:r>
+      <w:proofErr w:type="spellStart"/>
+      <w:r>
+        <w:rPr>
+          <w:rFonts w:ascii="Calibri" w:hAnsi="Calibri" w:cs="Calibri"/>
+        </w:rPr>
+        <w:t>траекторно</w:t>
+      </w:r>
+      <w:proofErr w:type="spellEnd"/>
+      <w:r>
+        <w:rPr>
+          <w:rFonts w:ascii="Calibri" w:hAnsi="Calibri" w:cs="Calibri"/>
+        </w:rPr>
+        <w:t>-</w:t>
+      </w:r>
+      <w:r>
+        <w:rPr>
+          <w:rFonts w:ascii="Calibri" w:hAnsi="Calibri" w:cs="Calibri"/>
+        </w:rPr>
+        <w:t>разрывными отно</w:t>
+      </w:r>
+      <w:r>
+        <w:rPr>
+          <w:rFonts w:ascii="Calibri" w:hAnsi="Calibri" w:cs="Calibri"/>
+        </w:rPr>
+        <w:t>сительно любой одной фиксированной системы о</w:t>
+      </w:r>
+      <w:r>
+        <w:rPr>
+          <w:rFonts w:ascii="Calibri" w:hAnsi="Calibri" w:cs="Calibri"/>
+        </w:rPr>
+        <w:t xml:space="preserve">крестностей. Среди исключений ― </w:t>
+      </w:r>
+      <w:r>
+        <w:rPr>
+          <w:rFonts w:ascii="Calibri" w:hAnsi="Calibri" w:cs="Calibri"/>
+        </w:rPr>
+        <w:t>фронтальный алгоритм. В модификации этого алгоритма</w:t>
+      </w:r>
+      <w:r>
+        <w:rPr>
+          <w:rFonts w:ascii="Calibri" w:hAnsi="Calibri" w:cs="Calibri"/>
+        </w:rPr>
+        <w:t>, которая базируется на локаль</w:t>
+      </w:r>
+      <w:r>
+        <w:rPr>
+          <w:rFonts w:ascii="Calibri" w:hAnsi="Calibri" w:cs="Calibri"/>
+        </w:rPr>
+        <w:t xml:space="preserve">ном поиске, на каждой итерации осуществляются </w:t>
+      </w:r>
+      <w:r>
+        <w:rPr>
+          <w:rFonts w:ascii="Calibri" w:hAnsi="Calibri" w:cs="Calibri"/>
+        </w:rPr>
+        <w:t>параллельные локальные улучшаю</w:t>
+      </w:r>
+      <w:r>
+        <w:rPr>
+          <w:rFonts w:ascii="Calibri" w:hAnsi="Calibri" w:cs="Calibri"/>
+        </w:rPr>
+        <w:t>щие шаги относительно некоторой наперед заданной системы окрестностей.</w:t>
+      </w:r>
+    </w:p>
+    <w:p>
+      <w:pPr>
+        <w:widowControl w:val="0"/>
+        <w:autoSpaceDE w:val="0"/>
+        <w:autoSpaceDN w:val="0"/>
+        <w:adjustRightInd w:val="0"/>
+        <w:spacing w:after="200" w:line="276" w:lineRule="auto"/>
+        <w:rPr>
+          <w:rFonts w:ascii="Calibri" w:hAnsi="Calibri" w:cs="Calibri"/>
+        </w:rPr>
+      </w:pPr>
     </w:p>
     <w:p>
       <w:pPr>
@@ -2029,6 +2756,402 @@
           <w:rFonts w:ascii="Calibri" w:hAnsi="Calibri" w:cs="Calibri"/>
         </w:rPr>
       </w:pPr>
+      <w:r>
+        <w:rPr>
+          <w:rFonts w:ascii="Calibri" w:hAnsi="Calibri" w:cs="Calibri"/>
+        </w:rPr>
+        <w:t>Влияние на ландшафт поиска</w:t>
+      </w:r>
+    </w:p>
+    <w:p>
+      <w:pPr>
+        <w:widowControl w:val="0"/>
+        <w:autoSpaceDE w:val="0"/>
+        <w:autoSpaceDN w:val="0"/>
+        <w:adjustRightInd w:val="0"/>
+        <w:spacing w:after="200" w:line="276" w:lineRule="auto"/>
+        <w:rPr>
+          <w:rFonts w:ascii="Calibri" w:hAnsi="Calibri" w:cs="Calibri"/>
+        </w:rPr>
+      </w:pPr>
+      <w:r>
+        <w:rPr>
+          <w:rFonts w:ascii="Calibri" w:hAnsi="Calibri" w:cs="Calibri"/>
+        </w:rPr>
+        <w:t>Выделим в отдельный класс методы КО, к</w:t>
+      </w:r>
+      <w:r>
+        <w:rPr>
+          <w:rFonts w:ascii="Calibri" w:hAnsi="Calibri" w:cs="Calibri"/>
+        </w:rPr>
+        <w:t xml:space="preserve">оторые изменяют ландшафт поиска </w:t>
+      </w:r>
+      <w:r>
+        <w:rPr>
+          <w:rFonts w:ascii="Calibri" w:hAnsi="Calibri" w:cs="Calibri"/>
+        </w:rPr>
+        <w:t>в процессе своей работы. Возможны следующ</w:t>
+      </w:r>
+      <w:r>
+        <w:rPr>
+          <w:rFonts w:ascii="Calibri" w:hAnsi="Calibri" w:cs="Calibri"/>
+        </w:rPr>
+        <w:t xml:space="preserve">ие типы изменений: пространства </w:t>
+      </w:r>
+      <w:r>
+        <w:rPr>
+          <w:rFonts w:ascii="Calibri" w:hAnsi="Calibri" w:cs="Calibri"/>
+        </w:rPr>
+        <w:t>поиска, целевой/оценочной функции и систем</w:t>
+      </w:r>
+      <w:r>
+        <w:rPr>
+          <w:rFonts w:ascii="Calibri" w:hAnsi="Calibri" w:cs="Calibri"/>
+        </w:rPr>
+        <w:t>ы окрестностей. Рассмотрим каж</w:t>
+      </w:r>
+      <w:r>
+        <w:rPr>
+          <w:rFonts w:ascii="Calibri" w:hAnsi="Calibri" w:cs="Calibri"/>
+        </w:rPr>
+        <w:t>дый из них в отдельности.</w:t>
+      </w:r>
+    </w:p>
+    <w:p>
+      <w:pPr>
+        <w:widowControl w:val="0"/>
+        <w:autoSpaceDE w:val="0"/>
+        <w:autoSpaceDN w:val="0"/>
+        <w:adjustRightInd w:val="0"/>
+        <w:spacing w:after="200" w:line="276" w:lineRule="auto"/>
+        <w:rPr>
+          <w:rFonts w:ascii="Calibri" w:hAnsi="Calibri" w:cs="Calibri"/>
+        </w:rPr>
+      </w:pPr>
+      <w:r>
+        <w:rPr>
+          <w:rFonts w:ascii="Calibri" w:hAnsi="Calibri" w:cs="Calibri"/>
+        </w:rPr>
+        <w:t>Изменение пространства поиска. Под изм</w:t>
+      </w:r>
+      <w:r>
+        <w:rPr>
+          <w:rFonts w:ascii="Calibri" w:hAnsi="Calibri" w:cs="Calibri"/>
+        </w:rPr>
+        <w:t>енением пространства поиска по</w:t>
+      </w:r>
+      <w:r>
+        <w:rPr>
+          <w:rFonts w:ascii="Calibri" w:hAnsi="Calibri" w:cs="Calibri"/>
+        </w:rPr>
+        <w:t>нимается включение/исключение элементов в/и</w:t>
+      </w:r>
+      <w:r>
+        <w:rPr>
+          <w:rFonts w:ascii="Calibri" w:hAnsi="Calibri" w:cs="Calibri"/>
+        </w:rPr>
+        <w:t xml:space="preserve">з него. В табу-поиске запрещено </w:t>
+      </w:r>
+      <w:r>
+        <w:rPr>
+          <w:rFonts w:ascii="Calibri" w:hAnsi="Calibri" w:cs="Calibri"/>
+        </w:rPr>
+        <w:t>возвращение к недавно рассмотренным варианта</w:t>
+      </w:r>
+      <w:r>
+        <w:rPr>
+          <w:rFonts w:ascii="Calibri" w:hAnsi="Calibri" w:cs="Calibri"/>
+        </w:rPr>
+        <w:t xml:space="preserve">м решения, что соответствует их </w:t>
+      </w:r>
+      <w:r>
+        <w:rPr>
+          <w:rFonts w:ascii="Calibri" w:hAnsi="Calibri" w:cs="Calibri"/>
+        </w:rPr>
+        <w:t>временному исключению из пространства поиска. Большинство методов</w:t>
+      </w:r>
+      <w:r>
+        <w:rPr>
+          <w:rFonts w:ascii="Calibri" w:hAnsi="Calibri" w:cs="Calibri"/>
+        </w:rPr>
+        <w:t xml:space="preserve"> КО не из</w:t>
+      </w:r>
+      <w:r>
+        <w:rPr>
+          <w:rFonts w:ascii="Calibri" w:hAnsi="Calibri" w:cs="Calibri"/>
+        </w:rPr>
+        <w:t>меняют пространство поиска.</w:t>
+      </w:r>
+    </w:p>
+    <w:p>
+      <w:pPr>
+        <w:widowControl w:val="0"/>
+        <w:autoSpaceDE w:val="0"/>
+        <w:autoSpaceDN w:val="0"/>
+        <w:adjustRightInd w:val="0"/>
+        <w:spacing w:after="200" w:line="276" w:lineRule="auto"/>
+        <w:rPr>
+          <w:rFonts w:ascii="Calibri" w:hAnsi="Calibri" w:cs="Calibri"/>
+        </w:rPr>
+      </w:pPr>
+      <w:r>
+        <w:rPr>
+          <w:rFonts w:ascii="Calibri" w:hAnsi="Calibri" w:cs="Calibri"/>
+        </w:rPr>
+        <w:t>Изменение целевой/оценочной функции</w:t>
+      </w:r>
+      <w:r>
+        <w:rPr>
+          <w:rFonts w:ascii="Calibri" w:hAnsi="Calibri" w:cs="Calibri"/>
+        </w:rPr>
+        <w:t>. Некоторые алгоритмы модифици</w:t>
+      </w:r>
+      <w:r>
+        <w:rPr>
+          <w:rFonts w:ascii="Calibri" w:hAnsi="Calibri" w:cs="Calibri"/>
+        </w:rPr>
+        <w:t>руют оценивание отдельных состояний процесса</w:t>
+      </w:r>
+      <w:r>
+        <w:rPr>
+          <w:rFonts w:ascii="Calibri" w:hAnsi="Calibri" w:cs="Calibri"/>
+        </w:rPr>
+        <w:t xml:space="preserve"> поиска во время выполнения ал</w:t>
+      </w:r>
+      <w:r>
+        <w:rPr>
+          <w:rFonts w:ascii="Calibri" w:hAnsi="Calibri" w:cs="Calibri"/>
+        </w:rPr>
+        <w:t>горитма. Одним из примеров является метод «</w:t>
+      </w:r>
+      <w:proofErr w:type="spellStart"/>
+      <w:r>
+        <w:rPr>
+          <w:rFonts w:ascii="Calibri" w:hAnsi="Calibri" w:cs="Calibri"/>
+        </w:rPr>
+        <w:t>вы</w:t>
+      </w:r>
+      <w:r>
+        <w:rPr>
+          <w:rFonts w:ascii="Calibri" w:hAnsi="Calibri" w:cs="Calibri"/>
+        </w:rPr>
+        <w:t>ламывания</w:t>
+      </w:r>
+      <w:proofErr w:type="spellEnd"/>
+      <w:r>
+        <w:rPr>
+          <w:rFonts w:ascii="Calibri" w:hAnsi="Calibri" w:cs="Calibri"/>
+        </w:rPr>
+        <w:t>» (</w:t>
+      </w:r>
+      <w:proofErr w:type="spellStart"/>
+      <w:r>
+        <w:rPr>
+          <w:rFonts w:ascii="Calibri" w:hAnsi="Calibri" w:cs="Calibri"/>
+        </w:rPr>
+        <w:t>breakout</w:t>
+      </w:r>
+      <w:proofErr w:type="spellEnd"/>
+      <w:r>
+        <w:rPr>
+          <w:rFonts w:ascii="Calibri" w:hAnsi="Calibri" w:cs="Calibri"/>
+        </w:rPr>
+        <w:t>), ба</w:t>
+      </w:r>
+      <w:r>
+        <w:rPr>
+          <w:rFonts w:ascii="Calibri" w:hAnsi="Calibri" w:cs="Calibri"/>
+        </w:rPr>
+        <w:t>зовой идеей которого является введение штрафо</w:t>
+      </w:r>
+      <w:r>
+        <w:rPr>
+          <w:rFonts w:ascii="Calibri" w:hAnsi="Calibri" w:cs="Calibri"/>
+        </w:rPr>
+        <w:t>в на включение отдельных компо</w:t>
+      </w:r>
+      <w:r>
+        <w:rPr>
+          <w:rFonts w:ascii="Calibri" w:hAnsi="Calibri" w:cs="Calibri"/>
+        </w:rPr>
+        <w:t>нентов в решение, изменяющих значение целев</w:t>
+      </w:r>
+      <w:r>
+        <w:rPr>
+          <w:rFonts w:ascii="Calibri" w:hAnsi="Calibri" w:cs="Calibri"/>
+        </w:rPr>
+        <w:t xml:space="preserve">ой функции. В качестве </w:t>
+      </w:r>
+      <w:proofErr w:type="gramStart"/>
+      <w:r>
+        <w:rPr>
+          <w:rFonts w:ascii="Calibri" w:hAnsi="Calibri" w:cs="Calibri"/>
+        </w:rPr>
+        <w:t xml:space="preserve">развития  </w:t>
+      </w:r>
+      <w:r>
+        <w:rPr>
+          <w:rFonts w:ascii="Calibri" w:hAnsi="Calibri" w:cs="Calibri"/>
+        </w:rPr>
+        <w:t>этого</w:t>
+      </w:r>
+      <w:proofErr w:type="gramEnd"/>
+      <w:r>
+        <w:rPr>
+          <w:rFonts w:ascii="Calibri" w:hAnsi="Calibri" w:cs="Calibri"/>
+        </w:rPr>
+        <w:t xml:space="preserve"> подхода был предложен управляемый локальный поиск.</w:t>
+      </w:r>
+    </w:p>
+    <w:p>
+      <w:pPr>
+        <w:widowControl w:val="0"/>
+        <w:autoSpaceDE w:val="0"/>
+        <w:autoSpaceDN w:val="0"/>
+        <w:adjustRightInd w:val="0"/>
+        <w:spacing w:after="200" w:line="276" w:lineRule="auto"/>
+        <w:rPr>
+          <w:rFonts w:ascii="Calibri" w:hAnsi="Calibri" w:cs="Calibri"/>
+        </w:rPr>
+      </w:pPr>
+      <w:r>
+        <w:rPr>
+          <w:rFonts w:ascii="Calibri" w:hAnsi="Calibri" w:cs="Calibri"/>
+        </w:rPr>
+        <w:t>Изменение системы окрестностей. Многи</w:t>
+      </w:r>
+      <w:r>
+        <w:rPr>
+          <w:rFonts w:ascii="Calibri" w:hAnsi="Calibri" w:cs="Calibri"/>
+        </w:rPr>
+        <w:t xml:space="preserve">е из приближенных алгоритмов КО </w:t>
+      </w:r>
+      <w:r>
+        <w:rPr>
+          <w:rFonts w:ascii="Calibri" w:hAnsi="Calibri" w:cs="Calibri"/>
+        </w:rPr>
+        <w:t>используют в процессе поиска одну систему окр</w:t>
+      </w:r>
+      <w:r>
+        <w:rPr>
+          <w:rFonts w:ascii="Calibri" w:hAnsi="Calibri" w:cs="Calibri"/>
+        </w:rPr>
+        <w:t xml:space="preserve">естностей. Это, например, такие </w:t>
+      </w:r>
+      <w:r>
+        <w:rPr>
+          <w:rFonts w:ascii="Calibri" w:hAnsi="Calibri" w:cs="Calibri"/>
+        </w:rPr>
+        <w:t>алгоритмы, как имит</w:t>
+      </w:r>
+      <w:r>
+        <w:rPr>
+          <w:rFonts w:ascii="Calibri" w:hAnsi="Calibri" w:cs="Calibri"/>
+        </w:rPr>
+        <w:t>ационный отжиг, табу-поиск, G-алгоритмы. В повторяе</w:t>
+      </w:r>
+      <w:r>
+        <w:rPr>
+          <w:rFonts w:ascii="Calibri" w:hAnsi="Calibri" w:cs="Calibri"/>
+        </w:rPr>
+        <w:t>мом локальном поиске используется по крайней</w:t>
+      </w:r>
+      <w:r>
+        <w:rPr>
+          <w:rFonts w:ascii="Calibri" w:hAnsi="Calibri" w:cs="Calibri"/>
+        </w:rPr>
+        <w:t xml:space="preserve"> мере две системы окрестностей: </w:t>
+      </w:r>
+      <w:r>
+        <w:rPr>
+          <w:rFonts w:ascii="Calibri" w:hAnsi="Calibri" w:cs="Calibri"/>
+        </w:rPr>
+        <w:t xml:space="preserve">вначале осуществляется локальный поиск до </w:t>
+      </w:r>
+      <w:r>
+        <w:rPr>
+          <w:rFonts w:ascii="Calibri" w:hAnsi="Calibri" w:cs="Calibri"/>
+        </w:rPr>
+        <w:t xml:space="preserve">достижения локального минимума, </w:t>
+      </w:r>
+      <w:r>
+        <w:rPr>
+          <w:rFonts w:ascii="Calibri" w:hAnsi="Calibri" w:cs="Calibri"/>
+        </w:rPr>
+        <w:t>после этого ― возмущение найденного локального м</w:t>
+      </w:r>
+      <w:r>
+        <w:rPr>
+          <w:rFonts w:ascii="Calibri" w:hAnsi="Calibri" w:cs="Calibri"/>
+        </w:rPr>
+        <w:t>инимума. Фактически, возму</w:t>
+      </w:r>
+      <w:r>
+        <w:rPr>
+          <w:rFonts w:ascii="Calibri" w:hAnsi="Calibri" w:cs="Calibri"/>
+        </w:rPr>
+        <w:t>щение может рассматриваться как шаг в другой си</w:t>
+      </w:r>
+      <w:r>
+        <w:rPr>
+          <w:rFonts w:ascii="Calibri" w:hAnsi="Calibri" w:cs="Calibri"/>
+        </w:rPr>
+        <w:t xml:space="preserve">стеме окрестностей, отличной от </w:t>
+      </w:r>
+      <w:r>
+        <w:rPr>
+          <w:rFonts w:ascii="Calibri" w:hAnsi="Calibri" w:cs="Calibri"/>
+        </w:rPr>
+        <w:t>той, по отношению к которой был найден лока</w:t>
+      </w:r>
+      <w:r>
+        <w:rPr>
+          <w:rFonts w:ascii="Calibri" w:hAnsi="Calibri" w:cs="Calibri"/>
+        </w:rPr>
+        <w:t xml:space="preserve">льный минимум. Эти соображения, </w:t>
+      </w:r>
+      <w:r>
+        <w:rPr>
+          <w:rFonts w:ascii="Calibri" w:hAnsi="Calibri" w:cs="Calibri"/>
+        </w:rPr>
+        <w:t>в частности, развиты независимо в методах поиска в пульсирующих окрестност</w:t>
+      </w:r>
+      <w:r>
+        <w:rPr>
+          <w:rFonts w:ascii="Calibri" w:hAnsi="Calibri" w:cs="Calibri"/>
+        </w:rPr>
+        <w:t>ях</w:t>
+      </w:r>
+      <w:r>
+        <w:rPr>
+          <w:rFonts w:ascii="Calibri" w:hAnsi="Calibri" w:cs="Calibri"/>
+        </w:rPr>
+        <w:t xml:space="preserve"> и поиска в </w:t>
+      </w:r>
+      <w:r>
+        <w:rPr>
+          <w:rFonts w:ascii="Calibri" w:hAnsi="Calibri" w:cs="Calibri"/>
+        </w:rPr>
+        <w:t xml:space="preserve">изменяемых окрестностях ― в этих подходах используемые </w:t>
+      </w:r>
+      <w:r>
+        <w:rPr>
+          <w:rFonts w:ascii="Calibri" w:hAnsi="Calibri" w:cs="Calibri"/>
+        </w:rPr>
+        <w:t>окрестности систематически изменяются в пределах заведомо заданного их перечня.</w:t>
+      </w:r>
+    </w:p>
+    <w:p>
+      <w:pPr>
+        <w:widowControl w:val="0"/>
+        <w:autoSpaceDE w:val="0"/>
+        <w:autoSpaceDN w:val="0"/>
+        <w:adjustRightInd w:val="0"/>
+        <w:spacing w:after="200" w:line="276" w:lineRule="auto"/>
+        <w:rPr>
+          <w:rFonts w:ascii="Calibri" w:hAnsi="Calibri" w:cs="Calibri"/>
+        </w:rPr>
+      </w:pPr>
     </w:p>
     <w:p>
       <w:pPr>
@@ -2046,49 +3169,964 @@
         <w:rPr>
           <w:rFonts w:ascii="Calibri" w:hAnsi="Calibri" w:cs="Calibri"/>
         </w:rPr>
-        <w:t>Тип используемых пространств</w:t>
-      </w:r>
-    </w:p>
-    <w:p>
-      <w:pPr>
-        <w:widowControl w:val="0"/>
-        <w:autoSpaceDE w:val="0"/>
-        <w:autoSpaceDN w:val="0"/>
-        <w:adjustRightInd w:val="0"/>
-        <w:spacing w:after="200" w:line="276" w:lineRule="auto"/>
-        <w:rPr>
-          <w:rFonts w:ascii="Calibri" w:hAnsi="Calibri" w:cs="Calibri"/>
-        </w:rPr>
-      </w:pPr>
-      <w:r>
-        <w:rPr>
-          <w:rFonts w:ascii="Calibri" w:hAnsi="Calibri" w:cs="Calibri"/>
-        </w:rPr>
-        <w:t>По такому критерию, прежде всего, выде</w:t>
-      </w:r>
-      <w:r>
-        <w:rPr>
-          <w:rFonts w:ascii="Calibri" w:hAnsi="Calibri" w:cs="Calibri"/>
-        </w:rPr>
-        <w:t xml:space="preserve">лим класс последовательных, или </w:t>
-      </w:r>
-      <w:r>
-        <w:rPr>
-          <w:rFonts w:ascii="Calibri" w:hAnsi="Calibri" w:cs="Calibri"/>
-        </w:rPr>
-        <w:t>конструктивных алгоритмов. Их суть состои</w:t>
-      </w:r>
-      <w:r>
-        <w:rPr>
-          <w:rFonts w:ascii="Calibri" w:hAnsi="Calibri" w:cs="Calibri"/>
-        </w:rPr>
-        <w:t xml:space="preserve">т в последовательном построении </w:t>
-      </w:r>
-      <w:r>
-        <w:rPr>
-          <w:rFonts w:ascii="Calibri" w:hAnsi="Calibri" w:cs="Calibri"/>
-        </w:rPr>
-        <w:t>решения из отдельных частей по определенным правилам.</w:t>
+        <w:t>Использование памяти</w:t>
+      </w:r>
+    </w:p>
+    <w:p>
+      <w:pPr>
+        <w:widowControl w:val="0"/>
+        <w:autoSpaceDE w:val="0"/>
+        <w:autoSpaceDN w:val="0"/>
+        <w:adjustRightInd w:val="0"/>
+        <w:spacing w:after="200" w:line="276" w:lineRule="auto"/>
+        <w:rPr>
+          <w:rFonts w:ascii="Calibri" w:hAnsi="Calibri" w:cs="Calibri"/>
+        </w:rPr>
+      </w:pPr>
+      <w:r>
+        <w:rPr>
+          <w:rFonts w:ascii="Calibri" w:hAnsi="Calibri" w:cs="Calibri"/>
+        </w:rPr>
+        <w:t>Очень важной характеристикой, по которой б</w:t>
+      </w:r>
+      <w:r>
+        <w:rPr>
+          <w:rFonts w:ascii="Calibri" w:hAnsi="Calibri" w:cs="Calibri"/>
+        </w:rPr>
+        <w:t>удем различать приближенные ал</w:t>
+      </w:r>
+      <w:r>
+        <w:rPr>
+          <w:rFonts w:ascii="Calibri" w:hAnsi="Calibri" w:cs="Calibri"/>
+        </w:rPr>
+        <w:t>горитмы КО, является использование памяти.</w:t>
+      </w:r>
+      <w:r>
+        <w:rPr>
+          <w:rFonts w:ascii="Calibri" w:hAnsi="Calibri" w:cs="Calibri"/>
+        </w:rPr>
+        <w:t xml:space="preserve"> Память ― это набор специальных </w:t>
+      </w:r>
+      <w:r>
+        <w:rPr>
+          <w:rFonts w:ascii="Calibri" w:hAnsi="Calibri" w:cs="Calibri"/>
+        </w:rPr>
+        <w:t>переменных, в которых отображается опыт (</w:t>
+      </w:r>
+      <w:r>
+        <w:rPr>
+          <w:rFonts w:ascii="Calibri" w:hAnsi="Calibri" w:cs="Calibri"/>
+        </w:rPr>
+        <w:t>информация), накопленный в про</w:t>
+      </w:r>
+      <w:r>
+        <w:rPr>
+          <w:rFonts w:ascii="Calibri" w:hAnsi="Calibri" w:cs="Calibri"/>
+        </w:rPr>
+        <w:t>цессе поиска (работы алгоритма). В методах К</w:t>
+      </w:r>
+      <w:r>
+        <w:rPr>
+          <w:rFonts w:ascii="Calibri" w:hAnsi="Calibri" w:cs="Calibri"/>
+        </w:rPr>
+        <w:t>О имеется несколько функций памяти. Во-</w:t>
+      </w:r>
+      <w:r>
+        <w:rPr>
+          <w:rFonts w:ascii="Calibri" w:hAnsi="Calibri" w:cs="Calibri"/>
+        </w:rPr>
+        <w:t>первых, память может использоватьс</w:t>
+      </w:r>
+      <w:r>
+        <w:rPr>
+          <w:rFonts w:ascii="Calibri" w:hAnsi="Calibri" w:cs="Calibri"/>
+        </w:rPr>
+        <w:t>я для хранения информации, кото</w:t>
+      </w:r>
+      <w:r>
+        <w:rPr>
+          <w:rFonts w:ascii="Calibri" w:hAnsi="Calibri" w:cs="Calibri"/>
+        </w:rPr>
+        <w:t>рая будет использована на выходе алгоритма</w:t>
+      </w:r>
+      <w:r>
+        <w:rPr>
+          <w:rFonts w:ascii="Calibri" w:hAnsi="Calibri" w:cs="Calibri"/>
+        </w:rPr>
+        <w:t xml:space="preserve"> (например, наилучшее найденное решение). Во-</w:t>
+      </w:r>
+      <w:r>
+        <w:rPr>
+          <w:rFonts w:ascii="Calibri" w:hAnsi="Calibri" w:cs="Calibri"/>
+        </w:rPr>
+        <w:t xml:space="preserve">вторых, память </w:t>
+      </w:r>
+      <w:r>
+        <w:rPr>
+          <w:rFonts w:ascii="Calibri" w:hAnsi="Calibri" w:cs="Calibri"/>
+        </w:rPr>
+        <w:lastRenderedPageBreak/>
+        <w:t>может использо</w:t>
+      </w:r>
+      <w:r>
+        <w:rPr>
+          <w:rFonts w:ascii="Calibri" w:hAnsi="Calibri" w:cs="Calibri"/>
+        </w:rPr>
+        <w:t xml:space="preserve">ваться для управления процессом </w:t>
+      </w:r>
+      <w:r>
+        <w:rPr>
+          <w:rFonts w:ascii="Calibri" w:hAnsi="Calibri" w:cs="Calibri"/>
+        </w:rPr>
+        <w:t>поиска. Этот тип памяти может быть кратковременным или долговременным.</w:t>
+      </w:r>
+    </w:p>
+    <w:p>
+      <w:pPr>
+        <w:widowControl w:val="0"/>
+        <w:autoSpaceDE w:val="0"/>
+        <w:autoSpaceDN w:val="0"/>
+        <w:adjustRightInd w:val="0"/>
+        <w:spacing w:after="200" w:line="276" w:lineRule="auto"/>
+        <w:rPr>
+          <w:rFonts w:ascii="Calibri" w:hAnsi="Calibri" w:cs="Calibri"/>
+        </w:rPr>
+      </w:pPr>
+      <w:r>
+        <w:rPr>
+          <w:rFonts w:ascii="Calibri" w:hAnsi="Calibri" w:cs="Calibri"/>
+        </w:rPr>
+        <w:t>Кратковременная память подразумевает запом</w:t>
+      </w:r>
+      <w:r>
+        <w:rPr>
+          <w:rFonts w:ascii="Calibri" w:hAnsi="Calibri" w:cs="Calibri"/>
+        </w:rPr>
+        <w:t xml:space="preserve">инание определенного количества </w:t>
+      </w:r>
+      <w:r>
+        <w:rPr>
+          <w:rFonts w:ascii="Calibri" w:hAnsi="Calibri" w:cs="Calibri"/>
+        </w:rPr>
+        <w:t xml:space="preserve">последних сгенерированных решений, частей </w:t>
+      </w:r>
+      <w:r>
+        <w:rPr>
+          <w:rFonts w:ascii="Calibri" w:hAnsi="Calibri" w:cs="Calibri"/>
+        </w:rPr>
+        <w:t>решений и принятых решений. Запоминание в табу-</w:t>
+      </w:r>
+      <w:r>
+        <w:rPr>
+          <w:rFonts w:ascii="Calibri" w:hAnsi="Calibri" w:cs="Calibri"/>
+        </w:rPr>
+        <w:t>поиске последних сгенерир</w:t>
+      </w:r>
+      <w:r>
+        <w:rPr>
+          <w:rFonts w:ascii="Calibri" w:hAnsi="Calibri" w:cs="Calibri"/>
+        </w:rPr>
+        <w:t>ованных решений является приме</w:t>
+      </w:r>
+      <w:r>
+        <w:rPr>
+          <w:rFonts w:ascii="Calibri" w:hAnsi="Calibri" w:cs="Calibri"/>
+        </w:rPr>
+        <w:t>ром кратковременной памяти. Долговременная</w:t>
+      </w:r>
+      <w:r>
+        <w:rPr>
+          <w:rFonts w:ascii="Calibri" w:hAnsi="Calibri" w:cs="Calibri"/>
+        </w:rPr>
+        <w:t xml:space="preserve"> память ― набор специальных до</w:t>
+      </w:r>
+      <w:r>
+        <w:rPr>
+          <w:rFonts w:ascii="Calibri" w:hAnsi="Calibri" w:cs="Calibri"/>
+        </w:rPr>
+        <w:t>полнительных переменных, в которых запоми</w:t>
+      </w:r>
+      <w:r>
+        <w:rPr>
+          <w:rFonts w:ascii="Calibri" w:hAnsi="Calibri" w:cs="Calibri"/>
+        </w:rPr>
+        <w:t>нается информация обо всем осу</w:t>
+      </w:r>
+      <w:r>
+        <w:rPr>
+          <w:rFonts w:ascii="Calibri" w:hAnsi="Calibri" w:cs="Calibri"/>
+        </w:rPr>
+        <w:t>ществленном процессе поиска. Величины ш</w:t>
+      </w:r>
+      <w:r>
+        <w:rPr>
+          <w:rFonts w:ascii="Calibri" w:hAnsi="Calibri" w:cs="Calibri"/>
+        </w:rPr>
+        <w:t xml:space="preserve">трафов в алгоритме управляемого </w:t>
+      </w:r>
+      <w:r>
+        <w:rPr>
+          <w:rFonts w:ascii="Calibri" w:hAnsi="Calibri" w:cs="Calibri"/>
+        </w:rPr>
+        <w:t>локального поиска являются примером долгов</w:t>
+      </w:r>
+      <w:r>
+        <w:rPr>
+          <w:rFonts w:ascii="Calibri" w:hAnsi="Calibri" w:cs="Calibri"/>
+        </w:rPr>
+        <w:t>ременной памяти. Функция управ</w:t>
+      </w:r>
+      <w:r>
+        <w:rPr>
+          <w:rFonts w:ascii="Calibri" w:hAnsi="Calibri" w:cs="Calibri"/>
+        </w:rPr>
+        <w:t>ления поиском тесно связана с влиянием на ла</w:t>
+      </w:r>
+      <w:r>
+        <w:rPr>
+          <w:rFonts w:ascii="Calibri" w:hAnsi="Calibri" w:cs="Calibri"/>
+        </w:rPr>
+        <w:t xml:space="preserve">ндшафт поиска: алгоритмы с этой </w:t>
+      </w:r>
+      <w:r>
+        <w:rPr>
+          <w:rFonts w:ascii="Calibri" w:hAnsi="Calibri" w:cs="Calibri"/>
+        </w:rPr>
+        <w:t>функцией памяти изменяют ландшафт поис</w:t>
+      </w:r>
+      <w:r>
+        <w:rPr>
+          <w:rFonts w:ascii="Calibri" w:hAnsi="Calibri" w:cs="Calibri"/>
+        </w:rPr>
+        <w:t xml:space="preserve">ка. </w:t>
+      </w:r>
+    </w:p>
+    <w:p>
+      <w:pPr>
+        <w:widowControl w:val="0"/>
+        <w:autoSpaceDE w:val="0"/>
+        <w:autoSpaceDN w:val="0"/>
+        <w:adjustRightInd w:val="0"/>
+        <w:spacing w:after="200" w:line="276" w:lineRule="auto"/>
+        <w:jc w:val="center"/>
+        <w:rPr>
+          <w:rFonts w:ascii="Calibri" w:hAnsi="Calibri" w:cs="Calibri"/>
+        </w:rPr>
+      </w:pPr>
+    </w:p>
+    <w:p>
+      <w:pPr>
+        <w:widowControl w:val="0"/>
+        <w:autoSpaceDE w:val="0"/>
+        <w:autoSpaceDN w:val="0"/>
+        <w:adjustRightInd w:val="0"/>
+        <w:spacing w:after="200" w:line="276" w:lineRule="auto"/>
+        <w:jc w:val="center"/>
+        <w:rPr>
+          <w:rFonts w:ascii="Calibri" w:hAnsi="Calibri" w:cs="Calibri"/>
+        </w:rPr>
+      </w:pPr>
+      <w:r>
+        <w:rPr>
+          <w:rFonts w:ascii="Calibri" w:hAnsi="Calibri" w:cs="Calibri"/>
+        </w:rPr>
+        <w:t>Наличие адаптации</w:t>
+      </w:r>
+      <w:r>
+        <w:rPr>
+          <w:rFonts w:ascii="Calibri" w:hAnsi="Calibri" w:cs="Calibri"/>
+        </w:rPr>
+        <w:t>/</w:t>
+      </w:r>
+      <w:r>
+        <w:rPr>
+          <w:rFonts w:ascii="Calibri" w:hAnsi="Calibri" w:cs="Calibri"/>
+        </w:rPr>
+        <w:t>обучения</w:t>
+      </w:r>
+    </w:p>
+    <w:p>
+      <w:pPr>
+        <w:widowControl w:val="0"/>
+        <w:autoSpaceDE w:val="0"/>
+        <w:autoSpaceDN w:val="0"/>
+        <w:adjustRightInd w:val="0"/>
+        <w:spacing w:after="200" w:line="276" w:lineRule="auto"/>
+        <w:rPr>
+          <w:rFonts w:ascii="Calibri" w:hAnsi="Calibri" w:cs="Calibri"/>
+        </w:rPr>
+      </w:pPr>
+      <w:r>
+        <w:rPr>
+          <w:rFonts w:ascii="Calibri" w:hAnsi="Calibri" w:cs="Calibri"/>
+        </w:rPr>
+        <w:t xml:space="preserve">Среди приближенных методов КО с памятью </w:t>
+      </w:r>
+      <w:r>
+        <w:rPr>
+          <w:rFonts w:ascii="Calibri" w:hAnsi="Calibri" w:cs="Calibri"/>
+        </w:rPr>
+        <w:t xml:space="preserve">выделим такие, которые обладают </w:t>
+      </w:r>
+      <w:r>
+        <w:rPr>
+          <w:rFonts w:ascii="Calibri" w:hAnsi="Calibri" w:cs="Calibri"/>
+        </w:rPr>
+        <w:t>свойством адаптироваться/обучаться (изм</w:t>
+      </w:r>
+      <w:r>
+        <w:rPr>
+          <w:rFonts w:ascii="Calibri" w:hAnsi="Calibri" w:cs="Calibri"/>
+        </w:rPr>
+        <w:t xml:space="preserve">енять значения своих параметров </w:t>
+      </w:r>
+      <w:r>
+        <w:rPr>
+          <w:rFonts w:ascii="Calibri" w:hAnsi="Calibri" w:cs="Calibri"/>
+        </w:rPr>
+        <w:t>в процессе работы на основе состояния пам</w:t>
+      </w:r>
+      <w:r>
+        <w:rPr>
+          <w:rFonts w:ascii="Calibri" w:hAnsi="Calibri" w:cs="Calibri"/>
+        </w:rPr>
+        <w:t>яти). Адаптация включает динами</w:t>
+      </w:r>
+      <w:r>
+        <w:rPr>
+          <w:rFonts w:ascii="Calibri" w:hAnsi="Calibri" w:cs="Calibri"/>
+        </w:rPr>
+        <w:t>ческую настройку значений параметров, а</w:t>
+      </w:r>
+      <w:r>
+        <w:rPr>
+          <w:rFonts w:ascii="Calibri" w:hAnsi="Calibri" w:cs="Calibri"/>
+        </w:rPr>
+        <w:t xml:space="preserve">втоматический выбор подчиненных </w:t>
+      </w:r>
+      <w:r>
+        <w:rPr>
+          <w:rFonts w:ascii="Calibri" w:hAnsi="Calibri" w:cs="Calibri"/>
+        </w:rPr>
+        <w:t xml:space="preserve">процедур и наличие модели задачи. </w:t>
+      </w:r>
+    </w:p>
+    <w:p>
+      <w:pPr>
+        <w:widowControl w:val="0"/>
+        <w:autoSpaceDE w:val="0"/>
+        <w:autoSpaceDN w:val="0"/>
+        <w:adjustRightInd w:val="0"/>
+        <w:spacing w:after="200" w:line="276" w:lineRule="auto"/>
+        <w:rPr>
+          <w:rFonts w:ascii="Calibri" w:hAnsi="Calibri" w:cs="Calibri"/>
+        </w:rPr>
+      </w:pPr>
+      <w:r>
+        <w:rPr>
+          <w:rFonts w:ascii="Calibri" w:hAnsi="Calibri" w:cs="Calibri"/>
+        </w:rPr>
+        <w:t>Реактивный/реагирующий поиск предо</w:t>
+      </w:r>
+      <w:r>
+        <w:rPr>
+          <w:rFonts w:ascii="Calibri" w:hAnsi="Calibri" w:cs="Calibri"/>
+        </w:rPr>
+        <w:t xml:space="preserve">ставляет механизм для включения </w:t>
+      </w:r>
+      <w:r>
+        <w:rPr>
+          <w:rFonts w:ascii="Calibri" w:hAnsi="Calibri" w:cs="Calibri"/>
+        </w:rPr>
+        <w:t>в алгоритм настройки варьируемых параметров: з</w:t>
+      </w:r>
+      <w:r>
+        <w:rPr>
+          <w:rFonts w:ascii="Calibri" w:hAnsi="Calibri" w:cs="Calibri"/>
+        </w:rPr>
+        <w:t>начения параметров настраивают</w:t>
+      </w:r>
+      <w:r>
+        <w:rPr>
+          <w:rFonts w:ascii="Calibri" w:hAnsi="Calibri" w:cs="Calibri"/>
+        </w:rPr>
+        <w:t>ся в автоматизированном цикле обратной связи со</w:t>
+      </w:r>
+      <w:r>
+        <w:rPr>
+          <w:rFonts w:ascii="Calibri" w:hAnsi="Calibri" w:cs="Calibri"/>
+        </w:rPr>
+        <w:t>ответственно «качеству» найден</w:t>
+      </w:r>
+      <w:r>
+        <w:rPr>
+          <w:rFonts w:ascii="Calibri" w:hAnsi="Calibri" w:cs="Calibri"/>
+        </w:rPr>
+        <w:t>ных решений, истории поиска и другим характери</w:t>
+      </w:r>
+      <w:r>
+        <w:rPr>
+          <w:rFonts w:ascii="Calibri" w:hAnsi="Calibri" w:cs="Calibri"/>
+        </w:rPr>
+        <w:t>стикам. В реактивном табу-поис</w:t>
+      </w:r>
+      <w:r>
+        <w:rPr>
+          <w:rFonts w:ascii="Calibri" w:hAnsi="Calibri" w:cs="Calibri"/>
+        </w:rPr>
+        <w:t>ке</w:t>
+      </w:r>
+      <w:r>
+        <w:rPr>
+          <w:rFonts w:ascii="Calibri" w:hAnsi="Calibri" w:cs="Calibri"/>
+        </w:rPr>
+        <w:t>, одном из первых реактивны</w:t>
+      </w:r>
+      <w:r>
+        <w:rPr>
+          <w:rFonts w:ascii="Calibri" w:hAnsi="Calibri" w:cs="Calibri"/>
+        </w:rPr>
+        <w:t xml:space="preserve">х алгоритмов, период запрещения </w:t>
+      </w:r>
+      <w:r>
+        <w:rPr>
+          <w:rFonts w:ascii="Calibri" w:hAnsi="Calibri" w:cs="Calibri"/>
+        </w:rPr>
+        <w:t>автоматически настраивается в процессе поиска.</w:t>
+      </w:r>
+    </w:p>
+    <w:p>
+      <w:pPr>
+        <w:widowControl w:val="0"/>
+        <w:autoSpaceDE w:val="0"/>
+        <w:autoSpaceDN w:val="0"/>
+        <w:adjustRightInd w:val="0"/>
+        <w:spacing w:after="200" w:line="276" w:lineRule="auto"/>
+        <w:rPr>
+          <w:rFonts w:ascii="Calibri" w:hAnsi="Calibri" w:cs="Calibri"/>
+        </w:rPr>
+      </w:pPr>
+      <w:r>
+        <w:rPr>
+          <w:rFonts w:ascii="Calibri" w:hAnsi="Calibri" w:cs="Calibri"/>
+        </w:rPr>
+        <w:t>Процесс обучения активно используется</w:t>
+      </w:r>
+      <w:r>
+        <w:rPr>
+          <w:rFonts w:ascii="Calibri" w:hAnsi="Calibri" w:cs="Calibri"/>
+        </w:rPr>
+        <w:t xml:space="preserve"> для автоматизированного выбора </w:t>
+      </w:r>
+      <w:r>
+        <w:rPr>
+          <w:rFonts w:ascii="Calibri" w:hAnsi="Calibri" w:cs="Calibri"/>
+        </w:rPr>
+        <w:t>компонентов, осуществляемого в алгоритмах, к</w:t>
+      </w:r>
+      <w:r>
+        <w:rPr>
+          <w:rFonts w:ascii="Calibri" w:hAnsi="Calibri" w:cs="Calibri"/>
+        </w:rPr>
+        <w:t xml:space="preserve">оторые принадлежат к описанному </w:t>
+      </w:r>
+      <w:r>
+        <w:rPr>
+          <w:rFonts w:ascii="Calibri" w:hAnsi="Calibri" w:cs="Calibri"/>
+        </w:rPr>
+        <w:t xml:space="preserve">классу </w:t>
+      </w:r>
+      <w:proofErr w:type="spellStart"/>
+      <w:r>
+        <w:rPr>
+          <w:rFonts w:ascii="Calibri" w:hAnsi="Calibri" w:cs="Calibri"/>
+        </w:rPr>
+        <w:t>гиперэвристик</w:t>
+      </w:r>
+      <w:proofErr w:type="spellEnd"/>
+      <w:r>
+        <w:rPr>
+          <w:rFonts w:ascii="Calibri" w:hAnsi="Calibri" w:cs="Calibri"/>
+        </w:rPr>
+        <w:t>.</w:t>
+      </w:r>
+    </w:p>
+    <w:p>
+      <w:pPr>
+        <w:widowControl w:val="0"/>
+        <w:autoSpaceDE w:val="0"/>
+        <w:autoSpaceDN w:val="0"/>
+        <w:adjustRightInd w:val="0"/>
+        <w:spacing w:after="200" w:line="276" w:lineRule="auto"/>
+        <w:rPr>
+          <w:rFonts w:ascii="Calibri" w:hAnsi="Calibri" w:cs="Calibri"/>
+        </w:rPr>
+      </w:pPr>
+      <w:r>
+        <w:rPr>
+          <w:rFonts w:ascii="Calibri" w:hAnsi="Calibri" w:cs="Calibri"/>
+        </w:rPr>
+        <w:t>Адаптация может достигаться путем испо</w:t>
+      </w:r>
+      <w:r>
+        <w:rPr>
+          <w:rFonts w:ascii="Calibri" w:hAnsi="Calibri" w:cs="Calibri"/>
+        </w:rPr>
+        <w:t xml:space="preserve">льзования специальной структуры </w:t>
+      </w:r>
+      <w:r>
+        <w:rPr>
+          <w:rFonts w:ascii="Calibri" w:hAnsi="Calibri" w:cs="Calibri"/>
+        </w:rPr>
+        <w:t>памяти ― модели задачи, о чем пойдет речь далее.</w:t>
+      </w:r>
+    </w:p>
+    <w:p>
+      <w:pPr>
+        <w:widowControl w:val="0"/>
+        <w:autoSpaceDE w:val="0"/>
+        <w:autoSpaceDN w:val="0"/>
+        <w:adjustRightInd w:val="0"/>
+        <w:spacing w:after="200" w:line="276" w:lineRule="auto"/>
+        <w:rPr>
+          <w:rFonts w:ascii="Calibri" w:hAnsi="Calibri" w:cs="Calibri"/>
+        </w:rPr>
+      </w:pPr>
+      <w:r>
+        <w:rPr>
+          <w:rFonts w:ascii="Calibri" w:hAnsi="Calibri" w:cs="Calibri"/>
+        </w:rPr>
+        <w:t>Конкретные техники адаптации развиваются и в рамках отдельных к</w:t>
+      </w:r>
+      <w:r>
+        <w:rPr>
+          <w:rFonts w:ascii="Calibri" w:hAnsi="Calibri" w:cs="Calibri"/>
+        </w:rPr>
+        <w:t>лассов ме</w:t>
+      </w:r>
+      <w:r>
+        <w:rPr>
+          <w:rFonts w:ascii="Calibri" w:hAnsi="Calibri" w:cs="Calibri"/>
+        </w:rPr>
+        <w:t xml:space="preserve">тодов. Например, в классе </w:t>
+      </w:r>
+      <w:proofErr w:type="spellStart"/>
+      <w:r>
+        <w:rPr>
+          <w:rFonts w:ascii="Calibri" w:hAnsi="Calibri" w:cs="Calibri"/>
+        </w:rPr>
+        <w:t>меметических</w:t>
+      </w:r>
+      <w:proofErr w:type="spellEnd"/>
+      <w:r>
+        <w:rPr>
+          <w:rFonts w:ascii="Calibri" w:hAnsi="Calibri" w:cs="Calibri"/>
+        </w:rPr>
+        <w:t xml:space="preserve"> алгоритм</w:t>
+      </w:r>
+      <w:r>
+        <w:rPr>
+          <w:rFonts w:ascii="Calibri" w:hAnsi="Calibri" w:cs="Calibri"/>
+        </w:rPr>
+        <w:t xml:space="preserve">ов развивается направление </w:t>
+      </w:r>
+      <w:r>
+        <w:rPr>
+          <w:rFonts w:ascii="Calibri" w:hAnsi="Calibri" w:cs="Calibri"/>
+        </w:rPr>
+        <w:t>адаптивных методов</w:t>
+      </w:r>
+      <w:r>
+        <w:rPr>
+          <w:rFonts w:ascii="Calibri" w:hAnsi="Calibri" w:cs="Calibri"/>
+        </w:rPr>
+        <w:t>, в которых сове</w:t>
+      </w:r>
+      <w:r>
+        <w:rPr>
+          <w:rFonts w:ascii="Calibri" w:hAnsi="Calibri" w:cs="Calibri"/>
+        </w:rPr>
+        <w:t xml:space="preserve">ршается динамический выбор типа </w:t>
+      </w:r>
+      <w:r>
+        <w:rPr>
+          <w:rFonts w:ascii="Calibri" w:hAnsi="Calibri" w:cs="Calibri"/>
+        </w:rPr>
+        <w:t>алгоритма встроенного локального поиска.</w:t>
+      </w:r>
+    </w:p>
+    <w:p>
+      <w:pPr>
+        <w:widowControl w:val="0"/>
+        <w:autoSpaceDE w:val="0"/>
+        <w:autoSpaceDN w:val="0"/>
+        <w:adjustRightInd w:val="0"/>
+        <w:spacing w:after="200" w:line="276" w:lineRule="auto"/>
+        <w:rPr>
+          <w:rFonts w:ascii="Calibri" w:hAnsi="Calibri" w:cs="Calibri"/>
+        </w:rPr>
+      </w:pPr>
+    </w:p>
+    <w:p>
+      <w:pPr>
+        <w:jc w:val="center"/>
+      </w:pPr>
+      <w:r>
+        <w:t>Н</w:t>
+      </w:r>
+      <w:r>
+        <w:t>аличие специальной модели задачи</w:t>
+      </w:r>
+    </w:p>
+    <w:p>
+      <w:pPr>
+        <w:widowControl w:val="0"/>
+        <w:autoSpaceDE w:val="0"/>
+        <w:autoSpaceDN w:val="0"/>
+        <w:adjustRightInd w:val="0"/>
+        <w:spacing w:after="200" w:line="276" w:lineRule="auto"/>
+        <w:rPr>
+          <w:rFonts w:ascii="Calibri" w:hAnsi="Calibri" w:cs="Calibri"/>
+        </w:rPr>
+      </w:pPr>
+      <w:r>
+        <w:rPr>
+          <w:rFonts w:ascii="Calibri" w:hAnsi="Calibri" w:cs="Calibri"/>
+        </w:rPr>
+        <w:t>По отсутствию или наличию в алгоритме спец</w:t>
+      </w:r>
+      <w:r>
+        <w:rPr>
+          <w:rFonts w:ascii="Calibri" w:hAnsi="Calibri" w:cs="Calibri"/>
+        </w:rPr>
+        <w:t>иальной модели задачи можно выделить класс задаче-</w:t>
+      </w:r>
+      <w:r>
+        <w:rPr>
+          <w:rFonts w:ascii="Calibri" w:hAnsi="Calibri" w:cs="Calibri"/>
+        </w:rPr>
+        <w:t>ориентированных методов</w:t>
+      </w:r>
+      <w:r>
+        <w:rPr>
+          <w:rFonts w:ascii="Calibri" w:hAnsi="Calibri" w:cs="Calibri"/>
+        </w:rPr>
+        <w:t xml:space="preserve"> и класс </w:t>
+      </w:r>
+      <w:proofErr w:type="spellStart"/>
+      <w:r>
+        <w:rPr>
+          <w:rFonts w:ascii="Calibri" w:hAnsi="Calibri" w:cs="Calibri"/>
+        </w:rPr>
+        <w:t>моделе</w:t>
+      </w:r>
+      <w:proofErr w:type="spellEnd"/>
+      <w:r>
+        <w:rPr>
+          <w:rFonts w:ascii="Calibri" w:hAnsi="Calibri" w:cs="Calibri"/>
+        </w:rPr>
+        <w:t xml:space="preserve">-ориентированных </w:t>
+      </w:r>
+      <w:r>
+        <w:rPr>
+          <w:rFonts w:ascii="Calibri" w:hAnsi="Calibri" w:cs="Calibri"/>
+        </w:rPr>
+        <w:t>алгоритмов. Большин</w:t>
+      </w:r>
+      <w:r>
+        <w:rPr>
+          <w:rFonts w:ascii="Calibri" w:hAnsi="Calibri" w:cs="Calibri"/>
+        </w:rPr>
+        <w:t xml:space="preserve">ство методов КО являются задаче-ориентированными, </w:t>
+      </w:r>
+      <w:r>
+        <w:rPr>
+          <w:rFonts w:ascii="Calibri" w:hAnsi="Calibri" w:cs="Calibri"/>
+        </w:rPr>
+        <w:t>так как они генерируют новые варианты решений только на основе текущ</w:t>
+      </w:r>
+      <w:r>
+        <w:rPr>
+          <w:rFonts w:ascii="Calibri" w:hAnsi="Calibri" w:cs="Calibri"/>
+        </w:rPr>
+        <w:t xml:space="preserve">его </w:t>
+      </w:r>
+      <w:r>
+        <w:rPr>
+          <w:rFonts w:ascii="Calibri" w:hAnsi="Calibri" w:cs="Calibri"/>
+        </w:rPr>
+        <w:t>решения или множества текущих вариантов реш</w:t>
+      </w:r>
+      <w:r>
+        <w:rPr>
+          <w:rFonts w:ascii="Calibri" w:hAnsi="Calibri" w:cs="Calibri"/>
+        </w:rPr>
+        <w:t>ений. Это такие методы, как ге</w:t>
+      </w:r>
+      <w:r>
+        <w:rPr>
+          <w:rFonts w:ascii="Calibri" w:hAnsi="Calibri" w:cs="Calibri"/>
+        </w:rPr>
+        <w:t xml:space="preserve">нетические алгоритмы, повторяемый локальный </w:t>
+      </w:r>
+      <w:r>
+        <w:rPr>
+          <w:rFonts w:ascii="Calibri" w:hAnsi="Calibri" w:cs="Calibri"/>
+        </w:rPr>
+        <w:t xml:space="preserve">поиск и др. В </w:t>
+      </w:r>
+      <w:proofErr w:type="spellStart"/>
+      <w:r>
+        <w:rPr>
+          <w:rFonts w:ascii="Calibri" w:hAnsi="Calibri" w:cs="Calibri"/>
+        </w:rPr>
+        <w:t>моделе</w:t>
+      </w:r>
+      <w:proofErr w:type="spellEnd"/>
+      <w:r>
+        <w:rPr>
+          <w:rFonts w:ascii="Calibri" w:hAnsi="Calibri" w:cs="Calibri"/>
+        </w:rPr>
+        <w:t>-ориентиро</w:t>
+      </w:r>
+      <w:r>
+        <w:rPr>
+          <w:rFonts w:ascii="Calibri" w:hAnsi="Calibri" w:cs="Calibri"/>
+        </w:rPr>
+        <w:t>ванных методах варианты решений генерируютс</w:t>
+      </w:r>
+      <w:r>
+        <w:rPr>
+          <w:rFonts w:ascii="Calibri" w:hAnsi="Calibri" w:cs="Calibri"/>
+        </w:rPr>
+        <w:t>я с использованием параметризи</w:t>
+      </w:r>
+      <w:r>
+        <w:rPr>
+          <w:rFonts w:ascii="Calibri" w:hAnsi="Calibri" w:cs="Calibri"/>
+        </w:rPr>
+        <w:t>рованной вероятностной модели, которая обнов</w:t>
+      </w:r>
+      <w:r>
+        <w:rPr>
+          <w:rFonts w:ascii="Calibri" w:hAnsi="Calibri" w:cs="Calibri"/>
+        </w:rPr>
+        <w:t>ляется на основе ранее рассмот</w:t>
+      </w:r>
+      <w:r>
+        <w:rPr>
+          <w:rFonts w:ascii="Calibri" w:hAnsi="Calibri" w:cs="Calibri"/>
+        </w:rPr>
+        <w:t>ренных вариантов решений так, чтобы поис</w:t>
+      </w:r>
+      <w:r>
+        <w:rPr>
+          <w:rFonts w:ascii="Calibri" w:hAnsi="Calibri" w:cs="Calibri"/>
+        </w:rPr>
+        <w:t xml:space="preserve">к </w:t>
+      </w:r>
+      <w:r>
+        <w:rPr>
+          <w:rFonts w:ascii="Calibri" w:hAnsi="Calibri" w:cs="Calibri"/>
+        </w:rPr>
+        <w:lastRenderedPageBreak/>
+        <w:t xml:space="preserve">концентрировался в областях с </w:t>
+      </w:r>
+      <w:r>
+        <w:rPr>
+          <w:rFonts w:ascii="Calibri" w:hAnsi="Calibri" w:cs="Calibri"/>
+        </w:rPr>
+        <w:t>вариантами решений «высокого качества»</w:t>
+      </w:r>
+      <w:r>
+        <w:rPr>
+          <w:rFonts w:ascii="Calibri" w:hAnsi="Calibri" w:cs="Calibri"/>
+        </w:rPr>
+        <w:t xml:space="preserve">. Широко известными </w:t>
+      </w:r>
+      <w:proofErr w:type="spellStart"/>
+      <w:r>
+        <w:rPr>
+          <w:rFonts w:ascii="Calibri" w:hAnsi="Calibri" w:cs="Calibri"/>
+        </w:rPr>
+        <w:t>моделе</w:t>
+      </w:r>
+      <w:proofErr w:type="spellEnd"/>
+      <w:r>
+        <w:rPr>
+          <w:rFonts w:ascii="Calibri" w:hAnsi="Calibri" w:cs="Calibri"/>
+        </w:rPr>
+        <w:t>-ори</w:t>
+      </w:r>
+      <w:r>
+        <w:rPr>
+          <w:rFonts w:ascii="Calibri" w:hAnsi="Calibri" w:cs="Calibri"/>
+        </w:rPr>
+        <w:t>ентированными методами являются метод оптимизации муравьиными колониями, метод кросс</w:t>
+      </w:r>
+      <w:r>
+        <w:rPr>
+          <w:rFonts w:ascii="Calibri" w:hAnsi="Calibri" w:cs="Calibri"/>
+        </w:rPr>
+        <w:t xml:space="preserve">-энтропии </w:t>
+      </w:r>
+      <w:r>
+        <w:rPr>
+          <w:rFonts w:ascii="Calibri" w:hAnsi="Calibri" w:cs="Calibri"/>
+        </w:rPr>
+        <w:t>и метод вычисления оценок распределений</w:t>
+      </w:r>
+      <w:r>
+        <w:rPr>
+          <w:rFonts w:ascii="Calibri" w:hAnsi="Calibri" w:cs="Calibri"/>
+        </w:rPr>
+        <w:t>.</w:t>
+      </w:r>
+    </w:p>
+    <w:p>
+      <w:pPr>
+        <w:widowControl w:val="0"/>
+        <w:autoSpaceDE w:val="0"/>
+        <w:autoSpaceDN w:val="0"/>
+        <w:adjustRightInd w:val="0"/>
+        <w:spacing w:after="200" w:line="276" w:lineRule="auto"/>
+        <w:rPr>
+          <w:rFonts w:ascii="Calibri" w:hAnsi="Calibri" w:cs="Calibri"/>
+        </w:rPr>
+      </w:pPr>
+    </w:p>
+    <w:p>
+      <w:pPr>
+        <w:pStyle w:val="a3"/>
+        <w:widowControl w:val="0"/>
+        <w:numPr>
+          <w:ilvl w:val="0"/>
+          <w:numId w:val="1"/>
+        </w:numPr>
+        <w:autoSpaceDE w:val="0"/>
+        <w:autoSpaceDN w:val="0"/>
+        <w:adjustRightInd w:val="0"/>
+        <w:spacing w:after="200" w:line="276" w:lineRule="auto"/>
+        <w:jc w:val="center"/>
+        <w:rPr>
+          <w:rFonts w:ascii="Calibri" w:hAnsi="Calibri" w:cs="Calibri"/>
+          <w:sz w:val="28"/>
+        </w:rPr>
+      </w:pPr>
+      <w:r>
+        <w:rPr>
+          <w:rFonts w:ascii="Calibri" w:hAnsi="Calibri" w:cs="Calibri"/>
+          <w:sz w:val="28"/>
+        </w:rPr>
+        <w:t>Обзор методов построения календаря матчей</w:t>
+      </w:r>
+    </w:p>
+    <w:p>
+      <w:pPr>
+        <w:widowControl w:val="0"/>
+        <w:autoSpaceDE w:val="0"/>
+        <w:autoSpaceDN w:val="0"/>
+        <w:adjustRightInd w:val="0"/>
+        <w:spacing w:after="200" w:line="276" w:lineRule="auto"/>
+        <w:rPr>
+          <w:rFonts w:ascii="Calibri" w:hAnsi="Calibri" w:cs="Calibri"/>
+        </w:rPr>
+      </w:pPr>
+      <w:r>
+        <w:rPr>
+          <w:rFonts w:ascii="Calibri" w:hAnsi="Calibri" w:cs="Calibri"/>
+        </w:rPr>
+        <w:t>Многие спортивные лиги (например, футбол, хоккей, баскетбол) должны решать проблемы с</w:t>
+      </w:r>
+      <w:r>
+        <w:rPr>
+          <w:rFonts w:ascii="Calibri" w:hAnsi="Calibri" w:cs="Calibri"/>
+        </w:rPr>
+        <w:t xml:space="preserve"> расписанием ту</w:t>
+      </w:r>
+      <w:r>
+        <w:rPr>
+          <w:rFonts w:ascii="Calibri" w:hAnsi="Calibri" w:cs="Calibri"/>
+        </w:rPr>
+        <w:t>ров. Эти проблемы с расписанием, как правило, содержат множество противоречивых ограничений и различные цели оптимизации</w:t>
+      </w:r>
+      <w:r>
+        <w:rPr>
+          <w:rFonts w:ascii="Calibri" w:hAnsi="Calibri" w:cs="Calibri"/>
+        </w:rPr>
+        <w:t xml:space="preserve">, </w:t>
+      </w:r>
+      <w:r>
+        <w:rPr>
+          <w:rFonts w:ascii="Calibri" w:hAnsi="Calibri" w:cs="Calibri"/>
+        </w:rPr>
+        <w:t>такие как минимизация п</w:t>
+      </w:r>
+      <w:r>
+        <w:rPr>
+          <w:rFonts w:ascii="Calibri" w:hAnsi="Calibri" w:cs="Calibri"/>
+        </w:rPr>
+        <w:t xml:space="preserve">ройденного расстояния, </w:t>
+      </w:r>
+      <w:r>
+        <w:rPr>
+          <w:rFonts w:ascii="Calibri" w:hAnsi="Calibri" w:cs="Calibri"/>
+        </w:rPr>
+        <w:t xml:space="preserve">недоступность стадиона в определенные даты, минимальное количество дней между домашний матч и соответствующий выездной матч и т. д. </w:t>
+      </w:r>
+      <w:r>
+        <w:rPr>
+          <w:rFonts w:ascii="Calibri" w:hAnsi="Calibri" w:cs="Calibri"/>
+        </w:rPr>
+        <w:t>Для решения этих проблем было предложено много подходов с различной степенью успеха: целочисленное линейное программирование, программиров</w:t>
+      </w:r>
+      <w:r>
+        <w:rPr>
+          <w:rFonts w:ascii="Calibri" w:hAnsi="Calibri" w:cs="Calibri"/>
+        </w:rPr>
+        <w:t>ание с ограничениями</w:t>
+      </w:r>
+      <w:r>
+        <w:rPr>
+          <w:rFonts w:ascii="Calibri" w:hAnsi="Calibri" w:cs="Calibri"/>
+        </w:rPr>
+        <w:t>, локал</w:t>
+      </w:r>
+      <w:r>
+        <w:rPr>
+          <w:rFonts w:ascii="Calibri" w:hAnsi="Calibri" w:cs="Calibri"/>
+        </w:rPr>
+        <w:t>ьный поиск (</w:t>
+      </w:r>
+      <w:r>
+        <w:rPr>
+          <w:rFonts w:ascii="Calibri" w:hAnsi="Calibri" w:cs="Calibri"/>
+        </w:rPr>
+        <w:t>имитация отжига, поиск</w:t>
+      </w:r>
+      <w:r>
+        <w:rPr>
+          <w:rFonts w:ascii="Calibri" w:hAnsi="Calibri" w:cs="Calibri"/>
+        </w:rPr>
+        <w:t xml:space="preserve"> табу), гибридный подход</w:t>
+      </w:r>
+      <w:r>
+        <w:rPr>
+          <w:rFonts w:ascii="Calibri" w:hAnsi="Calibri" w:cs="Calibri"/>
+        </w:rPr>
+        <w:t xml:space="preserve">. Спортивное планирование было также исследовано с точки зрения окраски </w:t>
+      </w:r>
+      <w:r>
+        <w:rPr>
+          <w:rFonts w:ascii="Calibri" w:hAnsi="Calibri" w:cs="Calibri"/>
+        </w:rPr>
+        <w:t>ребер</w:t>
+      </w:r>
+      <w:r>
+        <w:rPr>
+          <w:rFonts w:ascii="Calibri" w:hAnsi="Calibri" w:cs="Calibri"/>
+        </w:rPr>
+        <w:t xml:space="preserve"> графиков.</w:t>
       </w:r>
       <w:r>
         <w:rPr>
@@ -2100,31 +4138,67 @@
         <w:rPr>
           <w:rFonts w:ascii="Calibri" w:hAnsi="Calibri" w:cs="Calibri"/>
         </w:rPr>
-        <w:t>Простейшим примером последовательного ал</w:t>
-      </w:r>
-      <w:r>
-        <w:rPr>
-          <w:rFonts w:ascii="Calibri" w:hAnsi="Calibri" w:cs="Calibri"/>
-        </w:rPr>
-        <w:t>горитма является эвристика, на</w:t>
-      </w:r>
-      <w:r>
-        <w:rPr>
-          <w:rFonts w:ascii="Calibri" w:hAnsi="Calibri" w:cs="Calibri"/>
-        </w:rPr>
-        <w:t>зываемая «жадной», реализация которой для з</w:t>
-      </w:r>
-      <w:r>
-        <w:rPr>
-          <w:rFonts w:ascii="Calibri" w:hAnsi="Calibri" w:cs="Calibri"/>
-        </w:rPr>
-        <w:t xml:space="preserve">адачи коммивояжера известна как </w:t>
-      </w:r>
-      <w:r>
-        <w:rPr>
-          <w:rFonts w:ascii="Calibri" w:hAnsi="Calibri" w:cs="Calibri"/>
-        </w:rPr>
-        <w:t>«иди в ближний (город)»</w:t>
+        <w:t>Сами алгоритмы</w:t>
+      </w:r>
+      <w:r>
+        <w:rPr>
+          <w:rFonts w:ascii="Calibri" w:hAnsi="Calibri" w:cs="Calibri"/>
+        </w:rPr>
+        <w:t xml:space="preserve"> </w:t>
+      </w:r>
+      <w:r>
+        <w:rPr>
+          <w:rFonts w:ascii="Calibri" w:hAnsi="Calibri" w:cs="Calibri"/>
+        </w:rPr>
+        <w:t xml:space="preserve">не представляют интереса для поиска подходящего решения нашей </w:t>
+      </w:r>
+      <w:r>
+        <w:rPr>
+          <w:rFonts w:ascii="Calibri" w:hAnsi="Calibri" w:cs="Calibri"/>
+        </w:rPr>
+        <w:t>задачи построения календаря матчей</w:t>
+      </w:r>
+      <w:r>
+        <w:rPr>
+          <w:rFonts w:ascii="Calibri" w:hAnsi="Calibri" w:cs="Calibri"/>
+        </w:rPr>
+        <w:t>, т.к. она имеет совершенно иную структуру и критерий оптимальности. Полезны</w:t>
+      </w:r>
+      <w:r>
+        <w:rPr>
+          <w:rFonts w:ascii="Calibri" w:hAnsi="Calibri" w:cs="Calibri"/>
+        </w:rPr>
+        <w:t xml:space="preserve"> некоторые</w:t>
+      </w:r>
+      <w:r>
+        <w:rPr>
+          <w:rFonts w:ascii="Calibri" w:hAnsi="Calibri" w:cs="Calibri"/>
+        </w:rPr>
+        <w:t xml:space="preserve"> приемы оперирования с </w:t>
+      </w:r>
+      <w:r>
+        <w:rPr>
+          <w:rFonts w:ascii="Calibri" w:hAnsi="Calibri" w:cs="Calibri"/>
+        </w:rPr>
+        <w:t>расписанием туров</w:t>
+      </w:r>
+      <w:r>
+        <w:rPr>
+          <w:rFonts w:ascii="Calibri" w:hAnsi="Calibri" w:cs="Calibri"/>
+        </w:rPr>
+        <w:t xml:space="preserve">, </w:t>
+      </w:r>
+      <w:r>
+        <w:rPr>
+          <w:rFonts w:ascii="Calibri" w:hAnsi="Calibri" w:cs="Calibri"/>
+        </w:rPr>
+        <w:t xml:space="preserve">т.к. расписание туров фактически является подзадачей </w:t>
+      </w:r>
+      <w:r>
+        <w:rPr>
+          <w:rFonts w:ascii="Calibri" w:hAnsi="Calibri" w:cs="Calibri"/>
+        </w:rPr>
+        <w:t>задачи построения календаря матчей</w:t>
       </w:r>
       <w:r>
         <w:rPr>
@@ -2148,327 +4222,133 @@
         <w:rPr>
           <w:rFonts w:ascii="Calibri" w:hAnsi="Calibri" w:cs="Calibri"/>
         </w:rPr>
-        <w:t>Другой важный класс алгоритмов ― итерац</w:t>
-      </w:r>
-      <w:r>
-        <w:rPr>
-          <w:rFonts w:ascii="Calibri" w:hAnsi="Calibri" w:cs="Calibri"/>
-        </w:rPr>
-        <w:t>ионные. Такие алгоритмы работа</w:t>
-      </w:r>
-      <w:r>
-        <w:rPr>
-          <w:rFonts w:ascii="Calibri" w:hAnsi="Calibri" w:cs="Calibri"/>
-        </w:rPr>
-        <w:t xml:space="preserve">ют в пространстве решений исходной задачи. </w:t>
-      </w:r>
-      <w:r>
-        <w:rPr>
-          <w:rFonts w:ascii="Calibri" w:hAnsi="Calibri" w:cs="Calibri"/>
-        </w:rPr>
-        <w:t xml:space="preserve">Итерационные методы разделяются </w:t>
-      </w:r>
-      <w:r>
-        <w:rPr>
-          <w:rFonts w:ascii="Calibri" w:hAnsi="Calibri" w:cs="Calibri"/>
-        </w:rPr>
-        <w:t>по числу вариантов решений, которыми алго</w:t>
-      </w:r>
-      <w:r>
-        <w:rPr>
-          <w:rFonts w:ascii="Calibri" w:hAnsi="Calibri" w:cs="Calibri"/>
-        </w:rPr>
-        <w:t xml:space="preserve">ритм одновременно оперирует </w:t>
-      </w:r>
-      <w:r>
-        <w:rPr>
-          <w:rFonts w:ascii="Calibri" w:hAnsi="Calibri" w:cs="Calibri"/>
-        </w:rPr>
-        <w:t xml:space="preserve">(генерирует и оценивает), на два класса: в случае </w:t>
-      </w:r>
-      <w:r>
-        <w:rPr>
-          <w:rFonts w:ascii="Calibri" w:hAnsi="Calibri" w:cs="Calibri"/>
-        </w:rPr>
-        <w:t>одноэлементного множества алго</w:t>
-      </w:r>
-      <w:r>
-        <w:rPr>
-          <w:rFonts w:ascii="Calibri" w:hAnsi="Calibri" w:cs="Calibri"/>
-        </w:rPr>
-        <w:t>ритмы называют одноточечными, а в случае, ко</w:t>
-      </w:r>
-      <w:r>
-        <w:rPr>
-          <w:rFonts w:ascii="Calibri" w:hAnsi="Calibri" w:cs="Calibri"/>
-        </w:rPr>
-        <w:t xml:space="preserve">гда множество текущих вариантов </w:t>
-      </w:r>
-      <w:r>
-        <w:rPr>
-          <w:rFonts w:ascii="Calibri" w:hAnsi="Calibri" w:cs="Calibri"/>
-        </w:rPr>
-        <w:t>решений содержит больше одного элемента,</w:t>
-      </w:r>
-      <w:r>
-        <w:rPr>
-          <w:rFonts w:ascii="Calibri" w:hAnsi="Calibri" w:cs="Calibri"/>
-        </w:rPr>
-        <w:t xml:space="preserve"> ― популяционными. Одноточечные </w:t>
-      </w:r>
-      <w:r>
-        <w:rPr>
-          <w:rFonts w:ascii="Calibri" w:hAnsi="Calibri" w:cs="Calibri"/>
-        </w:rPr>
-        <w:t>алгоритмы часто называют траекторными, по</w:t>
-      </w:r>
-      <w:r>
-        <w:rPr>
-          <w:rFonts w:ascii="Calibri" w:hAnsi="Calibri" w:cs="Calibri"/>
-        </w:rPr>
-        <w:t xml:space="preserve">скольку процесс их работы можно </w:t>
-      </w:r>
-      <w:r>
-        <w:rPr>
-          <w:rFonts w:ascii="Calibri" w:hAnsi="Calibri" w:cs="Calibri"/>
-        </w:rPr>
-        <w:t>представить в виде непрерывной траектории (пу</w:t>
-      </w:r>
-      <w:r>
-        <w:rPr>
-          <w:rFonts w:ascii="Calibri" w:hAnsi="Calibri" w:cs="Calibri"/>
-        </w:rPr>
-        <w:t xml:space="preserve">ти) на графе соседства (понятие </w:t>
-      </w:r>
-      <w:r>
-        <w:rPr>
-          <w:rFonts w:ascii="Calibri" w:hAnsi="Calibri" w:cs="Calibri"/>
-        </w:rPr>
-        <w:t>траекторной непрерывности рассматривается ниже). Алгоритмы стохастическ</w:t>
-      </w:r>
-      <w:r>
-        <w:rPr>
-          <w:rFonts w:ascii="Calibri" w:hAnsi="Calibri" w:cs="Calibri"/>
-        </w:rPr>
-        <w:t xml:space="preserve">ого </w:t>
-      </w:r>
-      <w:r>
-        <w:rPr>
-          <w:rFonts w:ascii="Calibri" w:hAnsi="Calibri" w:cs="Calibri"/>
-        </w:rPr>
-        <w:t>локального поиска, такие как, например, имит</w:t>
-      </w:r>
-      <w:r>
-        <w:rPr>
-          <w:rFonts w:ascii="Calibri" w:hAnsi="Calibri" w:cs="Calibri"/>
-        </w:rPr>
-        <w:t>ационный отжиг, управляемый ло</w:t>
-      </w:r>
-      <w:r>
-        <w:rPr>
-          <w:rFonts w:ascii="Calibri" w:hAnsi="Calibri" w:cs="Calibri"/>
-        </w:rPr>
-        <w:t>кальный поиск и GRASP, являются одн</w:t>
-      </w:r>
-      <w:r>
-        <w:rPr>
-          <w:rFonts w:ascii="Calibri" w:hAnsi="Calibri" w:cs="Calibri"/>
-        </w:rPr>
-        <w:t>оточечными. Название «популяци</w:t>
-      </w:r>
-      <w:r>
-        <w:rPr>
-          <w:rFonts w:ascii="Calibri" w:hAnsi="Calibri" w:cs="Calibri"/>
-        </w:rPr>
-        <w:t>онные алгоритмы» введено по аналогии с терми</w:t>
-      </w:r>
-      <w:r>
-        <w:rPr>
-          <w:rFonts w:ascii="Calibri" w:hAnsi="Calibri" w:cs="Calibri"/>
-        </w:rPr>
-        <w:t>нологией, используемой в эволю</w:t>
-      </w:r>
-      <w:r>
-        <w:rPr>
-          <w:rFonts w:ascii="Calibri" w:hAnsi="Calibri" w:cs="Calibri"/>
-        </w:rPr>
-        <w:t>ционных методах. Эволюционные методы, такие к</w:t>
-      </w:r>
-      <w:r>
-        <w:rPr>
-          <w:rFonts w:ascii="Calibri" w:hAnsi="Calibri" w:cs="Calibri"/>
-        </w:rPr>
-        <w:t xml:space="preserve">ак генетические алгоритмы, </w:t>
-      </w:r>
-      <w:r>
-        <w:rPr>
-          <w:rFonts w:ascii="Calibri" w:hAnsi="Calibri" w:cs="Calibri"/>
-        </w:rPr>
-        <w:t>были одними из первых, оперировавших множес</w:t>
-      </w:r>
-      <w:r>
-        <w:rPr>
-          <w:rFonts w:ascii="Calibri" w:hAnsi="Calibri" w:cs="Calibri"/>
-        </w:rPr>
-        <w:t>твом вариантов решений одновре</w:t>
-      </w:r>
-      <w:r>
-        <w:rPr>
-          <w:rFonts w:ascii="Calibri" w:hAnsi="Calibri" w:cs="Calibri"/>
-        </w:rPr>
-        <w:t>менно. К числу ранних популяционных алгоритм</w:t>
-      </w:r>
-      <w:r>
-        <w:rPr>
-          <w:rFonts w:ascii="Calibri" w:hAnsi="Calibri" w:cs="Calibri"/>
-        </w:rPr>
-        <w:t xml:space="preserve">ов решения задач КО относятся и </w:t>
-      </w:r>
-      <w:r>
-        <w:rPr>
-          <w:rFonts w:ascii="Calibri" w:hAnsi="Calibri" w:cs="Calibri"/>
-        </w:rPr>
-        <w:t>фронтальные алгоритмы.</w:t>
-      </w:r>
-    </w:p>
-    <w:p>
-      <w:pPr>
-        <w:widowControl w:val="0"/>
-        <w:autoSpaceDE w:val="0"/>
-        <w:autoSpaceDN w:val="0"/>
-        <w:adjustRightInd w:val="0"/>
-        <w:spacing w:after="200" w:line="276" w:lineRule="auto"/>
-        <w:rPr>
-          <w:rFonts w:ascii="Calibri" w:hAnsi="Calibri" w:cs="Calibri"/>
-        </w:rPr>
-      </w:pPr>
-      <w:r>
-        <w:rPr>
-          <w:rFonts w:ascii="Calibri" w:hAnsi="Calibri" w:cs="Calibri"/>
-        </w:rPr>
-        <w:t>Конструктивные методы обычно являются</w:t>
-      </w:r>
-      <w:r>
-        <w:rPr>
-          <w:rFonts w:ascii="Calibri" w:hAnsi="Calibri" w:cs="Calibri"/>
-        </w:rPr>
-        <w:t xml:space="preserve"> наиболее быстрыми методами ре</w:t>
-      </w:r>
-      <w:r>
-        <w:rPr>
-          <w:rFonts w:ascii="Calibri" w:hAnsi="Calibri" w:cs="Calibri"/>
-        </w:rPr>
-        <w:t>шения задач КО, но, в общем случае, проигрыв</w:t>
-      </w:r>
-      <w:r>
-        <w:rPr>
-          <w:rFonts w:ascii="Calibri" w:hAnsi="Calibri" w:cs="Calibri"/>
-        </w:rPr>
-        <w:t>ают итерационным методам в «ка</w:t>
-      </w:r>
-      <w:r>
-        <w:rPr>
-          <w:rFonts w:ascii="Calibri" w:hAnsi="Calibri" w:cs="Calibri"/>
-        </w:rPr>
-        <w:t>честве» решений. На практике конструктивные а</w:t>
-      </w:r>
-      <w:r>
-        <w:rPr>
-          <w:rFonts w:ascii="Calibri" w:hAnsi="Calibri" w:cs="Calibri"/>
-        </w:rPr>
-        <w:t>лгоритмы чаще всего используют</w:t>
-      </w:r>
-      <w:r>
-        <w:rPr>
-          <w:rFonts w:ascii="Calibri" w:hAnsi="Calibri" w:cs="Calibri"/>
-        </w:rPr>
-        <w:t>ся либо для задач повышенной размерности ил</w:t>
-      </w:r>
-      <w:r>
-        <w:rPr>
-          <w:rFonts w:ascii="Calibri" w:hAnsi="Calibri" w:cs="Calibri"/>
-        </w:rPr>
-        <w:t xml:space="preserve">и задач с затратным вычислением </w:t>
-      </w:r>
-      <w:r>
-        <w:rPr>
-          <w:rFonts w:ascii="Calibri" w:hAnsi="Calibri" w:cs="Calibri"/>
-        </w:rPr>
-        <w:t>целевой функции, либо для генерирования нач</w:t>
-      </w:r>
-      <w:r>
-        <w:rPr>
-          <w:rFonts w:ascii="Calibri" w:hAnsi="Calibri" w:cs="Calibri"/>
-        </w:rPr>
-        <w:t>альных решений для других мето</w:t>
-      </w:r>
-      <w:r>
-        <w:rPr>
-          <w:rFonts w:ascii="Calibri" w:hAnsi="Calibri" w:cs="Calibri"/>
-        </w:rPr>
-        <w:t xml:space="preserve">дов. </w:t>
-      </w:r>
-    </w:p>
-    <w:p>
-      <w:pPr>
-        <w:widowControl w:val="0"/>
-        <w:autoSpaceDE w:val="0"/>
-        <w:autoSpaceDN w:val="0"/>
-        <w:adjustRightInd w:val="0"/>
-        <w:spacing w:after="200" w:line="276" w:lineRule="auto"/>
-        <w:rPr>
-          <w:rFonts w:ascii="Calibri" w:hAnsi="Calibri" w:cs="Calibri"/>
-        </w:rPr>
-      </w:pPr>
-    </w:p>
-    <w:p>
-      <w:pPr>
-        <w:widowControl w:val="0"/>
-        <w:autoSpaceDE w:val="0"/>
-        <w:autoSpaceDN w:val="0"/>
-        <w:adjustRightInd w:val="0"/>
-        <w:spacing w:after="200" w:line="276" w:lineRule="auto"/>
-        <w:jc w:val="center"/>
-        <w:rPr>
-          <w:rFonts w:ascii="Calibri" w:hAnsi="Calibri" w:cs="Calibri"/>
-        </w:rPr>
-      </w:pPr>
-      <w:r>
-        <w:rPr>
-          <w:rFonts w:ascii="Calibri" w:hAnsi="Calibri" w:cs="Calibri"/>
-        </w:rPr>
-        <w:t>Тип формируемой траектории</w:t>
-      </w:r>
-    </w:p>
-    <w:p>
-      <w:pPr>
-        <w:widowControl w:val="0"/>
-        <w:autoSpaceDE w:val="0"/>
-        <w:autoSpaceDN w:val="0"/>
-        <w:adjustRightInd w:val="0"/>
-        <w:spacing w:after="200" w:line="276" w:lineRule="auto"/>
-        <w:rPr>
-          <w:rFonts w:ascii="Calibri" w:hAnsi="Calibri" w:cs="Calibri"/>
-        </w:rPr>
-      </w:pPr>
-      <w:r>
-        <w:rPr>
-          <w:rFonts w:ascii="Calibri" w:hAnsi="Calibri" w:cs="Calibri"/>
-        </w:rPr>
-        <w:t>Важным отличием между разными итерационными</w:t>
-      </w:r>
-      <w:r>
-        <w:rPr>
-          <w:rFonts w:ascii="Calibri" w:hAnsi="Calibri" w:cs="Calibri"/>
-        </w:rPr>
-        <w:t xml:space="preserve"> методами является то, формиру</w:t>
-      </w:r>
-      <w:r>
-        <w:rPr>
-          <w:rFonts w:ascii="Calibri" w:hAnsi="Calibri" w:cs="Calibri"/>
-        </w:rPr>
-        <w:t>ют ли они одну траекторию поиска, что отвечает «непрерывным» переходам на</w:t>
-      </w:r>
+        <w:t>Одним из предложенным вариантов оперирования с расписание</w:t>
+      </w:r>
+      <w:r>
+        <w:rPr>
+          <w:rFonts w:ascii="Calibri" w:hAnsi="Calibri" w:cs="Calibri"/>
+        </w:rPr>
+        <w:t>м</w:t>
+      </w:r>
+      <w:r>
+        <w:rPr>
+          <w:rFonts w:ascii="Calibri" w:hAnsi="Calibri" w:cs="Calibri"/>
+        </w:rPr>
+        <w:t xml:space="preserve"> туров является сведение задачи к реберной раскраске. </w:t>
+      </w:r>
+      <w:r>
+        <w:rPr>
+          <w:rFonts w:ascii="Calibri" w:hAnsi="Calibri" w:cs="Calibri"/>
+        </w:rPr>
+        <w:t>Вершины соответствуют командам, а цвета ребер – турам (периодам).</w:t>
+      </w:r>
+    </w:p>
+    <w:p>
+      <w:pPr>
+        <w:widowControl w:val="0"/>
+        <w:autoSpaceDE w:val="0"/>
+        <w:autoSpaceDN w:val="0"/>
+        <w:adjustRightInd w:val="0"/>
+        <w:spacing w:after="200" w:line="276" w:lineRule="auto"/>
+        <w:rPr>
+          <w:rFonts w:ascii="Calibri" w:hAnsi="Calibri" w:cs="Calibri"/>
+        </w:rPr>
+      </w:pPr>
+      <w:r>
+        <w:rPr>
+          <w:rFonts w:ascii="Calibri" w:hAnsi="Calibri" w:cs="Calibri"/>
+          <w:noProof/>
+        </w:rPr>
+        <w:drawing>
+          <wp:inline distT="0" distB="0" distL="0" distR="0">
+            <wp:extent cx="2411427" cy="1497027"/>
+            <wp:effectExtent l="0" t="0" r="8255" b="8255"/>
+            <wp:docPr id="6" name="Рисунок 6"/>
+            <wp:cNvGraphicFramePr>
+              <a:graphicFrameLocks xmlns:a="http://schemas.openxmlformats.org/drawingml/2006/main" noChangeAspect="1"/>
+            </wp:cNvGraphicFramePr>
+            <a:graphic xmlns:a="http://schemas.openxmlformats.org/drawingml/2006/main">
+              <a:graphicData uri="http://schemas.openxmlformats.org/drawingml/2006/picture">
+                <pic:pic xmlns:pic="http://schemas.openxmlformats.org/drawingml/2006/picture">
+                  <pic:nvPicPr>
+                    <pic:cNvPr id="6" name="1-s2.0-S0166218X04001350-gr2.jpg"/>
+                    <pic:cNvPicPr/>
+                  </pic:nvPicPr>
+                  <pic:blipFill>
+                    <a:blip r:embed="rId7">
+                      <a:extLst>
+                        <a:ext uri="{28A0092B-C50C-407E-A947-70E740481C1C}">
+                          <a14:useLocalDpi xmlns:a14="http://schemas.microsoft.com/office/drawing/2010/main" val="0"/>
+                        </a:ext>
+                      </a:extLst>
+                    </a:blip>
+                    <a:stretch>
+                      <a:fillRect/>
+                    </a:stretch>
+                  </pic:blipFill>
+                  <pic:spPr>
+                    <a:xfrm>
+                      <a:off x="0" y="0"/>
+                      <a:ext cx="2411427" cy="1497027"/>
+                    </a:xfrm>
+                    <a:prstGeom prst="rect">
+                      <a:avLst/>
+                    </a:prstGeom>
+                  </pic:spPr>
+                </pic:pic>
+              </a:graphicData>
+            </a:graphic>
+          </wp:inline>
+        </w:drawing>
+      </w:r>
+    </w:p>
+    <w:p>
+      <w:pPr>
+        <w:widowControl w:val="0"/>
+        <w:autoSpaceDE w:val="0"/>
+        <w:autoSpaceDN w:val="0"/>
+        <w:adjustRightInd w:val="0"/>
+        <w:spacing w:after="200" w:line="276" w:lineRule="auto"/>
+        <w:rPr>
+          <w:rFonts w:ascii="Calibri" w:hAnsi="Calibri" w:cs="Calibri"/>
+        </w:rPr>
+      </w:pPr>
+      <w:r>
+        <w:rPr>
+          <w:rFonts w:ascii="Calibri" w:hAnsi="Calibri" w:cs="Calibri"/>
+        </w:rPr>
+        <w:t xml:space="preserve">Другим приемом может быть оперированием таблицей. </w:t>
+      </w:r>
+      <w:r>
+        <w:rPr>
+          <w:rFonts w:ascii="Calibri" w:hAnsi="Calibri" w:cs="Calibri"/>
+        </w:rPr>
+        <w:t xml:space="preserve">Каждая </w:t>
+      </w:r>
+      <w:proofErr w:type="spellStart"/>
+      <w:r>
+        <w:rPr>
+          <w:rFonts w:ascii="Calibri" w:hAnsi="Calibri" w:cs="Calibri"/>
+          <w:i/>
+          <w:lang w:val="en-US"/>
+        </w:rPr>
+        <w:t>i</w:t>
+      </w:r>
+      <w:proofErr w:type="spellEnd"/>
+      <w:r>
+        <w:rPr>
+          <w:rFonts w:ascii="Calibri" w:hAnsi="Calibri" w:cs="Calibri"/>
+        </w:rPr>
+        <w:t>-</w:t>
+      </w:r>
+      <w:proofErr w:type="spellStart"/>
+      <w:r>
+        <w:rPr>
+          <w:rFonts w:ascii="Calibri" w:hAnsi="Calibri" w:cs="Calibri"/>
+        </w:rPr>
+        <w:t>ая</w:t>
+      </w:r>
+      <w:proofErr w:type="spellEnd"/>
       <w:r>
         <w:rPr>
           <w:rFonts w:ascii="Calibri" w:hAnsi="Calibri" w:cs="Calibri"/>
@@ -2479,7 +4359,142 @@
         <w:rPr>
           <w:rFonts w:ascii="Calibri" w:hAnsi="Calibri" w:cs="Calibri"/>
         </w:rPr>
-        <w:t>графе соседства, или осуществляют большие «прыжки» на этом графе</w:t>
+        <w:t xml:space="preserve">строка относится к </w:t>
+      </w:r>
+      <w:proofErr w:type="spellStart"/>
+      <w:r>
+        <w:rPr>
+          <w:rFonts w:ascii="Calibri" w:hAnsi="Calibri" w:cs="Calibri"/>
+          <w:i/>
+          <w:lang w:val="en-US"/>
+        </w:rPr>
+        <w:t>i</w:t>
+      </w:r>
+      <w:proofErr w:type="spellEnd"/>
+      <w:r>
+        <w:rPr>
+          <w:rFonts w:ascii="Calibri" w:hAnsi="Calibri" w:cs="Calibri"/>
+        </w:rPr>
+        <w:t>-</w:t>
+      </w:r>
+      <w:r>
+        <w:rPr>
+          <w:rFonts w:ascii="Calibri" w:hAnsi="Calibri" w:cs="Calibri"/>
+        </w:rPr>
+        <w:t xml:space="preserve">ой команде и хранит ее соперников для </w:t>
+      </w:r>
+      <w:r>
+        <w:rPr>
+          <w:rFonts w:ascii="Calibri" w:hAnsi="Calibri" w:cs="Calibri"/>
+          <w:i/>
+        </w:rPr>
+        <w:t>2(</w:t>
+      </w:r>
+      <w:r>
+        <w:rPr>
+          <w:rFonts w:ascii="Calibri" w:hAnsi="Calibri" w:cs="Calibri"/>
+          <w:i/>
+          <w:lang w:val="en-US"/>
+        </w:rPr>
+        <w:t>n</w:t>
+      </w:r>
+      <w:r>
+        <w:rPr>
+          <w:rFonts w:ascii="Calibri" w:hAnsi="Calibri" w:cs="Calibri"/>
+          <w:i/>
+        </w:rPr>
+        <w:t>-1)</w:t>
+      </w:r>
+      <w:r>
+        <w:rPr>
+          <w:rFonts w:ascii="Calibri" w:hAnsi="Calibri" w:cs="Calibri"/>
+        </w:rPr>
+        <w:t xml:space="preserve"> </w:t>
+      </w:r>
+      <w:r>
+        <w:rPr>
+          <w:rFonts w:ascii="Calibri" w:hAnsi="Calibri" w:cs="Calibri"/>
+        </w:rPr>
+        <w:t xml:space="preserve">матчей, где </w:t>
+      </w:r>
+      <w:r>
+        <w:rPr>
+          <w:rFonts w:ascii="Calibri" w:hAnsi="Calibri" w:cs="Calibri"/>
+          <w:i/>
+          <w:lang w:val="en-US"/>
+        </w:rPr>
+        <w:t>n</w:t>
+      </w:r>
+      <w:r>
+        <w:rPr>
+          <w:rFonts w:ascii="Calibri" w:hAnsi="Calibri" w:cs="Calibri"/>
+        </w:rPr>
+        <w:t xml:space="preserve"> </w:t>
+      </w:r>
+      <w:r>
+        <w:rPr>
+          <w:rFonts w:ascii="Calibri" w:hAnsi="Calibri" w:cs="Calibri"/>
+        </w:rPr>
+        <w:t>–</w:t>
+      </w:r>
+      <w:r>
+        <w:rPr>
+          <w:rFonts w:ascii="Calibri" w:hAnsi="Calibri" w:cs="Calibri"/>
+        </w:rPr>
+        <w:t xml:space="preserve"> </w:t>
+      </w:r>
+      <w:r>
+        <w:rPr>
+          <w:rFonts w:ascii="Calibri" w:hAnsi="Calibri" w:cs="Calibri"/>
+        </w:rPr>
+        <w:t xml:space="preserve">число команд. Столбцы таблицы – туры чемпионата, в каждом из которых </w:t>
+      </w:r>
+      <w:r>
+        <w:rPr>
+          <w:rFonts w:ascii="Calibri" w:hAnsi="Calibri" w:cs="Calibri"/>
+        </w:rPr>
+        <w:t xml:space="preserve">все команды играют ровно по одному </w:t>
+      </w:r>
+      <w:proofErr w:type="gramStart"/>
+      <w:r>
+        <w:rPr>
+          <w:rFonts w:ascii="Calibri" w:hAnsi="Calibri" w:cs="Calibri"/>
+        </w:rPr>
+        <w:t>разу</w:t>
+      </w:r>
+      <w:proofErr w:type="gramEnd"/>
+      <w:r>
+        <w:rPr>
+          <w:rFonts w:ascii="Calibri" w:hAnsi="Calibri" w:cs="Calibri"/>
+        </w:rPr>
+        <w:t xml:space="preserve"> и соперники матчей не могут повторяться до завершения полного круга из </w:t>
+      </w:r>
+      <w:r>
+        <w:rPr>
+          <w:rFonts w:ascii="Calibri" w:hAnsi="Calibri" w:cs="Calibri"/>
+          <w:i/>
+          <w:lang w:val="en-US"/>
+        </w:rPr>
+        <w:t>n</w:t>
+      </w:r>
+      <w:r>
+        <w:rPr>
+          <w:rFonts w:ascii="Calibri" w:hAnsi="Calibri" w:cs="Calibri"/>
+          <w:i/>
+        </w:rPr>
+        <w:t>-1</w:t>
+      </w:r>
+      <w:r>
+        <w:rPr>
+          <w:rFonts w:ascii="Calibri" w:hAnsi="Calibri" w:cs="Calibri"/>
+        </w:rPr>
+        <w:t xml:space="preserve"> </w:t>
+      </w:r>
+      <w:r>
+        <w:rPr>
+          <w:rFonts w:ascii="Calibri" w:hAnsi="Calibri" w:cs="Calibri"/>
+        </w:rPr>
+        <w:t>матчей</w:t>
       </w:r>
       <w:r>
         <w:rPr>
@@ -2487,1567 +4502,21 @@
         </w:rPr>
         <w:t>.</w:t>
       </w:r>
-    </w:p>
-    <w:p>
-      <w:pPr>
-        <w:widowControl w:val="0"/>
-        <w:autoSpaceDE w:val="0"/>
-        <w:autoSpaceDN w:val="0"/>
-        <w:adjustRightInd w:val="0"/>
-        <w:spacing w:after="200" w:line="276" w:lineRule="auto"/>
-        <w:rPr>
-          <w:rFonts w:ascii="Calibri" w:hAnsi="Calibri" w:cs="Calibri"/>
-        </w:rPr>
-      </w:pPr>
-      <w:r>
-        <w:rPr>
-          <w:rFonts w:ascii="Calibri" w:hAnsi="Calibri" w:cs="Calibri"/>
-        </w:rPr>
-        <w:lastRenderedPageBreak/>
-        <w:t xml:space="preserve">Имитационный отжиг и </w:t>
-      </w:r>
-      <w:proofErr w:type="spellStart"/>
-      <w:r>
-        <w:rPr>
-          <w:rFonts w:ascii="Calibri" w:hAnsi="Calibri" w:cs="Calibri"/>
-        </w:rPr>
-        <w:t>табуrпоиск</w:t>
-      </w:r>
-      <w:proofErr w:type="spellEnd"/>
-      <w:r>
-        <w:rPr>
-          <w:rFonts w:ascii="Calibri" w:hAnsi="Calibri" w:cs="Calibri"/>
-        </w:rPr>
-        <w:t xml:space="preserve"> ― тип</w:t>
-      </w:r>
-      <w:r>
-        <w:rPr>
-          <w:rFonts w:ascii="Calibri" w:hAnsi="Calibri" w:cs="Calibri"/>
-        </w:rPr>
-        <w:t xml:space="preserve">ичные примеры </w:t>
-      </w:r>
-      <w:proofErr w:type="spellStart"/>
-      <w:r>
-        <w:rPr>
-          <w:rFonts w:ascii="Calibri" w:hAnsi="Calibri" w:cs="Calibri"/>
-        </w:rPr>
-        <w:t>траекторноrнепре</w:t>
-      </w:r>
-      <w:r>
-        <w:rPr>
-          <w:rFonts w:ascii="Calibri" w:hAnsi="Calibri" w:cs="Calibri"/>
-        </w:rPr>
-        <w:t>рывных</w:t>
-      </w:r>
-      <w:proofErr w:type="spellEnd"/>
-      <w:r>
-        <w:rPr>
-          <w:rFonts w:ascii="Calibri" w:hAnsi="Calibri" w:cs="Calibri"/>
-        </w:rPr>
-        <w:t xml:space="preserve"> методов. Алгоритмы, осуществляющие бол</w:t>
-      </w:r>
-      <w:r>
-        <w:rPr>
-          <w:rFonts w:ascii="Calibri" w:hAnsi="Calibri" w:cs="Calibri"/>
-        </w:rPr>
-        <w:t xml:space="preserve">ее сложные переходы, но которые </w:t>
-      </w:r>
-      <w:r>
-        <w:rPr>
-          <w:rFonts w:ascii="Calibri" w:hAnsi="Calibri" w:cs="Calibri"/>
-        </w:rPr>
-        <w:t>представимы в виде более простых шагов, также можно интерпретиро</w:t>
-      </w:r>
-      <w:r>
-        <w:rPr>
-          <w:rFonts w:ascii="Calibri" w:hAnsi="Calibri" w:cs="Calibri"/>
-        </w:rPr>
-        <w:t xml:space="preserve">вать как </w:t>
-      </w:r>
-      <w:proofErr w:type="spellStart"/>
-      <w:r>
-        <w:rPr>
-          <w:rFonts w:ascii="Calibri" w:hAnsi="Calibri" w:cs="Calibri"/>
-        </w:rPr>
-        <w:t>траек</w:t>
-      </w:r>
-      <w:r>
-        <w:rPr>
-          <w:rFonts w:ascii="Calibri" w:hAnsi="Calibri" w:cs="Calibri"/>
-        </w:rPr>
-        <w:t>торноrнепрерывные</w:t>
-      </w:r>
-      <w:proofErr w:type="spellEnd"/>
-      <w:r>
-        <w:rPr>
-          <w:rFonts w:ascii="Calibri" w:hAnsi="Calibri" w:cs="Calibri"/>
-        </w:rPr>
-        <w:t>. К таким алгоритмам относя</w:t>
-      </w:r>
-      <w:r>
-        <w:rPr>
-          <w:rFonts w:ascii="Calibri" w:hAnsi="Calibri" w:cs="Calibri"/>
-        </w:rPr>
-        <w:t xml:space="preserve">тся, например, алгоритмы метода </w:t>
-      </w:r>
-      <w:r>
-        <w:rPr>
-          <w:rFonts w:ascii="Calibri" w:hAnsi="Calibri" w:cs="Calibri"/>
-        </w:rPr>
-        <w:t>поиска переменной глубины, в частности алгоритм</w:t>
-      </w:r>
-      <w:r>
-        <w:rPr>
-          <w:rFonts w:ascii="Calibri" w:hAnsi="Calibri" w:cs="Calibri"/>
-        </w:rPr>
-        <w:t xml:space="preserve"> Лина–</w:t>
-      </w:r>
-      <w:proofErr w:type="spellStart"/>
-      <w:r>
-        <w:rPr>
-          <w:rFonts w:ascii="Calibri" w:hAnsi="Calibri" w:cs="Calibri"/>
-        </w:rPr>
-        <w:t>Кернигана</w:t>
-      </w:r>
-      <w:proofErr w:type="spellEnd"/>
-      <w:r>
-        <w:rPr>
-          <w:rFonts w:ascii="Calibri" w:hAnsi="Calibri" w:cs="Calibri"/>
-        </w:rPr>
-        <w:t>, или алго</w:t>
-      </w:r>
-      <w:r>
-        <w:rPr>
-          <w:rFonts w:ascii="Calibri" w:hAnsi="Calibri" w:cs="Calibri"/>
-        </w:rPr>
-        <w:t>ритмы, которые базируются на «выбрасывании цепей» (</w:t>
-      </w:r>
-      <w:proofErr w:type="spellStart"/>
-      <w:r>
-        <w:rPr>
-          <w:rFonts w:ascii="Calibri" w:hAnsi="Calibri" w:cs="Calibri"/>
-        </w:rPr>
-        <w:t>ejection</w:t>
-      </w:r>
-      <w:proofErr w:type="spellEnd"/>
-      <w:r>
-        <w:rPr>
-          <w:rFonts w:ascii="Calibri" w:hAnsi="Calibri" w:cs="Calibri"/>
-        </w:rPr>
-        <w:t xml:space="preserve"> </w:t>
-      </w:r>
-      <w:proofErr w:type="spellStart"/>
-      <w:r>
-        <w:rPr>
-          <w:rFonts w:ascii="Calibri" w:hAnsi="Calibri" w:cs="Calibri"/>
-        </w:rPr>
-        <w:t>chains</w:t>
-      </w:r>
-      <w:proofErr w:type="spellEnd"/>
-      <w:r>
-        <w:rPr>
-          <w:rFonts w:ascii="Calibri" w:hAnsi="Calibri" w:cs="Calibri"/>
-        </w:rPr>
-        <w:t>).</w:t>
-      </w:r>
-    </w:p>
-    <w:p>
-      <w:pPr>
-        <w:widowControl w:val="0"/>
-        <w:autoSpaceDE w:val="0"/>
-        <w:autoSpaceDN w:val="0"/>
-        <w:adjustRightInd w:val="0"/>
-        <w:spacing w:after="200" w:line="276" w:lineRule="auto"/>
-        <w:rPr>
-          <w:rFonts w:ascii="Calibri" w:hAnsi="Calibri" w:cs="Calibri"/>
-        </w:rPr>
-      </w:pPr>
-      <w:r>
-        <w:rPr>
-          <w:rFonts w:ascii="Calibri" w:hAnsi="Calibri" w:cs="Calibri"/>
-        </w:rPr>
-        <w:t>Большинство популяционных алгоритмов являю</w:t>
-      </w:r>
-      <w:r>
-        <w:rPr>
-          <w:rFonts w:ascii="Calibri" w:hAnsi="Calibri" w:cs="Calibri"/>
-        </w:rPr>
-        <w:t xml:space="preserve">тся </w:t>
-      </w:r>
-      <w:proofErr w:type="spellStart"/>
-      <w:r>
-        <w:rPr>
-          <w:rFonts w:ascii="Calibri" w:hAnsi="Calibri" w:cs="Calibri"/>
-        </w:rPr>
-        <w:t>траекторноrразрывными</w:t>
-      </w:r>
-      <w:proofErr w:type="spellEnd"/>
-      <w:r>
-        <w:rPr>
-          <w:rFonts w:ascii="Calibri" w:hAnsi="Calibri" w:cs="Calibri"/>
-        </w:rPr>
-        <w:t xml:space="preserve"> отно</w:t>
-      </w:r>
-      <w:r>
-        <w:rPr>
-          <w:rFonts w:ascii="Calibri" w:hAnsi="Calibri" w:cs="Calibri"/>
-        </w:rPr>
-        <w:t>сительно любой одной фиксированной системы о</w:t>
-      </w:r>
-      <w:r>
-        <w:rPr>
-          <w:rFonts w:ascii="Calibri" w:hAnsi="Calibri" w:cs="Calibri"/>
-        </w:rPr>
-        <w:t xml:space="preserve">крестностей. Среди исключений ― </w:t>
-      </w:r>
-      <w:r>
-        <w:rPr>
-          <w:rFonts w:ascii="Calibri" w:hAnsi="Calibri" w:cs="Calibri"/>
-        </w:rPr>
-        <w:t>фронтальный алгоритм. В модификации этого алгоритма</w:t>
-      </w:r>
-      <w:r>
-        <w:rPr>
-          <w:rFonts w:ascii="Calibri" w:hAnsi="Calibri" w:cs="Calibri"/>
-        </w:rPr>
-        <w:t>, которая базируется на локаль</w:t>
-      </w:r>
-      <w:r>
-        <w:rPr>
-          <w:rFonts w:ascii="Calibri" w:hAnsi="Calibri" w:cs="Calibri"/>
-        </w:rPr>
-        <w:t xml:space="preserve">ном поиске, на каждой итерации осуществляются </w:t>
-      </w:r>
-      <w:r>
-        <w:rPr>
-          <w:rFonts w:ascii="Calibri" w:hAnsi="Calibri" w:cs="Calibri"/>
-        </w:rPr>
-        <w:t>параллельные локальные улучшаю</w:t>
-      </w:r>
-      <w:r>
-        <w:rPr>
-          <w:rFonts w:ascii="Calibri" w:hAnsi="Calibri" w:cs="Calibri"/>
-        </w:rPr>
-        <w:t>щие шаги относительно некоторой наперед заданной системы окрестностей.</w:t>
-      </w:r>
-    </w:p>
-    <w:p>
-      <w:pPr>
-        <w:widowControl w:val="0"/>
-        <w:autoSpaceDE w:val="0"/>
-        <w:autoSpaceDN w:val="0"/>
-        <w:adjustRightInd w:val="0"/>
-        <w:spacing w:after="200" w:line="276" w:lineRule="auto"/>
-        <w:rPr>
-          <w:rFonts w:ascii="Calibri" w:hAnsi="Calibri" w:cs="Calibri"/>
-        </w:rPr>
-      </w:pPr>
-    </w:p>
-    <w:p>
-      <w:pPr>
-        <w:widowControl w:val="0"/>
-        <w:autoSpaceDE w:val="0"/>
-        <w:autoSpaceDN w:val="0"/>
-        <w:adjustRightInd w:val="0"/>
-        <w:spacing w:after="200" w:line="276" w:lineRule="auto"/>
-        <w:jc w:val="center"/>
-        <w:rPr>
-          <w:rFonts w:ascii="Calibri" w:hAnsi="Calibri" w:cs="Calibri"/>
-        </w:rPr>
-      </w:pPr>
-      <w:r>
-        <w:rPr>
-          <w:rFonts w:ascii="Calibri" w:hAnsi="Calibri" w:cs="Calibri"/>
-        </w:rPr>
-        <w:t>Влияние на ландшафт поиска</w:t>
-      </w:r>
-    </w:p>
-    <w:p>
-      <w:pPr>
-        <w:widowControl w:val="0"/>
-        <w:autoSpaceDE w:val="0"/>
-        <w:autoSpaceDN w:val="0"/>
-        <w:adjustRightInd w:val="0"/>
-        <w:spacing w:after="200" w:line="276" w:lineRule="auto"/>
-        <w:rPr>
-          <w:rFonts w:ascii="Calibri" w:hAnsi="Calibri" w:cs="Calibri"/>
-        </w:rPr>
-      </w:pPr>
-      <w:r>
-        <w:rPr>
-          <w:rFonts w:ascii="Calibri" w:hAnsi="Calibri" w:cs="Calibri"/>
-        </w:rPr>
-        <w:t>Выделим в отдельный класс методы КО, к</w:t>
-      </w:r>
-      <w:r>
-        <w:rPr>
-          <w:rFonts w:ascii="Calibri" w:hAnsi="Calibri" w:cs="Calibri"/>
-        </w:rPr>
-        <w:t xml:space="preserve">оторые изменяют ландшафт поиска </w:t>
-      </w:r>
-      <w:r>
-        <w:rPr>
-          <w:rFonts w:ascii="Calibri" w:hAnsi="Calibri" w:cs="Calibri"/>
-        </w:rPr>
-        <w:t>в процессе своей работы. Возможны следующ</w:t>
-      </w:r>
-      <w:r>
-        <w:rPr>
-          <w:rFonts w:ascii="Calibri" w:hAnsi="Calibri" w:cs="Calibri"/>
-        </w:rPr>
-        <w:t xml:space="preserve">ие типы изменений: пространства </w:t>
-      </w:r>
-      <w:r>
-        <w:rPr>
-          <w:rFonts w:ascii="Calibri" w:hAnsi="Calibri" w:cs="Calibri"/>
-        </w:rPr>
-        <w:t>поиска, целевой/оценочной функции и систем</w:t>
-      </w:r>
-      <w:r>
-        <w:rPr>
-          <w:rFonts w:ascii="Calibri" w:hAnsi="Calibri" w:cs="Calibri"/>
-        </w:rPr>
-        <w:t>ы окрестностей. Рассмотрим каж</w:t>
-      </w:r>
-      <w:r>
-        <w:rPr>
-          <w:rFonts w:ascii="Calibri" w:hAnsi="Calibri" w:cs="Calibri"/>
-        </w:rPr>
-        <w:t>дый из них в отдельности.</w:t>
-      </w:r>
-    </w:p>
-    <w:p>
-      <w:pPr>
-        <w:widowControl w:val="0"/>
-        <w:autoSpaceDE w:val="0"/>
-        <w:autoSpaceDN w:val="0"/>
-        <w:adjustRightInd w:val="0"/>
-        <w:spacing w:after="200" w:line="276" w:lineRule="auto"/>
-        <w:rPr>
-          <w:rFonts w:ascii="Calibri" w:hAnsi="Calibri" w:cs="Calibri"/>
-        </w:rPr>
-      </w:pPr>
-      <w:r>
-        <w:rPr>
-          <w:rFonts w:ascii="Calibri" w:hAnsi="Calibri" w:cs="Calibri"/>
-        </w:rPr>
-        <w:t>Изменение пространства поиска. Под изм</w:t>
-      </w:r>
-      <w:r>
-        <w:rPr>
-          <w:rFonts w:ascii="Calibri" w:hAnsi="Calibri" w:cs="Calibri"/>
-        </w:rPr>
-        <w:t>енением пространства поиска по</w:t>
-      </w:r>
-      <w:r>
-        <w:rPr>
-          <w:rFonts w:ascii="Calibri" w:hAnsi="Calibri" w:cs="Calibri"/>
-        </w:rPr>
-        <w:t>нимается включение/исключение элементов в/и</w:t>
-      </w:r>
-      <w:r>
-        <w:rPr>
-          <w:rFonts w:ascii="Calibri" w:hAnsi="Calibri" w:cs="Calibri"/>
-        </w:rPr>
-        <w:t xml:space="preserve">з него. В табу-поиске запрещено </w:t>
-      </w:r>
-      <w:r>
-        <w:rPr>
-          <w:rFonts w:ascii="Calibri" w:hAnsi="Calibri" w:cs="Calibri"/>
-        </w:rPr>
-        <w:t>возвращение к недавно рассмотренным варианта</w:t>
-      </w:r>
-      <w:r>
-        <w:rPr>
-          <w:rFonts w:ascii="Calibri" w:hAnsi="Calibri" w:cs="Calibri"/>
-        </w:rPr>
-        <w:t xml:space="preserve">м решения, что соответствует их </w:t>
-      </w:r>
-      <w:r>
-        <w:rPr>
-          <w:rFonts w:ascii="Calibri" w:hAnsi="Calibri" w:cs="Calibri"/>
-        </w:rPr>
-        <w:t>временному исключению из пространства поиска. Большинство методов</w:t>
-      </w:r>
-      <w:r>
-        <w:rPr>
-          <w:rFonts w:ascii="Calibri" w:hAnsi="Calibri" w:cs="Calibri"/>
-        </w:rPr>
-        <w:t xml:space="preserve"> КО не из</w:t>
-      </w:r>
-      <w:r>
-        <w:rPr>
-          <w:rFonts w:ascii="Calibri" w:hAnsi="Calibri" w:cs="Calibri"/>
-        </w:rPr>
-        <w:t>меняют пространство поиска.</w:t>
-      </w:r>
-    </w:p>
-    <w:p>
-      <w:pPr>
-        <w:widowControl w:val="0"/>
-        <w:autoSpaceDE w:val="0"/>
-        <w:autoSpaceDN w:val="0"/>
-        <w:adjustRightInd w:val="0"/>
-        <w:spacing w:after="200" w:line="276" w:lineRule="auto"/>
-        <w:rPr>
-          <w:rFonts w:ascii="Calibri" w:hAnsi="Calibri" w:cs="Calibri"/>
-        </w:rPr>
-      </w:pPr>
-      <w:r>
-        <w:rPr>
-          <w:rFonts w:ascii="Calibri" w:hAnsi="Calibri" w:cs="Calibri"/>
-        </w:rPr>
-        <w:t>Изменение целевой/оценочной функции</w:t>
-      </w:r>
-      <w:r>
-        <w:rPr>
-          <w:rFonts w:ascii="Calibri" w:hAnsi="Calibri" w:cs="Calibri"/>
-        </w:rPr>
-        <w:t>. Некоторые алгоритмы модифици</w:t>
-      </w:r>
-      <w:r>
-        <w:rPr>
-          <w:rFonts w:ascii="Calibri" w:hAnsi="Calibri" w:cs="Calibri"/>
-        </w:rPr>
-        <w:t>руют оценивание отдельных состояний процесса</w:t>
-      </w:r>
-      <w:r>
-        <w:rPr>
-          <w:rFonts w:ascii="Calibri" w:hAnsi="Calibri" w:cs="Calibri"/>
-        </w:rPr>
-        <w:t xml:space="preserve"> поиска во время выполнения ал</w:t>
-      </w:r>
-      <w:r>
-        <w:rPr>
-          <w:rFonts w:ascii="Calibri" w:hAnsi="Calibri" w:cs="Calibri"/>
-        </w:rPr>
-        <w:t>горитма. Одним из примеров является метод «</w:t>
-      </w:r>
-      <w:proofErr w:type="spellStart"/>
-      <w:r>
-        <w:rPr>
-          <w:rFonts w:ascii="Calibri" w:hAnsi="Calibri" w:cs="Calibri"/>
-        </w:rPr>
-        <w:t>вы</w:t>
-      </w:r>
-      <w:r>
-        <w:rPr>
-          <w:rFonts w:ascii="Calibri" w:hAnsi="Calibri" w:cs="Calibri"/>
-        </w:rPr>
-        <w:t>ламывания</w:t>
-      </w:r>
-      <w:proofErr w:type="spellEnd"/>
-      <w:r>
-        <w:rPr>
-          <w:rFonts w:ascii="Calibri" w:hAnsi="Calibri" w:cs="Calibri"/>
-        </w:rPr>
-        <w:t>» (</w:t>
-      </w:r>
-      <w:proofErr w:type="spellStart"/>
-      <w:r>
-        <w:rPr>
-          <w:rFonts w:ascii="Calibri" w:hAnsi="Calibri" w:cs="Calibri"/>
-        </w:rPr>
-        <w:t>breakout</w:t>
-      </w:r>
-      <w:proofErr w:type="spellEnd"/>
-      <w:r>
-        <w:rPr>
-          <w:rFonts w:ascii="Calibri" w:hAnsi="Calibri" w:cs="Calibri"/>
-        </w:rPr>
-        <w:t>), ба</w:t>
-      </w:r>
-      <w:r>
-        <w:rPr>
-          <w:rFonts w:ascii="Calibri" w:hAnsi="Calibri" w:cs="Calibri"/>
-        </w:rPr>
-        <w:t>зовой идеей которого является введение штрафо</w:t>
-      </w:r>
-      <w:r>
-        <w:rPr>
-          <w:rFonts w:ascii="Calibri" w:hAnsi="Calibri" w:cs="Calibri"/>
-        </w:rPr>
-        <w:t>в на включение отдельных компо</w:t>
-      </w:r>
-      <w:r>
-        <w:rPr>
-          <w:rFonts w:ascii="Calibri" w:hAnsi="Calibri" w:cs="Calibri"/>
-        </w:rPr>
-        <w:t>нентов в решение, изменяющих значение целев</w:t>
-      </w:r>
-      <w:r>
-        <w:rPr>
-          <w:rFonts w:ascii="Calibri" w:hAnsi="Calibri" w:cs="Calibri"/>
-        </w:rPr>
-        <w:t xml:space="preserve">ой функции. В качестве </w:t>
-      </w:r>
-      <w:proofErr w:type="gramStart"/>
-      <w:r>
-        <w:rPr>
-          <w:rFonts w:ascii="Calibri" w:hAnsi="Calibri" w:cs="Calibri"/>
-        </w:rPr>
-        <w:t xml:space="preserve">развития  </w:t>
-      </w:r>
-      <w:r>
-        <w:rPr>
-          <w:rFonts w:ascii="Calibri" w:hAnsi="Calibri" w:cs="Calibri"/>
-        </w:rPr>
-        <w:t>этого</w:t>
-      </w:r>
-      <w:proofErr w:type="gramEnd"/>
-      <w:r>
-        <w:rPr>
-          <w:rFonts w:ascii="Calibri" w:hAnsi="Calibri" w:cs="Calibri"/>
-        </w:rPr>
-        <w:t xml:space="preserve"> подхода был предложен управляемый локальный поиск.</w:t>
-      </w:r>
-    </w:p>
-    <w:p>
-      <w:pPr>
-        <w:widowControl w:val="0"/>
-        <w:autoSpaceDE w:val="0"/>
-        <w:autoSpaceDN w:val="0"/>
-        <w:adjustRightInd w:val="0"/>
-        <w:spacing w:after="200" w:line="276" w:lineRule="auto"/>
-        <w:rPr>
-          <w:rFonts w:ascii="Calibri" w:hAnsi="Calibri" w:cs="Calibri"/>
-        </w:rPr>
-      </w:pPr>
-      <w:r>
-        <w:rPr>
-          <w:rFonts w:ascii="Calibri" w:hAnsi="Calibri" w:cs="Calibri"/>
-        </w:rPr>
-        <w:t>Табу-</w:t>
-      </w:r>
-      <w:r>
-        <w:rPr>
-          <w:rFonts w:ascii="Calibri" w:hAnsi="Calibri" w:cs="Calibri"/>
-        </w:rPr>
-        <w:t>поиск можно интерпретировать как такой</w:t>
-      </w:r>
-      <w:r>
-        <w:rPr>
-          <w:rFonts w:ascii="Calibri" w:hAnsi="Calibri" w:cs="Calibri"/>
-        </w:rPr>
-        <w:t>, который использует динамичес</w:t>
-      </w:r>
-      <w:r>
-        <w:rPr>
-          <w:rFonts w:ascii="Calibri" w:hAnsi="Calibri" w:cs="Calibri"/>
-        </w:rPr>
-        <w:t>кую целевую функцию: в алгоритме некоторые точ</w:t>
-      </w:r>
-      <w:r>
-        <w:rPr>
-          <w:rFonts w:ascii="Calibri" w:hAnsi="Calibri" w:cs="Calibri"/>
-        </w:rPr>
-        <w:t>ки пространства поиска запреща</w:t>
-      </w:r>
-      <w:r>
-        <w:rPr>
-          <w:rFonts w:ascii="Calibri" w:hAnsi="Calibri" w:cs="Calibri"/>
-        </w:rPr>
-        <w:t>ются, что равноценно присвоению бесконечно больших значений оцен</w:t>
-      </w:r>
-      <w:r>
-        <w:rPr>
-          <w:rFonts w:ascii="Calibri" w:hAnsi="Calibri" w:cs="Calibri"/>
-        </w:rPr>
-        <w:t>очной функ</w:t>
-      </w:r>
-      <w:r>
-        <w:rPr>
-          <w:rFonts w:ascii="Calibri" w:hAnsi="Calibri" w:cs="Calibri"/>
-        </w:rPr>
-        <w:t>ции. Но такая интерпретация отличается от базовой алгоритмической идеи метода.</w:t>
-      </w:r>
-    </w:p>
-    <w:p>
-      <w:pPr>
-        <w:widowControl w:val="0"/>
-        <w:autoSpaceDE w:val="0"/>
-        <w:autoSpaceDN w:val="0"/>
-        <w:adjustRightInd w:val="0"/>
-        <w:spacing w:after="200" w:line="276" w:lineRule="auto"/>
-        <w:rPr>
-          <w:rFonts w:ascii="Calibri" w:hAnsi="Calibri" w:cs="Calibri"/>
-        </w:rPr>
-      </w:pPr>
-      <w:r>
-        <w:rPr>
-          <w:rFonts w:ascii="Calibri" w:hAnsi="Calibri" w:cs="Calibri"/>
-        </w:rPr>
-        <w:t>Изменение системы окрестностей. Многи</w:t>
-      </w:r>
-      <w:r>
-        <w:rPr>
-          <w:rFonts w:ascii="Calibri" w:hAnsi="Calibri" w:cs="Calibri"/>
-        </w:rPr>
-        <w:t xml:space="preserve">е из приближенных алгоритмов КО </w:t>
-      </w:r>
-      <w:r>
-        <w:rPr>
-          <w:rFonts w:ascii="Calibri" w:hAnsi="Calibri" w:cs="Calibri"/>
-        </w:rPr>
-        <w:t>используют в процессе поиска одну систему окр</w:t>
-      </w:r>
-      <w:r>
-        <w:rPr>
-          <w:rFonts w:ascii="Calibri" w:hAnsi="Calibri" w:cs="Calibri"/>
-        </w:rPr>
-        <w:t xml:space="preserve">естностей. Это, например, такие </w:t>
-      </w:r>
-      <w:r>
-        <w:rPr>
-          <w:rFonts w:ascii="Calibri" w:hAnsi="Calibri" w:cs="Calibri"/>
-        </w:rPr>
-        <w:t>алгоритмы, как имит</w:t>
-      </w:r>
-      <w:r>
-        <w:rPr>
-          <w:rFonts w:ascii="Calibri" w:hAnsi="Calibri" w:cs="Calibri"/>
-        </w:rPr>
-        <w:t>ационный отжиг, табу-поиск, G-алгоритмы. В повторяе</w:t>
-      </w:r>
-      <w:r>
-        <w:rPr>
-          <w:rFonts w:ascii="Calibri" w:hAnsi="Calibri" w:cs="Calibri"/>
-        </w:rPr>
-        <w:t>мом локальном поиске используется по крайней</w:t>
-      </w:r>
-      <w:r>
-        <w:rPr>
-          <w:rFonts w:ascii="Calibri" w:hAnsi="Calibri" w:cs="Calibri"/>
-        </w:rPr>
-        <w:t xml:space="preserve"> мере две системы окрестностей: </w:t>
-      </w:r>
-      <w:r>
-        <w:rPr>
-          <w:rFonts w:ascii="Calibri" w:hAnsi="Calibri" w:cs="Calibri"/>
-        </w:rPr>
-        <w:t xml:space="preserve">вначале осуществляется локальный поиск до </w:t>
-      </w:r>
-      <w:r>
-        <w:rPr>
-          <w:rFonts w:ascii="Calibri" w:hAnsi="Calibri" w:cs="Calibri"/>
-        </w:rPr>
-        <w:t xml:space="preserve">достижения локального минимума, </w:t>
-      </w:r>
-      <w:r>
-        <w:rPr>
-          <w:rFonts w:ascii="Calibri" w:hAnsi="Calibri" w:cs="Calibri"/>
-        </w:rPr>
-        <w:t>после этого ― возмущение найденного локального м</w:t>
-      </w:r>
-      <w:r>
-        <w:rPr>
-          <w:rFonts w:ascii="Calibri" w:hAnsi="Calibri" w:cs="Calibri"/>
-        </w:rPr>
-        <w:t>инимума. Фактически, возму</w:t>
-      </w:r>
-      <w:r>
-        <w:rPr>
-          <w:rFonts w:ascii="Calibri" w:hAnsi="Calibri" w:cs="Calibri"/>
-        </w:rPr>
-        <w:t>щение может рассматриваться как шаг в другой си</w:t>
-      </w:r>
-      <w:r>
-        <w:rPr>
-          <w:rFonts w:ascii="Calibri" w:hAnsi="Calibri" w:cs="Calibri"/>
-        </w:rPr>
-        <w:t xml:space="preserve">стеме окрестностей, отличной от </w:t>
-      </w:r>
-      <w:r>
-        <w:rPr>
-          <w:rFonts w:ascii="Calibri" w:hAnsi="Calibri" w:cs="Calibri"/>
-        </w:rPr>
-        <w:t>той, по отношению к которой был найден лока</w:t>
-      </w:r>
-      <w:r>
-        <w:rPr>
-          <w:rFonts w:ascii="Calibri" w:hAnsi="Calibri" w:cs="Calibri"/>
-        </w:rPr>
-        <w:t xml:space="preserve">льный минимум. Эти соображения, </w:t>
-      </w:r>
-      <w:r>
-        <w:rPr>
-          <w:rFonts w:ascii="Calibri" w:hAnsi="Calibri" w:cs="Calibri"/>
-        </w:rPr>
-        <w:t>в частности, развиты независимо в методах поиска в пульсирующих окрестност</w:t>
-      </w:r>
-      <w:r>
-        <w:rPr>
-          <w:rFonts w:ascii="Calibri" w:hAnsi="Calibri" w:cs="Calibri"/>
-        </w:rPr>
-        <w:t>ях</w:t>
-      </w:r>
-      <w:r>
-        <w:rPr>
-          <w:rFonts w:ascii="Calibri" w:hAnsi="Calibri" w:cs="Calibri"/>
-        </w:rPr>
-        <w:t xml:space="preserve"> и поиска в </w:t>
-      </w:r>
-      <w:r>
-        <w:rPr>
-          <w:rFonts w:ascii="Calibri" w:hAnsi="Calibri" w:cs="Calibri"/>
-        </w:rPr>
-        <w:t xml:space="preserve">изменяемых окрестностях ― в этих подходах используемые </w:t>
-      </w:r>
-      <w:r>
-        <w:rPr>
-          <w:rFonts w:ascii="Calibri" w:hAnsi="Calibri" w:cs="Calibri"/>
-        </w:rPr>
-        <w:t>окрестности систематически изменяются в пределах заведомо заданного их перечня.</w:t>
-      </w:r>
-    </w:p>
-    <w:p>
-      <w:pPr>
-        <w:widowControl w:val="0"/>
-        <w:autoSpaceDE w:val="0"/>
-        <w:autoSpaceDN w:val="0"/>
-        <w:adjustRightInd w:val="0"/>
-        <w:spacing w:after="200" w:line="276" w:lineRule="auto"/>
-        <w:rPr>
-          <w:rFonts w:ascii="Calibri" w:hAnsi="Calibri" w:cs="Calibri"/>
-        </w:rPr>
-      </w:pPr>
-    </w:p>
-    <w:p>
-      <w:pPr>
-        <w:widowControl w:val="0"/>
-        <w:autoSpaceDE w:val="0"/>
-        <w:autoSpaceDN w:val="0"/>
-        <w:adjustRightInd w:val="0"/>
-        <w:spacing w:after="200" w:line="276" w:lineRule="auto"/>
-        <w:jc w:val="center"/>
-        <w:rPr>
-          <w:rFonts w:ascii="Calibri" w:hAnsi="Calibri" w:cs="Calibri"/>
-        </w:rPr>
-      </w:pPr>
-      <w:r>
-        <w:rPr>
-          <w:rFonts w:ascii="Calibri" w:hAnsi="Calibri" w:cs="Calibri"/>
-        </w:rPr>
-        <w:lastRenderedPageBreak/>
-        <w:t>Использование памяти</w:t>
-      </w:r>
-    </w:p>
-    <w:p>
-      <w:pPr>
-        <w:widowControl w:val="0"/>
-        <w:autoSpaceDE w:val="0"/>
-        <w:autoSpaceDN w:val="0"/>
-        <w:adjustRightInd w:val="0"/>
-        <w:spacing w:after="200" w:line="276" w:lineRule="auto"/>
-        <w:rPr>
-          <w:rFonts w:ascii="Calibri" w:hAnsi="Calibri" w:cs="Calibri"/>
-        </w:rPr>
-      </w:pPr>
-      <w:r>
-        <w:rPr>
-          <w:rFonts w:ascii="Calibri" w:hAnsi="Calibri" w:cs="Calibri"/>
-        </w:rPr>
-        <w:t>Очень важной характеристикой, по которой б</w:t>
-      </w:r>
-      <w:r>
-        <w:rPr>
-          <w:rFonts w:ascii="Calibri" w:hAnsi="Calibri" w:cs="Calibri"/>
-        </w:rPr>
-        <w:t>удем различать приближенные ал</w:t>
-      </w:r>
-      <w:r>
-        <w:rPr>
-          <w:rFonts w:ascii="Calibri" w:hAnsi="Calibri" w:cs="Calibri"/>
-        </w:rPr>
-        <w:t>горитмы КО, является использование памяти.</w:t>
-      </w:r>
-      <w:r>
-        <w:rPr>
-          <w:rFonts w:ascii="Calibri" w:hAnsi="Calibri" w:cs="Calibri"/>
-        </w:rPr>
-        <w:t xml:space="preserve"> Память ― это набор специальных </w:t>
-      </w:r>
-      <w:r>
-        <w:rPr>
-          <w:rFonts w:ascii="Calibri" w:hAnsi="Calibri" w:cs="Calibri"/>
-        </w:rPr>
-        <w:t>переменных, в которых отображается опыт (</w:t>
-      </w:r>
-      <w:r>
-        <w:rPr>
-          <w:rFonts w:ascii="Calibri" w:hAnsi="Calibri" w:cs="Calibri"/>
-        </w:rPr>
-        <w:t>информация), накопленный в про</w:t>
-      </w:r>
-      <w:r>
-        <w:rPr>
-          <w:rFonts w:ascii="Calibri" w:hAnsi="Calibri" w:cs="Calibri"/>
-        </w:rPr>
-        <w:t>цессе поиска (работы алгоритма). В методах К</w:t>
-      </w:r>
-      <w:r>
-        <w:rPr>
-          <w:rFonts w:ascii="Calibri" w:hAnsi="Calibri" w:cs="Calibri"/>
-        </w:rPr>
-        <w:t>О имеется несколько функций памяти. Во-</w:t>
-      </w:r>
-      <w:r>
-        <w:rPr>
-          <w:rFonts w:ascii="Calibri" w:hAnsi="Calibri" w:cs="Calibri"/>
-        </w:rPr>
-        <w:t>первых, память может использоватьс</w:t>
-      </w:r>
-      <w:r>
-        <w:rPr>
-          <w:rFonts w:ascii="Calibri" w:hAnsi="Calibri" w:cs="Calibri"/>
-        </w:rPr>
-        <w:t>я для хранения информации, кото</w:t>
-      </w:r>
-      <w:r>
-        <w:t xml:space="preserve"> </w:t>
-      </w:r>
-      <w:r>
-        <w:rPr>
-          <w:rFonts w:ascii="Calibri" w:hAnsi="Calibri" w:cs="Calibri"/>
-        </w:rPr>
-        <w:t>рая будет использована на выходе алгоритма</w:t>
-      </w:r>
-      <w:r>
-        <w:rPr>
-          <w:rFonts w:ascii="Calibri" w:hAnsi="Calibri" w:cs="Calibri"/>
-        </w:rPr>
-        <w:t xml:space="preserve"> (например, наилучшее найденное решение). Во-</w:t>
-      </w:r>
-      <w:r>
-        <w:rPr>
-          <w:rFonts w:ascii="Calibri" w:hAnsi="Calibri" w:cs="Calibri"/>
-        </w:rPr>
-        <w:t>вторых, память может использо</w:t>
-      </w:r>
-      <w:r>
-        <w:rPr>
-          <w:rFonts w:ascii="Calibri" w:hAnsi="Calibri" w:cs="Calibri"/>
-        </w:rPr>
-        <w:t xml:space="preserve">ваться для управления процессом </w:t>
-      </w:r>
-      <w:r>
-        <w:rPr>
-          <w:rFonts w:ascii="Calibri" w:hAnsi="Calibri" w:cs="Calibri"/>
-        </w:rPr>
-        <w:t>поиска. Этот тип памяти может быть кратковременным или долговременным.</w:t>
-      </w:r>
-    </w:p>
-    <w:p>
-      <w:pPr>
-        <w:widowControl w:val="0"/>
-        <w:autoSpaceDE w:val="0"/>
-        <w:autoSpaceDN w:val="0"/>
-        <w:adjustRightInd w:val="0"/>
-        <w:spacing w:after="200" w:line="276" w:lineRule="auto"/>
-        <w:rPr>
-          <w:rFonts w:ascii="Calibri" w:hAnsi="Calibri" w:cs="Calibri"/>
-        </w:rPr>
-      </w:pPr>
-      <w:r>
-        <w:rPr>
-          <w:rFonts w:ascii="Calibri" w:hAnsi="Calibri" w:cs="Calibri"/>
-        </w:rPr>
-        <w:t>Кратковременная память подразумевает запом</w:t>
-      </w:r>
-      <w:r>
-        <w:rPr>
-          <w:rFonts w:ascii="Calibri" w:hAnsi="Calibri" w:cs="Calibri"/>
-        </w:rPr>
-        <w:t xml:space="preserve">инание определенного количества </w:t>
-      </w:r>
-      <w:r>
-        <w:rPr>
-          <w:rFonts w:ascii="Calibri" w:hAnsi="Calibri" w:cs="Calibri"/>
-        </w:rPr>
-        <w:t xml:space="preserve">последних сгенерированных решений, частей </w:t>
-      </w:r>
-      <w:r>
-        <w:rPr>
-          <w:rFonts w:ascii="Calibri" w:hAnsi="Calibri" w:cs="Calibri"/>
-        </w:rPr>
-        <w:t>решений и принятых решений. Запоминание в табу-</w:t>
-      </w:r>
-      <w:r>
-        <w:rPr>
-          <w:rFonts w:ascii="Calibri" w:hAnsi="Calibri" w:cs="Calibri"/>
-        </w:rPr>
-        <w:t>поиске последних сгенерир</w:t>
-      </w:r>
-      <w:r>
-        <w:rPr>
-          <w:rFonts w:ascii="Calibri" w:hAnsi="Calibri" w:cs="Calibri"/>
-        </w:rPr>
-        <w:t>ованных решений является приме</w:t>
-      </w:r>
-      <w:r>
-        <w:rPr>
-          <w:rFonts w:ascii="Calibri" w:hAnsi="Calibri" w:cs="Calibri"/>
-        </w:rPr>
-        <w:t>ром кратковременной памяти. Долговременная</w:t>
-      </w:r>
-      <w:r>
-        <w:rPr>
-          <w:rFonts w:ascii="Calibri" w:hAnsi="Calibri" w:cs="Calibri"/>
-        </w:rPr>
-        <w:t xml:space="preserve"> память ― набор специальных до</w:t>
-      </w:r>
-      <w:r>
-        <w:rPr>
-          <w:rFonts w:ascii="Calibri" w:hAnsi="Calibri" w:cs="Calibri"/>
-        </w:rPr>
-        <w:t>полнительных переменных, в которых запоми</w:t>
-      </w:r>
-      <w:r>
-        <w:rPr>
-          <w:rFonts w:ascii="Calibri" w:hAnsi="Calibri" w:cs="Calibri"/>
-        </w:rPr>
-        <w:t>нается информация обо всем осу</w:t>
-      </w:r>
-      <w:r>
-        <w:rPr>
-          <w:rFonts w:ascii="Calibri" w:hAnsi="Calibri" w:cs="Calibri"/>
-        </w:rPr>
-        <w:t>ществленном процессе поиска. Величины ш</w:t>
-      </w:r>
-      <w:r>
-        <w:rPr>
-          <w:rFonts w:ascii="Calibri" w:hAnsi="Calibri" w:cs="Calibri"/>
-        </w:rPr>
-        <w:t xml:space="preserve">трафов в алгоритме управляемого </w:t>
-      </w:r>
-      <w:r>
-        <w:rPr>
-          <w:rFonts w:ascii="Calibri" w:hAnsi="Calibri" w:cs="Calibri"/>
-        </w:rPr>
-        <w:t>локального поиска являются примером долгов</w:t>
-      </w:r>
-      <w:r>
-        <w:rPr>
-          <w:rFonts w:ascii="Calibri" w:hAnsi="Calibri" w:cs="Calibri"/>
-        </w:rPr>
-        <w:t>ременной памяти. Функция управ</w:t>
-      </w:r>
-      <w:r>
-        <w:rPr>
-          <w:rFonts w:ascii="Calibri" w:hAnsi="Calibri" w:cs="Calibri"/>
-        </w:rPr>
-        <w:t>ления поиском тесно связана с влиянием на ла</w:t>
-      </w:r>
-      <w:r>
-        <w:rPr>
-          <w:rFonts w:ascii="Calibri" w:hAnsi="Calibri" w:cs="Calibri"/>
-        </w:rPr>
-        <w:t xml:space="preserve">ндшафт поиска: алгоритмы с этой </w:t>
-      </w:r>
-      <w:r>
-        <w:rPr>
-          <w:rFonts w:ascii="Calibri" w:hAnsi="Calibri" w:cs="Calibri"/>
-        </w:rPr>
-        <w:t>функцией памяти изменяют ландшафт поис</w:t>
-      </w:r>
-      <w:r>
-        <w:rPr>
-          <w:rFonts w:ascii="Calibri" w:hAnsi="Calibri" w:cs="Calibri"/>
-        </w:rPr>
-        <w:t xml:space="preserve">ка. </w:t>
-      </w:r>
-    </w:p>
-    <w:p>
-      <w:pPr>
-        <w:widowControl w:val="0"/>
-        <w:autoSpaceDE w:val="0"/>
-        <w:autoSpaceDN w:val="0"/>
-        <w:adjustRightInd w:val="0"/>
-        <w:spacing w:after="200" w:line="276" w:lineRule="auto"/>
-        <w:jc w:val="center"/>
-        <w:rPr>
-          <w:rFonts w:ascii="Calibri" w:hAnsi="Calibri" w:cs="Calibri"/>
-        </w:rPr>
-      </w:pPr>
-    </w:p>
-    <w:p>
-      <w:pPr>
-        <w:widowControl w:val="0"/>
-        <w:autoSpaceDE w:val="0"/>
-        <w:autoSpaceDN w:val="0"/>
-        <w:adjustRightInd w:val="0"/>
-        <w:spacing w:after="200" w:line="276" w:lineRule="auto"/>
-        <w:jc w:val="center"/>
-        <w:rPr>
-          <w:rFonts w:ascii="Calibri" w:hAnsi="Calibri" w:cs="Calibri"/>
-        </w:rPr>
-      </w:pPr>
-      <w:r>
-        <w:rPr>
-          <w:rFonts w:ascii="Calibri" w:hAnsi="Calibri" w:cs="Calibri"/>
-        </w:rPr>
-        <w:t>Наличие адаптации</w:t>
-      </w:r>
-      <w:r>
-        <w:rPr>
-          <w:rFonts w:ascii="Calibri" w:hAnsi="Calibri" w:cs="Calibri"/>
-        </w:rPr>
-        <w:t>/</w:t>
-      </w:r>
-      <w:r>
-        <w:rPr>
-          <w:rFonts w:ascii="Calibri" w:hAnsi="Calibri" w:cs="Calibri"/>
-        </w:rPr>
-        <w:t>обучения</w:t>
-      </w:r>
-    </w:p>
-    <w:p>
-      <w:pPr>
-        <w:widowControl w:val="0"/>
-        <w:autoSpaceDE w:val="0"/>
-        <w:autoSpaceDN w:val="0"/>
-        <w:adjustRightInd w:val="0"/>
-        <w:spacing w:after="200" w:line="276" w:lineRule="auto"/>
-        <w:rPr>
-          <w:rFonts w:ascii="Calibri" w:hAnsi="Calibri" w:cs="Calibri"/>
-        </w:rPr>
-      </w:pPr>
-      <w:r>
-        <w:rPr>
-          <w:rFonts w:ascii="Calibri" w:hAnsi="Calibri" w:cs="Calibri"/>
-        </w:rPr>
-        <w:t xml:space="preserve">Среди приближенных методов КО с памятью </w:t>
-      </w:r>
-      <w:r>
-        <w:rPr>
-          <w:rFonts w:ascii="Calibri" w:hAnsi="Calibri" w:cs="Calibri"/>
-        </w:rPr>
-        <w:t xml:space="preserve">выделим такие, которые обладают </w:t>
-      </w:r>
-      <w:r>
-        <w:rPr>
-          <w:rFonts w:ascii="Calibri" w:hAnsi="Calibri" w:cs="Calibri"/>
-        </w:rPr>
-        <w:t>свойством адаптироваться/обучаться (изм</w:t>
-      </w:r>
-      <w:r>
-        <w:rPr>
-          <w:rFonts w:ascii="Calibri" w:hAnsi="Calibri" w:cs="Calibri"/>
-        </w:rPr>
-        <w:t xml:space="preserve">енять значения своих параметров </w:t>
-      </w:r>
-      <w:r>
-        <w:rPr>
-          <w:rFonts w:ascii="Calibri" w:hAnsi="Calibri" w:cs="Calibri"/>
-        </w:rPr>
-        <w:t>в процессе работы на основе состояния пам</w:t>
-      </w:r>
-      <w:r>
-        <w:rPr>
-          <w:rFonts w:ascii="Calibri" w:hAnsi="Calibri" w:cs="Calibri"/>
-        </w:rPr>
-        <w:t>яти). Адаптация включает динами</w:t>
-      </w:r>
-      <w:r>
-        <w:rPr>
-          <w:rFonts w:ascii="Calibri" w:hAnsi="Calibri" w:cs="Calibri"/>
-        </w:rPr>
-        <w:t>ческую настройку значений параметров, а</w:t>
-      </w:r>
-      <w:r>
-        <w:rPr>
-          <w:rFonts w:ascii="Calibri" w:hAnsi="Calibri" w:cs="Calibri"/>
-        </w:rPr>
-        <w:t xml:space="preserve">втоматический выбор подчиненных </w:t>
-      </w:r>
-      <w:r>
-        <w:rPr>
-          <w:rFonts w:ascii="Calibri" w:hAnsi="Calibri" w:cs="Calibri"/>
-        </w:rPr>
-        <w:t xml:space="preserve">процедур и наличие модели задачи. </w:t>
-      </w:r>
-    </w:p>
-    <w:p>
-      <w:pPr>
-        <w:widowControl w:val="0"/>
-        <w:autoSpaceDE w:val="0"/>
-        <w:autoSpaceDN w:val="0"/>
-        <w:adjustRightInd w:val="0"/>
-        <w:spacing w:after="200" w:line="276" w:lineRule="auto"/>
-        <w:rPr>
-          <w:rFonts w:ascii="Calibri" w:hAnsi="Calibri" w:cs="Calibri"/>
-        </w:rPr>
-      </w:pPr>
-      <w:r>
-        <w:rPr>
-          <w:rFonts w:ascii="Calibri" w:hAnsi="Calibri" w:cs="Calibri"/>
-        </w:rPr>
-        <w:t>Реактивный/реагирующий поиск предо</w:t>
-      </w:r>
-      <w:r>
-        <w:rPr>
-          <w:rFonts w:ascii="Calibri" w:hAnsi="Calibri" w:cs="Calibri"/>
-        </w:rPr>
-        <w:t xml:space="preserve">ставляет механизм для включения </w:t>
-      </w:r>
-      <w:r>
-        <w:rPr>
-          <w:rFonts w:ascii="Calibri" w:hAnsi="Calibri" w:cs="Calibri"/>
-        </w:rPr>
-        <w:t>в алгоритм настройки варьируемых параметров: з</w:t>
-      </w:r>
-      <w:r>
-        <w:rPr>
-          <w:rFonts w:ascii="Calibri" w:hAnsi="Calibri" w:cs="Calibri"/>
-        </w:rPr>
-        <w:t>начения параметров настраивают</w:t>
-      </w:r>
-      <w:r>
-        <w:rPr>
-          <w:rFonts w:ascii="Calibri" w:hAnsi="Calibri" w:cs="Calibri"/>
-        </w:rPr>
-        <w:t>ся в автоматизированном цикле обратной связи со</w:t>
-      </w:r>
-      <w:r>
-        <w:rPr>
-          <w:rFonts w:ascii="Calibri" w:hAnsi="Calibri" w:cs="Calibri"/>
-        </w:rPr>
-        <w:t>ответственно «качеству» найден</w:t>
-      </w:r>
-      <w:r>
-        <w:rPr>
-          <w:rFonts w:ascii="Calibri" w:hAnsi="Calibri" w:cs="Calibri"/>
-        </w:rPr>
-        <w:t>ных решений, истории поиска и другим характери</w:t>
-      </w:r>
-      <w:r>
-        <w:rPr>
-          <w:rFonts w:ascii="Calibri" w:hAnsi="Calibri" w:cs="Calibri"/>
-        </w:rPr>
-        <w:t>стикам. В реактивном табу-поис</w:t>
-      </w:r>
-      <w:r>
-        <w:rPr>
-          <w:rFonts w:ascii="Calibri" w:hAnsi="Calibri" w:cs="Calibri"/>
-        </w:rPr>
-        <w:t>ке</w:t>
-      </w:r>
-      <w:r>
-        <w:rPr>
-          <w:rFonts w:ascii="Calibri" w:hAnsi="Calibri" w:cs="Calibri"/>
-        </w:rPr>
-        <w:t>, одном из первых реактивны</w:t>
-      </w:r>
-      <w:r>
-        <w:rPr>
-          <w:rFonts w:ascii="Calibri" w:hAnsi="Calibri" w:cs="Calibri"/>
-        </w:rPr>
-        <w:t xml:space="preserve">х алгоритмов, период запрещения </w:t>
-      </w:r>
-      <w:r>
-        <w:rPr>
-          <w:rFonts w:ascii="Calibri" w:hAnsi="Calibri" w:cs="Calibri"/>
-        </w:rPr>
-        <w:t>автоматически настраивается в процессе поиска.</w:t>
-      </w:r>
-    </w:p>
-    <w:p>
-      <w:pPr>
-        <w:widowControl w:val="0"/>
-        <w:autoSpaceDE w:val="0"/>
-        <w:autoSpaceDN w:val="0"/>
-        <w:adjustRightInd w:val="0"/>
-        <w:spacing w:after="200" w:line="276" w:lineRule="auto"/>
-        <w:rPr>
-          <w:rFonts w:ascii="Calibri" w:hAnsi="Calibri" w:cs="Calibri"/>
-        </w:rPr>
-      </w:pPr>
-      <w:r>
-        <w:rPr>
-          <w:rFonts w:ascii="Calibri" w:hAnsi="Calibri" w:cs="Calibri"/>
-        </w:rPr>
-        <w:t>Процесс обучения активно используется</w:t>
-      </w:r>
-      <w:r>
-        <w:rPr>
-          <w:rFonts w:ascii="Calibri" w:hAnsi="Calibri" w:cs="Calibri"/>
-        </w:rPr>
-        <w:t xml:space="preserve"> для автоматизированного выбора </w:t>
-      </w:r>
-      <w:r>
-        <w:rPr>
-          <w:rFonts w:ascii="Calibri" w:hAnsi="Calibri" w:cs="Calibri"/>
-        </w:rPr>
-        <w:t>компонентов, осуществляемого в алгоритмах, к</w:t>
-      </w:r>
-      <w:r>
-        <w:rPr>
-          <w:rFonts w:ascii="Calibri" w:hAnsi="Calibri" w:cs="Calibri"/>
-        </w:rPr>
-        <w:t xml:space="preserve">оторые принадлежат к описанному </w:t>
-      </w:r>
-      <w:r>
-        <w:rPr>
-          <w:rFonts w:ascii="Calibri" w:hAnsi="Calibri" w:cs="Calibri"/>
-        </w:rPr>
-        <w:t xml:space="preserve">классу </w:t>
-      </w:r>
-      <w:proofErr w:type="spellStart"/>
-      <w:r>
-        <w:rPr>
-          <w:rFonts w:ascii="Calibri" w:hAnsi="Calibri" w:cs="Calibri"/>
-        </w:rPr>
-        <w:t>гиперэвристик</w:t>
-      </w:r>
-      <w:proofErr w:type="spellEnd"/>
-      <w:r>
-        <w:rPr>
-          <w:rFonts w:ascii="Calibri" w:hAnsi="Calibri" w:cs="Calibri"/>
-        </w:rPr>
-        <w:t>.</w:t>
-      </w:r>
-    </w:p>
-    <w:p>
-      <w:pPr>
-        <w:widowControl w:val="0"/>
-        <w:autoSpaceDE w:val="0"/>
-        <w:autoSpaceDN w:val="0"/>
-        <w:adjustRightInd w:val="0"/>
-        <w:spacing w:after="200" w:line="276" w:lineRule="auto"/>
-        <w:rPr>
-          <w:rFonts w:ascii="Calibri" w:hAnsi="Calibri" w:cs="Calibri"/>
-        </w:rPr>
-      </w:pPr>
-      <w:r>
-        <w:rPr>
-          <w:rFonts w:ascii="Calibri" w:hAnsi="Calibri" w:cs="Calibri"/>
-        </w:rPr>
-        <w:t>Адаптация может достигаться путем испо</w:t>
-      </w:r>
-      <w:r>
-        <w:rPr>
-          <w:rFonts w:ascii="Calibri" w:hAnsi="Calibri" w:cs="Calibri"/>
-        </w:rPr>
-        <w:t xml:space="preserve">льзования специальной структуры </w:t>
-      </w:r>
-      <w:r>
-        <w:rPr>
-          <w:rFonts w:ascii="Calibri" w:hAnsi="Calibri" w:cs="Calibri"/>
-        </w:rPr>
-        <w:t>памяти ― модели задачи, о чем пойдет речь далее.</w:t>
-      </w:r>
-    </w:p>
-    <w:p>
-      <w:pPr>
-        <w:widowControl w:val="0"/>
-        <w:autoSpaceDE w:val="0"/>
-        <w:autoSpaceDN w:val="0"/>
-        <w:adjustRightInd w:val="0"/>
-        <w:spacing w:after="200" w:line="276" w:lineRule="auto"/>
-        <w:rPr>
-          <w:rFonts w:ascii="Calibri" w:hAnsi="Calibri" w:cs="Calibri"/>
-        </w:rPr>
-      </w:pPr>
-      <w:r>
-        <w:rPr>
-          <w:rFonts w:ascii="Calibri" w:hAnsi="Calibri" w:cs="Calibri"/>
-        </w:rPr>
-        <w:t>Конкретные техники адаптации развиваются и в рамках отдельных к</w:t>
-      </w:r>
-      <w:r>
-        <w:rPr>
-          <w:rFonts w:ascii="Calibri" w:hAnsi="Calibri" w:cs="Calibri"/>
-        </w:rPr>
-        <w:t>лассов ме</w:t>
-      </w:r>
-      <w:r>
-        <w:rPr>
-          <w:rFonts w:ascii="Calibri" w:hAnsi="Calibri" w:cs="Calibri"/>
-        </w:rPr>
-        <w:t xml:space="preserve">тодов. Например, в классе </w:t>
-      </w:r>
-      <w:proofErr w:type="spellStart"/>
-      <w:r>
-        <w:rPr>
-          <w:rFonts w:ascii="Calibri" w:hAnsi="Calibri" w:cs="Calibri"/>
-        </w:rPr>
-        <w:t>меметических</w:t>
-      </w:r>
-      <w:proofErr w:type="spellEnd"/>
-      <w:r>
-        <w:rPr>
-          <w:rFonts w:ascii="Calibri" w:hAnsi="Calibri" w:cs="Calibri"/>
-        </w:rPr>
-        <w:t xml:space="preserve"> алгоритм</w:t>
-      </w:r>
-      <w:r>
-        <w:rPr>
-          <w:rFonts w:ascii="Calibri" w:hAnsi="Calibri" w:cs="Calibri"/>
-        </w:rPr>
-        <w:t xml:space="preserve">ов развивается направление </w:t>
-      </w:r>
-      <w:r>
-        <w:rPr>
-          <w:rFonts w:ascii="Calibri" w:hAnsi="Calibri" w:cs="Calibri"/>
-        </w:rPr>
-        <w:t>адаптивных методов</w:t>
-      </w:r>
-      <w:r>
-        <w:rPr>
-          <w:rFonts w:ascii="Calibri" w:hAnsi="Calibri" w:cs="Calibri"/>
-        </w:rPr>
-        <w:t>, в которых сове</w:t>
-      </w:r>
-      <w:r>
-        <w:rPr>
-          <w:rFonts w:ascii="Calibri" w:hAnsi="Calibri" w:cs="Calibri"/>
-        </w:rPr>
-        <w:t xml:space="preserve">ршается динамический выбор типа </w:t>
-      </w:r>
-      <w:r>
-        <w:rPr>
-          <w:rFonts w:ascii="Calibri" w:hAnsi="Calibri" w:cs="Calibri"/>
-        </w:rPr>
-        <w:t>алгоритма встроенного локального поиска.</w:t>
-      </w:r>
-    </w:p>
-    <w:p>
-      <w:pPr>
-        <w:widowControl w:val="0"/>
-        <w:autoSpaceDE w:val="0"/>
-        <w:autoSpaceDN w:val="0"/>
-        <w:adjustRightInd w:val="0"/>
-        <w:spacing w:after="200" w:line="276" w:lineRule="auto"/>
-        <w:rPr>
-          <w:rFonts w:ascii="Calibri" w:hAnsi="Calibri" w:cs="Calibri"/>
-        </w:rPr>
-      </w:pPr>
-    </w:p>
-    <w:p>
-      <w:pPr>
-        <w:jc w:val="center"/>
-      </w:pPr>
-      <w:r>
-        <w:t>Н</w:t>
-      </w:r>
-      <w:r>
-        <w:t>аличие специальной модели задачи</w:t>
-      </w:r>
-    </w:p>
-    <w:p>
-      <w:pPr>
-        <w:widowControl w:val="0"/>
-        <w:autoSpaceDE w:val="0"/>
-        <w:autoSpaceDN w:val="0"/>
-        <w:adjustRightInd w:val="0"/>
-        <w:spacing w:after="200" w:line="276" w:lineRule="auto"/>
-        <w:rPr>
-          <w:rFonts w:ascii="Calibri" w:hAnsi="Calibri" w:cs="Calibri"/>
-        </w:rPr>
-      </w:pPr>
-      <w:r>
-        <w:rPr>
-          <w:rFonts w:ascii="Calibri" w:hAnsi="Calibri" w:cs="Calibri"/>
-        </w:rPr>
-        <w:lastRenderedPageBreak/>
-        <w:t>По отсутствию или наличию в алгоритме спец</w:t>
-      </w:r>
-      <w:r>
-        <w:rPr>
-          <w:rFonts w:ascii="Calibri" w:hAnsi="Calibri" w:cs="Calibri"/>
-        </w:rPr>
-        <w:t>иальной модели задачи можно выделить класс задаче-</w:t>
-      </w:r>
-      <w:r>
-        <w:rPr>
-          <w:rFonts w:ascii="Calibri" w:hAnsi="Calibri" w:cs="Calibri"/>
-        </w:rPr>
-        <w:t>ориентированных методов</w:t>
-      </w:r>
-      <w:r>
-        <w:rPr>
-          <w:rFonts w:ascii="Calibri" w:hAnsi="Calibri" w:cs="Calibri"/>
-        </w:rPr>
-        <w:t xml:space="preserve"> и класс </w:t>
-      </w:r>
-      <w:proofErr w:type="spellStart"/>
-      <w:r>
-        <w:rPr>
-          <w:rFonts w:ascii="Calibri" w:hAnsi="Calibri" w:cs="Calibri"/>
-        </w:rPr>
-        <w:t>моделе</w:t>
-      </w:r>
-      <w:proofErr w:type="spellEnd"/>
-      <w:r>
-        <w:rPr>
-          <w:rFonts w:ascii="Calibri" w:hAnsi="Calibri" w:cs="Calibri"/>
-        </w:rPr>
-        <w:t xml:space="preserve">-ориентированных </w:t>
-      </w:r>
-      <w:r>
-        <w:rPr>
-          <w:rFonts w:ascii="Calibri" w:hAnsi="Calibri" w:cs="Calibri"/>
-        </w:rPr>
-        <w:t>алгоритмов. Большин</w:t>
-      </w:r>
-      <w:r>
-        <w:rPr>
-          <w:rFonts w:ascii="Calibri" w:hAnsi="Calibri" w:cs="Calibri"/>
-        </w:rPr>
-        <w:t xml:space="preserve">ство методов КО являются задаче-ориентированными, </w:t>
-      </w:r>
-      <w:r>
-        <w:rPr>
-          <w:rFonts w:ascii="Calibri" w:hAnsi="Calibri" w:cs="Calibri"/>
-        </w:rPr>
-        <w:t>так как они генерируют новые варианты решений только на основе текущ</w:t>
-      </w:r>
-      <w:r>
-        <w:rPr>
-          <w:rFonts w:ascii="Calibri" w:hAnsi="Calibri" w:cs="Calibri"/>
-        </w:rPr>
-        <w:t xml:space="preserve">его </w:t>
-      </w:r>
-      <w:r>
-        <w:rPr>
-          <w:rFonts w:ascii="Calibri" w:hAnsi="Calibri" w:cs="Calibri"/>
-        </w:rPr>
-        <w:t>решения или множества текущих вариантов реш</w:t>
-      </w:r>
-      <w:r>
-        <w:rPr>
-          <w:rFonts w:ascii="Calibri" w:hAnsi="Calibri" w:cs="Calibri"/>
-        </w:rPr>
-        <w:t>ений. Это такие методы, как ге</w:t>
-      </w:r>
-      <w:r>
-        <w:rPr>
-          <w:rFonts w:ascii="Calibri" w:hAnsi="Calibri" w:cs="Calibri"/>
-        </w:rPr>
-        <w:t xml:space="preserve">нетические алгоритмы, повторяемый локальный </w:t>
-      </w:r>
-      <w:r>
-        <w:rPr>
-          <w:rFonts w:ascii="Calibri" w:hAnsi="Calibri" w:cs="Calibri"/>
-        </w:rPr>
-        <w:t xml:space="preserve">поиск и др. В </w:t>
-      </w:r>
-      <w:proofErr w:type="spellStart"/>
-      <w:r>
-        <w:rPr>
-          <w:rFonts w:ascii="Calibri" w:hAnsi="Calibri" w:cs="Calibri"/>
-        </w:rPr>
-        <w:t>моделе</w:t>
-      </w:r>
-      <w:proofErr w:type="spellEnd"/>
-      <w:r>
-        <w:rPr>
-          <w:rFonts w:ascii="Calibri" w:hAnsi="Calibri" w:cs="Calibri"/>
-        </w:rPr>
-        <w:t>-ориентиро</w:t>
-      </w:r>
-      <w:r>
-        <w:rPr>
-          <w:rFonts w:ascii="Calibri" w:hAnsi="Calibri" w:cs="Calibri"/>
-        </w:rPr>
-        <w:t>ванных методах варианты решений генерируютс</w:t>
-      </w:r>
-      <w:r>
-        <w:rPr>
-          <w:rFonts w:ascii="Calibri" w:hAnsi="Calibri" w:cs="Calibri"/>
-        </w:rPr>
-        <w:t>я с использованием параметризи</w:t>
-      </w:r>
-      <w:r>
-        <w:rPr>
-          <w:rFonts w:ascii="Calibri" w:hAnsi="Calibri" w:cs="Calibri"/>
-        </w:rPr>
-        <w:t>рованной вероятностной модели, которая обнов</w:t>
-      </w:r>
-      <w:r>
-        <w:rPr>
-          <w:rFonts w:ascii="Calibri" w:hAnsi="Calibri" w:cs="Calibri"/>
-        </w:rPr>
-        <w:t>ляется на основе ранее рассмот</w:t>
-      </w:r>
-      <w:r>
-        <w:rPr>
-          <w:rFonts w:ascii="Calibri" w:hAnsi="Calibri" w:cs="Calibri"/>
-        </w:rPr>
-        <w:t>ренных вариантов решений так, чтобы поис</w:t>
-      </w:r>
-      <w:r>
-        <w:rPr>
-          <w:rFonts w:ascii="Calibri" w:hAnsi="Calibri" w:cs="Calibri"/>
-        </w:rPr>
-        <w:t xml:space="preserve">к концентрировался в областях с </w:t>
-      </w:r>
-      <w:r>
-        <w:rPr>
-          <w:rFonts w:ascii="Calibri" w:hAnsi="Calibri" w:cs="Calibri"/>
-        </w:rPr>
-        <w:t>вариантами решений «высокого качества»</w:t>
-      </w:r>
-      <w:r>
-        <w:rPr>
-          <w:rFonts w:ascii="Calibri" w:hAnsi="Calibri" w:cs="Calibri"/>
-        </w:rPr>
-        <w:t xml:space="preserve">. Широко известными </w:t>
-      </w:r>
-      <w:proofErr w:type="spellStart"/>
-      <w:r>
-        <w:rPr>
-          <w:rFonts w:ascii="Calibri" w:hAnsi="Calibri" w:cs="Calibri"/>
-        </w:rPr>
-        <w:t>моделе</w:t>
-      </w:r>
-      <w:proofErr w:type="spellEnd"/>
-      <w:r>
-        <w:rPr>
-          <w:rFonts w:ascii="Calibri" w:hAnsi="Calibri" w:cs="Calibri"/>
-        </w:rPr>
-        <w:t>-ори</w:t>
-      </w:r>
-      <w:r>
-        <w:rPr>
-          <w:rFonts w:ascii="Calibri" w:hAnsi="Calibri" w:cs="Calibri"/>
-        </w:rPr>
-        <w:t>ентированными методами являются метод оптимизации муравьиными колониями, метод кросс</w:t>
-      </w:r>
-      <w:r>
-        <w:rPr>
-          <w:rFonts w:ascii="Calibri" w:hAnsi="Calibri" w:cs="Calibri"/>
-        </w:rPr>
-        <w:t xml:space="preserve">-энтропии </w:t>
-      </w:r>
-      <w:r>
-        <w:rPr>
-          <w:rFonts w:ascii="Calibri" w:hAnsi="Calibri" w:cs="Calibri"/>
-        </w:rPr>
-        <w:t>и метод вычисления оценок распределений</w:t>
-      </w:r>
-      <w:r>
-        <w:rPr>
-          <w:rFonts w:ascii="Calibri" w:hAnsi="Calibri" w:cs="Calibri"/>
-        </w:rPr>
-        <w:t>.</w:t>
-      </w:r>
-    </w:p>
-    <w:p>
-      <w:pPr>
-        <w:widowControl w:val="0"/>
-        <w:autoSpaceDE w:val="0"/>
-        <w:autoSpaceDN w:val="0"/>
-        <w:adjustRightInd w:val="0"/>
-        <w:spacing w:after="200" w:line="276" w:lineRule="auto"/>
-        <w:rPr>
-          <w:rFonts w:ascii="Calibri" w:hAnsi="Calibri" w:cs="Calibri"/>
-        </w:rPr>
-      </w:pPr>
-    </w:p>
-    <w:p>
-      <w:pPr>
-        <w:widowControl w:val="0"/>
+      <w:r>
+        <w:rPr>
+          <w:rFonts w:ascii="Calibri" w:hAnsi="Calibri" w:cs="Calibri"/>
+        </w:rPr>
+        <w:t xml:space="preserve"> На изображениях приведены варианты операций для локального поиска.</w:t>
+      </w:r>
+    </w:p>
+    <w:p>
+      <w:pPr>
+        <w:pStyle w:val="a3"/>
+        <w:widowControl w:val="0"/>
+        <w:numPr>
+          <w:ilvl w:val="0"/>
+          <w:numId w:val="2"/>
+        </w:numPr>
         <w:autoSpaceDE w:val="0"/>
         <w:autoSpaceDN w:val="0"/>
         <w:adjustRightInd w:val="0"/>
@@ -4058,6 +4527,519 @@
       </w:pPr>
       <w:bookmarkStart w:id="0" w:name="_GoBack"/>
       <w:bookmarkEnd w:id="0"/>
+      <w:r>
+        <w:rPr>
+          <w:rFonts w:ascii="Calibri" w:hAnsi="Calibri" w:cs="Calibri"/>
+        </w:rPr>
+        <w:t>Обмен туров</w:t>
+      </w:r>
+    </w:p>
+    <w:p>
+      <w:pPr>
+        <w:widowControl w:val="0"/>
+        <w:autoSpaceDE w:val="0"/>
+        <w:autoSpaceDN w:val="0"/>
+        <w:adjustRightInd w:val="0"/>
+        <w:spacing w:after="200" w:line="276" w:lineRule="auto"/>
+        <w:rPr>
+          <w:rFonts w:ascii="Calibri" w:hAnsi="Calibri" w:cs="Calibri"/>
+        </w:rPr>
+      </w:pPr>
+      <w:r>
+        <w:rPr>
+          <w:rFonts w:ascii="Calibri" w:hAnsi="Calibri" w:cs="Calibri"/>
+          <w:noProof/>
+        </w:rPr>
+        <w:lastRenderedPageBreak/>
+        <w:drawing>
+          <wp:inline distT="0" distB="0" distL="0" distR="0">
+            <wp:extent cx="4248743" cy="3077004"/>
+            <wp:effectExtent l="0" t="0" r="0" b="9525"/>
+            <wp:docPr id="4" name="Рисунок 4"/>
+            <wp:cNvGraphicFramePr>
+              <a:graphicFrameLocks xmlns:a="http://schemas.openxmlformats.org/drawingml/2006/main" noChangeAspect="1"/>
+            </wp:cNvGraphicFramePr>
+            <a:graphic xmlns:a="http://schemas.openxmlformats.org/drawingml/2006/main">
+              <a:graphicData uri="http://schemas.openxmlformats.org/drawingml/2006/picture">
+                <pic:pic xmlns:pic="http://schemas.openxmlformats.org/drawingml/2006/picture">
+                  <pic:nvPicPr>
+                    <pic:cNvPr id="4" name="Снимок экрана (140).png"/>
+                    <pic:cNvPicPr/>
+                  </pic:nvPicPr>
+                  <pic:blipFill>
+                    <a:blip r:embed="rId8">
+                      <a:extLst>
+                        <a:ext uri="{28A0092B-C50C-407E-A947-70E740481C1C}">
+                          <a14:useLocalDpi xmlns:a14="http://schemas.microsoft.com/office/drawing/2010/main" val="0"/>
+                        </a:ext>
+                      </a:extLst>
+                    </a:blip>
+                    <a:stretch>
+                      <a:fillRect/>
+                    </a:stretch>
+                  </pic:blipFill>
+                  <pic:spPr>
+                    <a:xfrm>
+                      <a:off x="0" y="0"/>
+                      <a:ext cx="4248743" cy="3077004"/>
+                    </a:xfrm>
+                    <a:prstGeom prst="rect">
+                      <a:avLst/>
+                    </a:prstGeom>
+                  </pic:spPr>
+                </pic:pic>
+              </a:graphicData>
+            </a:graphic>
+          </wp:inline>
+        </w:drawing>
+      </w:r>
+    </w:p>
+    <w:p>
+      <w:pPr>
+        <w:pStyle w:val="a3"/>
+        <w:widowControl w:val="0"/>
+        <w:numPr>
+          <w:ilvl w:val="0"/>
+          <w:numId w:val="2"/>
+        </w:numPr>
+        <w:autoSpaceDE w:val="0"/>
+        <w:autoSpaceDN w:val="0"/>
+        <w:adjustRightInd w:val="0"/>
+        <w:spacing w:after="200" w:line="276" w:lineRule="auto"/>
+        <w:rPr>
+          <w:rFonts w:ascii="Calibri" w:hAnsi="Calibri" w:cs="Calibri"/>
+        </w:rPr>
+      </w:pPr>
+      <w:r>
+        <w:rPr>
+          <w:rFonts w:ascii="Calibri" w:hAnsi="Calibri" w:cs="Calibri"/>
+        </w:rPr>
+        <w:t>Обмен команд</w:t>
+      </w:r>
+    </w:p>
+    <w:p>
+      <w:pPr>
+        <w:widowControl w:val="0"/>
+        <w:autoSpaceDE w:val="0"/>
+        <w:autoSpaceDN w:val="0"/>
+        <w:adjustRightInd w:val="0"/>
+        <w:spacing w:after="200" w:line="276" w:lineRule="auto"/>
+        <w:rPr>
+          <w:rFonts w:ascii="Calibri" w:hAnsi="Calibri" w:cs="Calibri"/>
+        </w:rPr>
+      </w:pPr>
+      <w:r>
+        <w:rPr>
+          <w:rFonts w:ascii="Calibri" w:hAnsi="Calibri" w:cs="Calibri"/>
+          <w:noProof/>
+        </w:rPr>
+        <w:drawing>
+          <wp:inline distT="0" distB="0" distL="0" distR="0">
+            <wp:extent cx="4267796" cy="3105583"/>
+            <wp:effectExtent l="0" t="0" r="0" b="0"/>
+            <wp:docPr id="5" name="Рисунок 5"/>
+            <wp:cNvGraphicFramePr>
+              <a:graphicFrameLocks xmlns:a="http://schemas.openxmlformats.org/drawingml/2006/main" noChangeAspect="1"/>
+            </wp:cNvGraphicFramePr>
+            <a:graphic xmlns:a="http://schemas.openxmlformats.org/drawingml/2006/main">
+              <a:graphicData uri="http://schemas.openxmlformats.org/drawingml/2006/picture">
+                <pic:pic xmlns:pic="http://schemas.openxmlformats.org/drawingml/2006/picture">
+                  <pic:nvPicPr>
+                    <pic:cNvPr id="5" name="Снимок экрана (141).png"/>
+                    <pic:cNvPicPr/>
+                  </pic:nvPicPr>
+                  <pic:blipFill>
+                    <a:blip r:embed="rId9">
+                      <a:extLst>
+                        <a:ext uri="{28A0092B-C50C-407E-A947-70E740481C1C}">
+                          <a14:useLocalDpi xmlns:a14="http://schemas.microsoft.com/office/drawing/2010/main" val="0"/>
+                        </a:ext>
+                      </a:extLst>
+                    </a:blip>
+                    <a:stretch>
+                      <a:fillRect/>
+                    </a:stretch>
+                  </pic:blipFill>
+                  <pic:spPr>
+                    <a:xfrm>
+                      <a:off x="0" y="0"/>
+                      <a:ext cx="4267796" cy="3105583"/>
+                    </a:xfrm>
+                    <a:prstGeom prst="rect">
+                      <a:avLst/>
+                    </a:prstGeom>
+                  </pic:spPr>
+                </pic:pic>
+              </a:graphicData>
+            </a:graphic>
+          </wp:inline>
+        </w:drawing>
+      </w:r>
+    </w:p>
+    <w:p>
+      <w:pPr>
+        <w:widowControl w:val="0"/>
+        <w:autoSpaceDE w:val="0"/>
+        <w:autoSpaceDN w:val="0"/>
+        <w:adjustRightInd w:val="0"/>
+        <w:spacing w:after="200" w:line="276" w:lineRule="auto"/>
+        <w:rPr>
+          <w:rFonts w:ascii="Calibri" w:hAnsi="Calibri" w:cs="Calibri"/>
+        </w:rPr>
+      </w:pPr>
+      <w:r>
+        <w:rPr>
+          <w:rFonts w:ascii="Calibri" w:hAnsi="Calibri" w:cs="Calibri"/>
+          <w:noProof/>
+        </w:rPr>
+        <w:lastRenderedPageBreak/>
+        <w:drawing>
+          <wp:inline distT="0" distB="0" distL="0" distR="0">
+            <wp:extent cx="4294872" cy="3114040"/>
+            <wp:effectExtent l="0" t="0" r="0" b="0"/>
+            <wp:docPr id="7" name="Рисунок 7"/>
+            <wp:cNvGraphicFramePr>
+              <a:graphicFrameLocks xmlns:a="http://schemas.openxmlformats.org/drawingml/2006/main" noChangeAspect="1"/>
+            </wp:cNvGraphicFramePr>
+            <a:graphic xmlns:a="http://schemas.openxmlformats.org/drawingml/2006/main">
+              <a:graphicData uri="http://schemas.openxmlformats.org/drawingml/2006/picture">
+                <pic:pic xmlns:pic="http://schemas.openxmlformats.org/drawingml/2006/picture">
+                  <pic:nvPicPr>
+                    <pic:cNvPr id="7" name="Снимок экрана (142).png"/>
+                    <pic:cNvPicPr/>
+                  </pic:nvPicPr>
+                  <pic:blipFill rotWithShape="1">
+                    <a:blip r:embed="rId10">
+                      <a:extLst>
+                        <a:ext uri="{28A0092B-C50C-407E-A947-70E740481C1C}">
+                          <a14:useLocalDpi xmlns:a14="http://schemas.microsoft.com/office/drawing/2010/main" val="0"/>
+                        </a:ext>
+                      </a:extLst>
+                    </a:blip>
+                    <a:srcRect l="3219" t="14622"/>
+                    <a:stretch/>
+                  </pic:blipFill>
+                  <pic:spPr bwMode="auto">
+                    <a:xfrm>
+                      <a:off x="0" y="0"/>
+                      <a:ext cx="4296346" cy="3115109"/>
+                    </a:xfrm>
+                    <a:prstGeom prst="rect">
+                      <a:avLst/>
+                    </a:prstGeom>
+                    <a:ln>
+                      <a:noFill/>
+                    </a:ln>
+                    <a:extLst>
+                      <a:ext uri="{53640926-AAD7-44D8-BBD7-CCE9431645EC}">
+                        <a14:shadowObscured xmlns:a14="http://schemas.microsoft.com/office/drawing/2010/main"/>
+                      </a:ext>
+                    </a:extLst>
+                  </pic:spPr>
+                </pic:pic>
+              </a:graphicData>
+            </a:graphic>
+          </wp:inline>
+        </w:drawing>
+      </w:r>
+    </w:p>
+    <w:p>
+      <w:pPr>
+        <w:pStyle w:val="a3"/>
+        <w:widowControl w:val="0"/>
+        <w:numPr>
+          <w:ilvl w:val="0"/>
+          <w:numId w:val="2"/>
+        </w:numPr>
+        <w:autoSpaceDE w:val="0"/>
+        <w:autoSpaceDN w:val="0"/>
+        <w:adjustRightInd w:val="0"/>
+        <w:spacing w:after="200" w:line="276" w:lineRule="auto"/>
+        <w:rPr>
+          <w:rFonts w:ascii="Calibri" w:hAnsi="Calibri" w:cs="Calibri"/>
+        </w:rPr>
+      </w:pPr>
+      <w:r>
+        <w:rPr>
+          <w:rFonts w:ascii="Calibri" w:hAnsi="Calibri" w:cs="Calibri"/>
+        </w:rPr>
+        <w:t>Обмен отдельных туров</w:t>
+      </w:r>
+    </w:p>
+    <w:p>
+      <w:pPr>
+        <w:widowControl w:val="0"/>
+        <w:autoSpaceDE w:val="0"/>
+        <w:autoSpaceDN w:val="0"/>
+        <w:adjustRightInd w:val="0"/>
+        <w:spacing w:after="200" w:line="276" w:lineRule="auto"/>
+        <w:rPr>
+          <w:rFonts w:ascii="Calibri" w:hAnsi="Calibri" w:cs="Calibri"/>
+        </w:rPr>
+      </w:pPr>
+      <w:r>
+        <w:rPr>
+          <w:rFonts w:ascii="Calibri" w:hAnsi="Calibri" w:cs="Calibri"/>
+          <w:noProof/>
+        </w:rPr>
+        <w:drawing>
+          <wp:inline distT="0" distB="0" distL="0" distR="0">
+            <wp:extent cx="4315427" cy="3143689"/>
+            <wp:effectExtent l="0" t="0" r="0" b="0"/>
+            <wp:docPr id="8" name="Рисунок 8"/>
+            <wp:cNvGraphicFramePr>
+              <a:graphicFrameLocks xmlns:a="http://schemas.openxmlformats.org/drawingml/2006/main" noChangeAspect="1"/>
+            </wp:cNvGraphicFramePr>
+            <a:graphic xmlns:a="http://schemas.openxmlformats.org/drawingml/2006/main">
+              <a:graphicData uri="http://schemas.openxmlformats.org/drawingml/2006/picture">
+                <pic:pic xmlns:pic="http://schemas.openxmlformats.org/drawingml/2006/picture">
+                  <pic:nvPicPr>
+                    <pic:cNvPr id="8" name="Снимок экрана (144).png"/>
+                    <pic:cNvPicPr/>
+                  </pic:nvPicPr>
+                  <pic:blipFill>
+                    <a:blip r:embed="rId11">
+                      <a:extLst>
+                        <a:ext uri="{28A0092B-C50C-407E-A947-70E740481C1C}">
+                          <a14:useLocalDpi xmlns:a14="http://schemas.microsoft.com/office/drawing/2010/main" val="0"/>
+                        </a:ext>
+                      </a:extLst>
+                    </a:blip>
+                    <a:stretch>
+                      <a:fillRect/>
+                    </a:stretch>
+                  </pic:blipFill>
+                  <pic:spPr>
+                    <a:xfrm>
+                      <a:off x="0" y="0"/>
+                      <a:ext cx="4315427" cy="3143689"/>
+                    </a:xfrm>
+                    <a:prstGeom prst="rect">
+                      <a:avLst/>
+                    </a:prstGeom>
+                  </pic:spPr>
+                </pic:pic>
+              </a:graphicData>
+            </a:graphic>
+          </wp:inline>
+        </w:drawing>
+      </w:r>
+    </w:p>
+    <w:p>
+      <w:pPr>
+        <w:pStyle w:val="a3"/>
+        <w:widowControl w:val="0"/>
+        <w:numPr>
+          <w:ilvl w:val="0"/>
+          <w:numId w:val="2"/>
+        </w:numPr>
+        <w:autoSpaceDE w:val="0"/>
+        <w:autoSpaceDN w:val="0"/>
+        <w:adjustRightInd w:val="0"/>
+        <w:spacing w:after="200" w:line="276" w:lineRule="auto"/>
+        <w:rPr>
+          <w:rFonts w:ascii="Calibri" w:hAnsi="Calibri" w:cs="Calibri"/>
+        </w:rPr>
+      </w:pPr>
+      <w:r>
+        <w:rPr>
+          <w:rFonts w:ascii="Calibri" w:hAnsi="Calibri" w:cs="Calibri"/>
+        </w:rPr>
+        <w:t>Обмен отдельных команд</w:t>
+      </w:r>
+    </w:p>
+    <w:p>
+      <w:pPr>
+        <w:widowControl w:val="0"/>
+        <w:autoSpaceDE w:val="0"/>
+        <w:autoSpaceDN w:val="0"/>
+        <w:adjustRightInd w:val="0"/>
+        <w:spacing w:after="200" w:line="276" w:lineRule="auto"/>
+        <w:rPr>
+          <w:rFonts w:ascii="Calibri" w:hAnsi="Calibri" w:cs="Calibri"/>
+        </w:rPr>
+      </w:pPr>
+      <w:r>
+        <w:rPr>
+          <w:rFonts w:ascii="Calibri" w:hAnsi="Calibri" w:cs="Calibri"/>
+          <w:noProof/>
+        </w:rPr>
+        <w:lastRenderedPageBreak/>
+        <w:drawing>
+          <wp:inline distT="0" distB="0" distL="0" distR="0">
+            <wp:extent cx="4315427" cy="3134162"/>
+            <wp:effectExtent l="0" t="0" r="9525" b="9525"/>
+            <wp:docPr id="9" name="Рисунок 9"/>
+            <wp:cNvGraphicFramePr>
+              <a:graphicFrameLocks xmlns:a="http://schemas.openxmlformats.org/drawingml/2006/main" noChangeAspect="1"/>
+            </wp:cNvGraphicFramePr>
+            <a:graphic xmlns:a="http://schemas.openxmlformats.org/drawingml/2006/main">
+              <a:graphicData uri="http://schemas.openxmlformats.org/drawingml/2006/picture">
+                <pic:pic xmlns:pic="http://schemas.openxmlformats.org/drawingml/2006/picture">
+                  <pic:nvPicPr>
+                    <pic:cNvPr id="9" name="Снимок экрана (146).png"/>
+                    <pic:cNvPicPr/>
+                  </pic:nvPicPr>
+                  <pic:blipFill>
+                    <a:blip r:embed="rId12">
+                      <a:extLst>
+                        <a:ext uri="{28A0092B-C50C-407E-A947-70E740481C1C}">
+                          <a14:useLocalDpi xmlns:a14="http://schemas.microsoft.com/office/drawing/2010/main" val="0"/>
+                        </a:ext>
+                      </a:extLst>
+                    </a:blip>
+                    <a:stretch>
+                      <a:fillRect/>
+                    </a:stretch>
+                  </pic:blipFill>
+                  <pic:spPr>
+                    <a:xfrm>
+                      <a:off x="0" y="0"/>
+                      <a:ext cx="4315427" cy="3134162"/>
+                    </a:xfrm>
+                    <a:prstGeom prst="rect">
+                      <a:avLst/>
+                    </a:prstGeom>
+                  </pic:spPr>
+                </pic:pic>
+              </a:graphicData>
+            </a:graphic>
+          </wp:inline>
+        </w:drawing>
+      </w:r>
+    </w:p>
+    <w:p>
+      <w:pPr>
+        <w:widowControl w:val="0"/>
+        <w:autoSpaceDE w:val="0"/>
+        <w:autoSpaceDN w:val="0"/>
+        <w:adjustRightInd w:val="0"/>
+        <w:spacing w:after="200" w:line="276" w:lineRule="auto"/>
+        <w:rPr>
+          <w:rFonts w:ascii="Calibri" w:hAnsi="Calibri" w:cs="Calibri"/>
+        </w:rPr>
+      </w:pPr>
+      <w:r>
+        <w:rPr>
+          <w:rFonts w:ascii="Calibri" w:hAnsi="Calibri" w:cs="Calibri"/>
+          <w:noProof/>
+        </w:rPr>
+        <w:drawing>
+          <wp:inline distT="0" distB="0" distL="0" distR="0">
+            <wp:extent cx="4314825" cy="3124200"/>
+            <wp:effectExtent l="0" t="0" r="9525" b="0"/>
+            <wp:docPr id="10" name="Рисунок 10"/>
+            <wp:cNvGraphicFramePr>
+              <a:graphicFrameLocks xmlns:a="http://schemas.openxmlformats.org/drawingml/2006/main" noChangeAspect="1"/>
+            </wp:cNvGraphicFramePr>
+            <a:graphic xmlns:a="http://schemas.openxmlformats.org/drawingml/2006/main">
+              <a:graphicData uri="http://schemas.openxmlformats.org/drawingml/2006/picture">
+                <pic:pic xmlns:pic="http://schemas.openxmlformats.org/drawingml/2006/picture">
+                  <pic:nvPicPr>
+                    <pic:cNvPr id="10" name="Снимок экрана (147).png"/>
+                    <pic:cNvPicPr/>
+                  </pic:nvPicPr>
+                  <pic:blipFill rotWithShape="1">
+                    <a:blip r:embed="rId13">
+                      <a:extLst>
+                        <a:ext uri="{28A0092B-C50C-407E-A947-70E740481C1C}">
+                          <a14:useLocalDpi xmlns:a14="http://schemas.microsoft.com/office/drawing/2010/main" val="0"/>
+                        </a:ext>
+                      </a:extLst>
+                    </a:blip>
+                    <a:srcRect l="2559" t="3468" r="853" b="1735"/>
+                    <a:stretch/>
+                  </pic:blipFill>
+                  <pic:spPr bwMode="auto">
+                    <a:xfrm>
+                      <a:off x="0" y="0"/>
+                      <a:ext cx="4315428" cy="3124636"/>
+                    </a:xfrm>
+                    <a:prstGeom prst="rect">
+                      <a:avLst/>
+                    </a:prstGeom>
+                    <a:ln>
+                      <a:noFill/>
+                    </a:ln>
+                    <a:extLst>
+                      <a:ext uri="{53640926-AAD7-44D8-BBD7-CCE9431645EC}">
+                        <a14:shadowObscured xmlns:a14="http://schemas.microsoft.com/office/drawing/2010/main"/>
+                      </a:ext>
+                    </a:extLst>
+                  </pic:spPr>
+                </pic:pic>
+              </a:graphicData>
+            </a:graphic>
+          </wp:inline>
+        </w:drawing>
+      </w:r>
+    </w:p>
+    <w:p>
+      <w:pPr>
+        <w:widowControl w:val="0"/>
+        <w:autoSpaceDE w:val="0"/>
+        <w:autoSpaceDN w:val="0"/>
+        <w:adjustRightInd w:val="0"/>
+        <w:spacing w:after="200" w:line="276" w:lineRule="auto"/>
+        <w:rPr>
+          <w:rFonts w:ascii="Calibri" w:hAnsi="Calibri" w:cs="Calibri"/>
+        </w:rPr>
+      </w:pPr>
+      <w:r>
+        <w:rPr>
+          <w:rFonts w:ascii="Calibri" w:hAnsi="Calibri" w:cs="Calibri"/>
+          <w:noProof/>
+        </w:rPr>
+        <w:lastRenderedPageBreak/>
+        <w:drawing>
+          <wp:inline distT="0" distB="0" distL="0" distR="0">
+            <wp:extent cx="4276725" cy="3114675"/>
+            <wp:effectExtent l="0" t="0" r="9525" b="9525"/>
+            <wp:docPr id="11" name="Рисунок 11"/>
+            <wp:cNvGraphicFramePr>
+              <a:graphicFrameLocks xmlns:a="http://schemas.openxmlformats.org/drawingml/2006/main" noChangeAspect="1"/>
+            </wp:cNvGraphicFramePr>
+            <a:graphic xmlns:a="http://schemas.openxmlformats.org/drawingml/2006/main">
+              <a:graphicData uri="http://schemas.openxmlformats.org/drawingml/2006/picture">
+                <pic:pic xmlns:pic="http://schemas.openxmlformats.org/drawingml/2006/picture">
+                  <pic:nvPicPr>
+                    <pic:cNvPr id="11" name="Снимок экрана (148).png"/>
+                    <pic:cNvPicPr/>
+                  </pic:nvPicPr>
+                  <pic:blipFill rotWithShape="1">
+                    <a:blip r:embed="rId14">
+                      <a:extLst>
+                        <a:ext uri="{28A0092B-C50C-407E-A947-70E740481C1C}">
+                          <a14:useLocalDpi xmlns:a14="http://schemas.microsoft.com/office/drawing/2010/main" val="0"/>
+                        </a:ext>
+                      </a:extLst>
+                    </a:blip>
+                    <a:srcRect l="1306" t="2906" r="1087" b="2035"/>
+                    <a:stretch/>
+                  </pic:blipFill>
+                  <pic:spPr bwMode="auto">
+                    <a:xfrm>
+                      <a:off x="0" y="0"/>
+                      <a:ext cx="4277322" cy="3115110"/>
+                    </a:xfrm>
+                    <a:prstGeom prst="rect">
+                      <a:avLst/>
+                    </a:prstGeom>
+                    <a:ln>
+                      <a:noFill/>
+                    </a:ln>
+                    <a:extLst>
+                      <a:ext uri="{53640926-AAD7-44D8-BBD7-CCE9431645EC}">
+                        <a14:shadowObscured xmlns:a14="http://schemas.microsoft.com/office/drawing/2010/main"/>
+                      </a:ext>
+                    </a:extLst>
+                  </pic:spPr>
+                </pic:pic>
+              </a:graphicData>
+            </a:graphic>
+          </wp:inline>
+        </w:drawing>
+      </w:r>
     </w:p>
     <w:sectPr>
       <w:pgSz w:w="12240" w:h="15840"/>
@@ -4067,6 +5049,195 @@
     </w:sectPr>
   </w:body>
 </w:document>
+</file>
+
+<file path=word/numbering.xml><?xml version="1.0" encoding="utf-8"?>
+<w:numbering xmlns:wpc="http://schemas.microsoft.com/office/word/2010/wordprocessingCanvas" xmlns:cx="http://schemas.microsoft.com/office/drawing/2014/chartex" xmlns:mc="http://schemas.openxmlformats.org/markup-compatibility/2006" xmlns:o="urn:schemas-microsoft-com:office:office" xmlns:r="http://schemas.openxmlformats.org/officeDocument/2006/relationships" xmlns:m="http://schemas.openxmlformats.org/officeDocument/2006/math" xmlns:v="urn:schemas-microsoft-com:vml" xmlns:wp14="http://schemas.microsoft.com/office/word/2010/wordprocessingDrawing" xmlns:wp="http://schemas.openxmlformats.org/drawingml/2006/wordprocessingDrawing" xmlns:w10="urn:schemas-microsoft-com:office:word" xmlns:w="http://schemas.openxmlformats.org/wordprocessingml/2006/main" xmlns:w14="http://schemas.microsoft.com/office/word/2010/wordml" xmlns:w15="http://schemas.microsoft.com/office/word/2012/wordml" xmlns:w16se="http://schemas.microsoft.com/office/word/2015/wordml/symex" xmlns:wpg="http://schemas.microsoft.com/office/word/2010/wordprocessingGroup" xmlns:wpi="http://schemas.microsoft.com/office/word/2010/wordprocessingInk" xmlns:wne="http://schemas.microsoft.com/office/word/2006/wordml" xmlns:wps="http://schemas.microsoft.com/office/word/2010/wordprocessingShape" mc:Ignorable="w14 w15 w16se wp14">
+  <w:abstractNum w:abstractNumId="0" w15:restartNumberingAfterBreak="0">
+    <w:nsid w:val="123E0AC7"/>
+    <w:multiLevelType w:val="hybridMultilevel"/>
+    <w:tmpl w:val="54F0FF4C"/>
+    <w:lvl w:ilvl="0" w:tplc="04190011">
+      <w:start w:val="1"/>
+      <w:numFmt w:val="decimal"/>
+      <w:lvlText w:val="%1)"/>
+      <w:lvlJc w:val="left"/>
+      <w:pPr>
+        <w:ind w:left="720" w:hanging="360"/>
+      </w:pPr>
+      <w:rPr>
+        <w:rFonts w:hint="default"/>
+      </w:rPr>
+    </w:lvl>
+    <w:lvl w:ilvl="1" w:tplc="04190019" w:tentative="1">
+      <w:start w:val="1"/>
+      <w:numFmt w:val="lowerLetter"/>
+      <w:lvlText w:val="%2."/>
+      <w:lvlJc w:val="left"/>
+      <w:pPr>
+        <w:ind w:left="1440" w:hanging="360"/>
+      </w:pPr>
+    </w:lvl>
+    <w:lvl w:ilvl="2" w:tplc="0419001B" w:tentative="1">
+      <w:start w:val="1"/>
+      <w:numFmt w:val="lowerRoman"/>
+      <w:lvlText w:val="%3."/>
+      <w:lvlJc w:val="right"/>
+      <w:pPr>
+        <w:ind w:left="2160" w:hanging="180"/>
+      </w:pPr>
+    </w:lvl>
+    <w:lvl w:ilvl="3" w:tplc="0419000F" w:tentative="1">
+      <w:start w:val="1"/>
+      <w:numFmt w:val="decimal"/>
+      <w:lvlText w:val="%4."/>
+      <w:lvlJc w:val="left"/>
+      <w:pPr>
+        <w:ind w:left="2880" w:hanging="360"/>
+      </w:pPr>
+    </w:lvl>
+    <w:lvl w:ilvl="4" w:tplc="04190019" w:tentative="1">
+      <w:start w:val="1"/>
+      <w:numFmt w:val="lowerLetter"/>
+      <w:lvlText w:val="%5."/>
+      <w:lvlJc w:val="left"/>
+      <w:pPr>
+        <w:ind w:left="3600" w:hanging="360"/>
+      </w:pPr>
+    </w:lvl>
+    <w:lvl w:ilvl="5" w:tplc="0419001B" w:tentative="1">
+      <w:start w:val="1"/>
+      <w:numFmt w:val="lowerRoman"/>
+      <w:lvlText w:val="%6."/>
+      <w:lvlJc w:val="right"/>
+      <w:pPr>
+        <w:ind w:left="4320" w:hanging="180"/>
+      </w:pPr>
+    </w:lvl>
+    <w:lvl w:ilvl="6" w:tplc="0419000F" w:tentative="1">
+      <w:start w:val="1"/>
+      <w:numFmt w:val="decimal"/>
+      <w:lvlText w:val="%7."/>
+      <w:lvlJc w:val="left"/>
+      <w:pPr>
+        <w:ind w:left="5040" w:hanging="360"/>
+      </w:pPr>
+    </w:lvl>
+    <w:lvl w:ilvl="7" w:tplc="04190019" w:tentative="1">
+      <w:start w:val="1"/>
+      <w:numFmt w:val="lowerLetter"/>
+      <w:lvlText w:val="%8."/>
+      <w:lvlJc w:val="left"/>
+      <w:pPr>
+        <w:ind w:left="5760" w:hanging="360"/>
+      </w:pPr>
+    </w:lvl>
+    <w:lvl w:ilvl="8" w:tplc="0419001B" w:tentative="1">
+      <w:start w:val="1"/>
+      <w:numFmt w:val="lowerRoman"/>
+      <w:lvlText w:val="%9."/>
+      <w:lvlJc w:val="right"/>
+      <w:pPr>
+        <w:ind w:left="6480" w:hanging="180"/>
+      </w:pPr>
+    </w:lvl>
+  </w:abstractNum>
+  <w:abstractNum w:abstractNumId="1" w15:restartNumberingAfterBreak="0">
+    <w:nsid w:val="27A0683F"/>
+    <w:multiLevelType w:val="hybridMultilevel"/>
+    <w:tmpl w:val="8F3210E8"/>
+    <w:lvl w:ilvl="0" w:tplc="0419000F">
+      <w:start w:val="1"/>
+      <w:numFmt w:val="decimal"/>
+      <w:lvlText w:val="%1."/>
+      <w:lvlJc w:val="left"/>
+      <w:pPr>
+        <w:ind w:left="720" w:hanging="360"/>
+      </w:pPr>
+      <w:rPr>
+        <w:rFonts w:hint="default"/>
+      </w:rPr>
+    </w:lvl>
+    <w:lvl w:ilvl="1" w:tplc="04190019" w:tentative="1">
+      <w:start w:val="1"/>
+      <w:numFmt w:val="lowerLetter"/>
+      <w:lvlText w:val="%2."/>
+      <w:lvlJc w:val="left"/>
+      <w:pPr>
+        <w:ind w:left="1440" w:hanging="360"/>
+      </w:pPr>
+    </w:lvl>
+    <w:lvl w:ilvl="2" w:tplc="0419001B" w:tentative="1">
+      <w:start w:val="1"/>
+      <w:numFmt w:val="lowerRoman"/>
+      <w:lvlText w:val="%3."/>
+      <w:lvlJc w:val="right"/>
+      <w:pPr>
+        <w:ind w:left="2160" w:hanging="180"/>
+      </w:pPr>
+    </w:lvl>
+    <w:lvl w:ilvl="3" w:tplc="0419000F" w:tentative="1">
+      <w:start w:val="1"/>
+      <w:numFmt w:val="decimal"/>
+      <w:lvlText w:val="%4."/>
+      <w:lvlJc w:val="left"/>
+      <w:pPr>
+        <w:ind w:left="2880" w:hanging="360"/>
+      </w:pPr>
+    </w:lvl>
+    <w:lvl w:ilvl="4" w:tplc="04190019" w:tentative="1">
+      <w:start w:val="1"/>
+      <w:numFmt w:val="lowerLetter"/>
+      <w:lvlText w:val="%5."/>
+      <w:lvlJc w:val="left"/>
+      <w:pPr>
+        <w:ind w:left="3600" w:hanging="360"/>
+      </w:pPr>
+    </w:lvl>
+    <w:lvl w:ilvl="5" w:tplc="0419001B" w:tentative="1">
+      <w:start w:val="1"/>
+      <w:numFmt w:val="lowerRoman"/>
+      <w:lvlText w:val="%6."/>
+      <w:lvlJc w:val="right"/>
+      <w:pPr>
+        <w:ind w:left="4320" w:hanging="180"/>
+      </w:pPr>
+    </w:lvl>
+    <w:lvl w:ilvl="6" w:tplc="0419000F" w:tentative="1">
+      <w:start w:val="1"/>
+      <w:numFmt w:val="decimal"/>
+      <w:lvlText w:val="%7."/>
+      <w:lvlJc w:val="left"/>
+      <w:pPr>
+        <w:ind w:left="5040" w:hanging="360"/>
+      </w:pPr>
+    </w:lvl>
+    <w:lvl w:ilvl="7" w:tplc="04190019" w:tentative="1">
+      <w:start w:val="1"/>
+      <w:numFmt w:val="lowerLetter"/>
+      <w:lvlText w:val="%8."/>
+      <w:lvlJc w:val="left"/>
+      <w:pPr>
+        <w:ind w:left="5760" w:hanging="360"/>
+      </w:pPr>
+    </w:lvl>
+    <w:lvl w:ilvl="8" w:tplc="0419001B" w:tentative="1">
+      <w:start w:val="1"/>
+      <w:numFmt w:val="lowerRoman"/>
+      <w:lvlText w:val="%9."/>
+      <w:lvlJc w:val="right"/>
+      <w:pPr>
+        <w:ind w:left="6480" w:hanging="180"/>
+      </w:pPr>
+    </w:lvl>
+  </w:abstractNum>
+  <w:num w:numId="1">
+    <w:abstractNumId w:val="1"/>
+  </w:num>
+  <w:num w:numId="2">
+    <w:abstractNumId w:val="0"/>
+  </w:num>
+</w:numbering>
 </file>
 
 <file path=word/styles.xml><?xml version="1.0" encoding="utf-8"?>
@@ -4495,6 +5666,17 @@
     <w:semiHidden/>
     <w:unhideWhenUsed/>
   </w:style>
+  <w:style w:type="paragraph" w:styleId="a3">
+    <w:name w:val="List Paragraph"/>
+    <w:basedOn w:val="a"/>
+    <w:uiPriority w:val="34"/>
+    <w:qFormat/>
+    <w:rsid w:val="007103F7"/>
+    <w:pPr>
+      <w:ind w:left="720"/>
+      <w:contextualSpacing/>
+    </w:pPr>
+  </w:style>
 </w:styles>
 </file>
 
